--- a/Docs/Funkciók, követelmények, projekt.doc.docx
+++ b/Docs/Funkciók, követelmények, projekt.doc.docx
@@ -2,6 +2,852 @@
 <file path=word/document.xml><?xml version="1.0" encoding="utf-8"?>
 <w:document xmlns:wpc="http://schemas.microsoft.com/office/word/2010/wordprocessingCanvas" xmlns:cx="http://schemas.microsoft.com/office/drawing/2014/chartex" xmlns:cx1="http://schemas.microsoft.com/office/drawing/2015/9/8/chartex" xmlns:cx2="http://schemas.microsoft.com/office/drawing/2015/10/21/chartex" xmlns:cx3="http://schemas.microsoft.com/office/drawing/2016/5/9/chartex" xmlns:cx4="http://schemas.microsoft.com/office/drawing/2016/5/10/chartex" xmlns:cx5="http://schemas.microsoft.com/office/drawing/2016/5/11/chartex" xmlns:cx6="http://schemas.microsoft.com/office/drawing/2016/5/12/chartex" xmlns:cx7="http://schemas.microsoft.com/office/drawing/2016/5/13/chartex" xmlns:cx8="http://schemas.microsoft.com/office/drawing/2016/5/14/chartex" xmlns:mc="http://schemas.openxmlformats.org/markup-compatibility/2006" xmlns:aink="http://schemas.microsoft.com/office/drawing/2016/ink" xmlns:am3d="http://schemas.microsoft.com/office/drawing/2017/model3d" xmlns:o="urn:schemas-microsoft-com:office:office" xmlns:r="http://schemas.openxmlformats.org/officeDocument/2006/relationships" xmlns:m="http://schemas.openxmlformats.org/officeDocument/2006/math" xmlns:v="urn:schemas-microsoft-com:vml" xmlns:wp14="http://schemas.microsoft.com/office/word/2010/wordprocessingDrawing" xmlns:wp="http://schemas.openxmlformats.org/drawingml/2006/wordprocessingDrawing" xmlns:w10="urn:schemas-microsoft-com:office:word" xmlns:w="http://schemas.openxmlformats.org/wordprocessingml/2006/main" xmlns:w14="http://schemas.microsoft.com/office/word/2010/wordml" xmlns:w15="http://schemas.microsoft.com/office/word/2012/wordml" xmlns:w16cid="http://schemas.microsoft.com/office/word/2016/wordml/cid" xmlns:w16se="http://schemas.microsoft.com/office/word/2015/wordml/symex" xmlns:wpg="http://schemas.microsoft.com/office/word/2010/wordprocessingGroup" xmlns:wpi="http://schemas.microsoft.com/office/word/2010/wordprocessingInk" xmlns:wne="http://schemas.microsoft.com/office/word/2006/wordml" xmlns:wps="http://schemas.microsoft.com/office/word/2010/wordprocessingShape" mc:Ignorable="w14 w15 w16se w16cid wp14">
   <w:body>
+    <w:p>
+      <w:pPr>
+        <w:jc w:val="center"/>
+        <w:rPr>
+          <w:noProof/>
+          <w:sz w:val="24"/>
+          <w:szCs w:val="24"/>
+        </w:rPr>
+      </w:pPr>
+      <w:bookmarkStart w:id="0" w:name="_gjdgxs" w:colFirst="0" w:colLast="0"/>
+      <w:bookmarkStart w:id="1" w:name="_GoBack"/>
+      <w:bookmarkEnd w:id="0"/>
+      <w:bookmarkEnd w:id="1"/>
+    </w:p>
+    <w:p>
+      <w:pPr>
+        <w:jc w:val="center"/>
+        <w:rPr>
+          <w:noProof/>
+          <w:sz w:val="24"/>
+          <w:szCs w:val="24"/>
+        </w:rPr>
+      </w:pPr>
+    </w:p>
+    <w:p>
+      <w:pPr>
+        <w:jc w:val="center"/>
+        <w:rPr>
+          <w:noProof/>
+          <w:sz w:val="24"/>
+          <w:szCs w:val="24"/>
+        </w:rPr>
+      </w:pPr>
+    </w:p>
+    <w:p>
+      <w:pPr>
+        <w:jc w:val="center"/>
+        <w:rPr>
+          <w:noProof/>
+          <w:sz w:val="24"/>
+          <w:szCs w:val="24"/>
+        </w:rPr>
+      </w:pPr>
+    </w:p>
+    <w:p>
+      <w:pPr>
+        <w:jc w:val="center"/>
+        <w:rPr>
+          <w:noProof/>
+          <w:sz w:val="24"/>
+          <w:szCs w:val="24"/>
+        </w:rPr>
+      </w:pPr>
+    </w:p>
+    <w:p>
+      <w:pPr>
+        <w:jc w:val="center"/>
+        <w:rPr>
+          <w:noProof/>
+          <w:sz w:val="24"/>
+          <w:szCs w:val="24"/>
+        </w:rPr>
+      </w:pPr>
+    </w:p>
+    <w:p>
+      <w:pPr>
+        <w:jc w:val="center"/>
+        <w:rPr>
+          <w:noProof/>
+          <w:sz w:val="24"/>
+          <w:szCs w:val="24"/>
+        </w:rPr>
+      </w:pPr>
+    </w:p>
+    <w:p>
+      <w:pPr>
+        <w:jc w:val="center"/>
+        <w:rPr>
+          <w:b/>
+          <w:bCs/>
+          <w:color w:val="auto"/>
+          <w:sz w:val="52"/>
+          <w:szCs w:val="52"/>
+        </w:rPr>
+      </w:pPr>
+      <w:r>
+        <w:rPr>
+          <w:b/>
+          <w:bCs/>
+          <w:color w:val="auto"/>
+          <w:sz w:val="52"/>
+          <w:szCs w:val="52"/>
+          <w:lang w:val="en-US"/>
+        </w:rPr>
+        <w:t xml:space="preserve">2. </w:t>
+      </w:r>
+      <w:proofErr w:type="spellStart"/>
+      <w:r>
+        <w:rPr>
+          <w:b/>
+          <w:bCs/>
+          <w:color w:val="auto"/>
+          <w:sz w:val="52"/>
+          <w:szCs w:val="52"/>
+          <w:lang w:val="en-US"/>
+        </w:rPr>
+        <w:t>Követelmény</w:t>
+      </w:r>
+      <w:proofErr w:type="spellEnd"/>
+      <w:r>
+        <w:rPr>
+          <w:b/>
+          <w:bCs/>
+          <w:color w:val="auto"/>
+          <w:sz w:val="52"/>
+          <w:szCs w:val="52"/>
+          <w:lang w:val="en-US"/>
+        </w:rPr>
+        <w:t xml:space="preserve">, </w:t>
+      </w:r>
+      <w:proofErr w:type="spellStart"/>
+      <w:r>
+        <w:rPr>
+          <w:b/>
+          <w:bCs/>
+          <w:color w:val="auto"/>
+          <w:sz w:val="52"/>
+          <w:szCs w:val="52"/>
+          <w:lang w:val="en-US"/>
+        </w:rPr>
+        <w:t>projekt</w:t>
+      </w:r>
+      <w:proofErr w:type="spellEnd"/>
+      <w:r>
+        <w:rPr>
+          <w:b/>
+          <w:bCs/>
+          <w:color w:val="auto"/>
+          <w:sz w:val="52"/>
+          <w:szCs w:val="52"/>
+          <w:lang w:val="en-US"/>
+        </w:rPr>
+        <w:t xml:space="preserve">, </w:t>
+      </w:r>
+      <w:proofErr w:type="spellStart"/>
+      <w:r>
+        <w:rPr>
+          <w:b/>
+          <w:bCs/>
+          <w:color w:val="auto"/>
+          <w:sz w:val="52"/>
+          <w:szCs w:val="52"/>
+          <w:lang w:val="en-US"/>
+        </w:rPr>
+        <w:t>funkcionalitás</w:t>
+      </w:r>
+      <w:proofErr w:type="spellEnd"/>
+    </w:p>
+    <w:p>
+      <w:pPr>
+        <w:jc w:val="center"/>
+        <w:rPr>
+          <w:color w:val="auto"/>
+        </w:rPr>
+      </w:pPr>
+    </w:p>
+    <w:p>
+      <w:pPr>
+        <w:jc w:val="center"/>
+        <w:rPr>
+          <w:color w:val="auto"/>
+        </w:rPr>
+      </w:pPr>
+    </w:p>
+    <w:p>
+      <w:pPr>
+        <w:jc w:val="center"/>
+        <w:rPr>
+          <w:color w:val="auto"/>
+          <w:sz w:val="44"/>
+          <w:szCs w:val="44"/>
+        </w:rPr>
+      </w:pPr>
+      <w:r>
+        <w:rPr>
+          <w:color w:val="auto"/>
+          <w:sz w:val="44"/>
+          <w:szCs w:val="44"/>
+        </w:rPr>
+        <w:t>15</w:t>
+      </w:r>
+      <w:r>
+        <w:rPr>
+          <w:color w:val="auto"/>
+          <w:sz w:val="44"/>
+          <w:szCs w:val="44"/>
+        </w:rPr>
+        <w:t xml:space="preserve"> – </w:t>
+      </w:r>
+      <w:proofErr w:type="spellStart"/>
+      <w:r>
+        <w:rPr>
+          <w:color w:val="auto"/>
+          <w:sz w:val="44"/>
+          <w:szCs w:val="44"/>
+        </w:rPr>
+        <w:t>jgoldfisch</w:t>
+      </w:r>
+      <w:proofErr w:type="spellEnd"/>
+    </w:p>
+    <w:p>
+      <w:pPr>
+        <w:jc w:val="center"/>
+        <w:rPr>
+          <w:color w:val="auto"/>
+        </w:rPr>
+      </w:pPr>
+    </w:p>
+    <w:p>
+      <w:pPr>
+        <w:jc w:val="center"/>
+        <w:rPr>
+          <w:color w:val="auto"/>
+        </w:rPr>
+      </w:pPr>
+    </w:p>
+    <w:p>
+      <w:pPr>
+        <w:jc w:val="center"/>
+        <w:rPr>
+          <w:color w:val="auto"/>
+          <w:sz w:val="28"/>
+          <w:szCs w:val="28"/>
+        </w:rPr>
+      </w:pPr>
+      <w:r>
+        <w:rPr>
+          <w:color w:val="auto"/>
+          <w:sz w:val="28"/>
+          <w:szCs w:val="28"/>
+        </w:rPr>
+        <w:t>Konzulens:</w:t>
+      </w:r>
+    </w:p>
+    <w:p>
+      <w:pPr>
+        <w:jc w:val="center"/>
+        <w:rPr>
+          <w:color w:val="auto"/>
+          <w:sz w:val="44"/>
+          <w:szCs w:val="44"/>
+        </w:rPr>
+      </w:pPr>
+      <w:r>
+        <w:rPr>
+          <w:color w:val="auto"/>
+          <w:sz w:val="44"/>
+          <w:szCs w:val="44"/>
+        </w:rPr>
+        <w:t>Bodó Zsófia</w:t>
+      </w:r>
+    </w:p>
+    <w:p>
+      <w:pPr>
+        <w:jc w:val="center"/>
+        <w:rPr>
+          <w:color w:val="auto"/>
+          <w:sz w:val="44"/>
+          <w:szCs w:val="44"/>
+        </w:rPr>
+      </w:pPr>
+    </w:p>
+    <w:p>
+      <w:pPr>
+        <w:jc w:val="center"/>
+        <w:rPr>
+          <w:sz w:val="44"/>
+          <w:szCs w:val="44"/>
+        </w:rPr>
+      </w:pPr>
+    </w:p>
+    <w:p>
+      <w:pPr>
+        <w:jc w:val="center"/>
+        <w:rPr>
+          <w:sz w:val="44"/>
+          <w:szCs w:val="44"/>
+        </w:rPr>
+      </w:pPr>
+    </w:p>
+    <w:p>
+      <w:pPr>
+        <w:jc w:val="center"/>
+        <w:rPr>
+          <w:sz w:val="44"/>
+          <w:szCs w:val="44"/>
+        </w:rPr>
+      </w:pPr>
+    </w:p>
+    <w:p>
+      <w:pPr>
+        <w:jc w:val="center"/>
+        <w:rPr>
+          <w:sz w:val="44"/>
+          <w:szCs w:val="44"/>
+        </w:rPr>
+      </w:pPr>
+    </w:p>
+    <w:p>
+      <w:pPr>
+        <w:jc w:val="center"/>
+        <w:rPr>
+          <w:sz w:val="44"/>
+          <w:szCs w:val="44"/>
+        </w:rPr>
+      </w:pPr>
+    </w:p>
+    <w:p>
+      <w:pPr>
+        <w:jc w:val="center"/>
+        <w:rPr>
+          <w:sz w:val="44"/>
+          <w:szCs w:val="44"/>
+        </w:rPr>
+      </w:pPr>
+    </w:p>
+    <w:p>
+      <w:pPr>
+        <w:jc w:val="center"/>
+        <w:rPr>
+          <w:sz w:val="44"/>
+          <w:szCs w:val="44"/>
+        </w:rPr>
+      </w:pPr>
+    </w:p>
+    <w:p>
+      <w:pPr>
+        <w:jc w:val="center"/>
+        <w:rPr>
+          <w:sz w:val="44"/>
+          <w:szCs w:val="44"/>
+        </w:rPr>
+      </w:pPr>
+    </w:p>
+    <w:p>
+      <w:pPr>
+        <w:jc w:val="center"/>
+        <w:rPr>
+          <w:sz w:val="44"/>
+          <w:szCs w:val="44"/>
+        </w:rPr>
+      </w:pPr>
+    </w:p>
+    <w:p>
+      <w:pPr>
+        <w:jc w:val="center"/>
+        <w:rPr>
+          <w:sz w:val="44"/>
+          <w:szCs w:val="44"/>
+        </w:rPr>
+      </w:pPr>
+    </w:p>
+    <w:p>
+      <w:pPr>
+        <w:jc w:val="center"/>
+        <w:rPr>
+          <w:sz w:val="44"/>
+          <w:szCs w:val="44"/>
+        </w:rPr>
+      </w:pPr>
+    </w:p>
+    <w:p>
+      <w:pPr>
+        <w:rPr>
+          <w:sz w:val="32"/>
+          <w:szCs w:val="32"/>
+        </w:rPr>
+      </w:pPr>
+      <w:commentRangeStart w:id="2"/>
+      <w:r>
+        <w:rPr>
+          <w:sz w:val="32"/>
+          <w:szCs w:val="32"/>
+        </w:rPr>
+        <w:t>Csapattagok</w:t>
+      </w:r>
+      <w:commentRangeEnd w:id="2"/>
+      <w:r>
+        <w:rPr>
+          <w:rStyle w:val="Jegyzethivatkozs"/>
+        </w:rPr>
+        <w:commentReference w:id="2"/>
+      </w:r>
+    </w:p>
+    <w:tbl>
+      <w:tblPr>
+        <w:tblW w:w="0" w:type="auto"/>
+        <w:tblLayout w:type="fixed"/>
+        <w:tblCellMar>
+          <w:left w:w="70" w:type="dxa"/>
+          <w:right w:w="70" w:type="dxa"/>
+        </w:tblCellMar>
+        <w:tblLook w:val="04A0" w:firstRow="1" w:lastRow="0" w:firstColumn="1" w:lastColumn="0" w:noHBand="0" w:noVBand="1"/>
+      </w:tblPr>
+      <w:tblGrid>
+        <w:gridCol w:w="2622"/>
+        <w:gridCol w:w="1418"/>
+        <w:gridCol w:w="4253"/>
+      </w:tblGrid>
+      <w:tr>
+        <w:tc>
+          <w:tcPr>
+            <w:tcW w:w="2622" w:type="dxa"/>
+            <w:hideMark/>
+          </w:tcPr>
+          <w:p>
+            <w:pPr>
+              <w:rPr>
+                <w:color w:val="auto"/>
+                <w:sz w:val="24"/>
+                <w:szCs w:val="24"/>
+              </w:rPr>
+            </w:pPr>
+            <w:r>
+              <w:rPr>
+                <w:color w:val="auto"/>
+                <w:sz w:val="24"/>
+                <w:szCs w:val="24"/>
+              </w:rPr>
+              <w:t>[TAG1 NEVE]</w:t>
+            </w:r>
+          </w:p>
+        </w:tc>
+        <w:tc>
+          <w:tcPr>
+            <w:tcW w:w="1418" w:type="dxa"/>
+            <w:hideMark/>
+          </w:tcPr>
+          <w:p>
+            <w:pPr>
+              <w:rPr>
+                <w:color w:val="auto"/>
+                <w:sz w:val="24"/>
+                <w:szCs w:val="24"/>
+              </w:rPr>
+            </w:pPr>
+            <w:r>
+              <w:rPr>
+                <w:color w:val="auto"/>
+                <w:sz w:val="24"/>
+                <w:szCs w:val="24"/>
+              </w:rPr>
+              <w:t>[NEPTUN]</w:t>
+            </w:r>
+          </w:p>
+        </w:tc>
+        <w:tc>
+          <w:tcPr>
+            <w:tcW w:w="4253" w:type="dxa"/>
+            <w:hideMark/>
+          </w:tcPr>
+          <w:p>
+            <w:pPr>
+              <w:rPr>
+                <w:color w:val="auto"/>
+                <w:sz w:val="24"/>
+                <w:szCs w:val="24"/>
+                <w:lang w:val="en-US"/>
+              </w:rPr>
+            </w:pPr>
+            <w:r>
+              <w:rPr>
+                <w:color w:val="auto"/>
+                <w:sz w:val="24"/>
+                <w:szCs w:val="24"/>
+              </w:rPr>
+              <w:t>[EMAIL CÍM]</w:t>
+            </w:r>
+          </w:p>
+        </w:tc>
+      </w:tr>
+      <w:tr>
+        <w:tc>
+          <w:tcPr>
+            <w:tcW w:w="2622" w:type="dxa"/>
+            <w:hideMark/>
+          </w:tcPr>
+          <w:p>
+            <w:pPr>
+              <w:rPr>
+                <w:color w:val="auto"/>
+                <w:sz w:val="24"/>
+                <w:szCs w:val="24"/>
+              </w:rPr>
+            </w:pPr>
+            <w:r>
+              <w:rPr>
+                <w:color w:val="auto"/>
+                <w:sz w:val="24"/>
+                <w:szCs w:val="24"/>
+              </w:rPr>
+              <w:t>[TAG2 NEVE]</w:t>
+            </w:r>
+          </w:p>
+        </w:tc>
+        <w:tc>
+          <w:tcPr>
+            <w:tcW w:w="1418" w:type="dxa"/>
+            <w:hideMark/>
+          </w:tcPr>
+          <w:p>
+            <w:pPr>
+              <w:rPr>
+                <w:color w:val="auto"/>
+                <w:sz w:val="24"/>
+                <w:szCs w:val="24"/>
+              </w:rPr>
+            </w:pPr>
+            <w:r>
+              <w:rPr>
+                <w:color w:val="auto"/>
+                <w:sz w:val="24"/>
+                <w:szCs w:val="24"/>
+              </w:rPr>
+              <w:t>[NEPTUN]</w:t>
+            </w:r>
+          </w:p>
+        </w:tc>
+        <w:tc>
+          <w:tcPr>
+            <w:tcW w:w="4253" w:type="dxa"/>
+            <w:hideMark/>
+          </w:tcPr>
+          <w:p>
+            <w:pPr>
+              <w:rPr>
+                <w:color w:val="auto"/>
+                <w:sz w:val="24"/>
+                <w:szCs w:val="24"/>
+                <w:lang w:val="en-US"/>
+              </w:rPr>
+            </w:pPr>
+            <w:r>
+              <w:rPr>
+                <w:color w:val="auto"/>
+                <w:sz w:val="24"/>
+                <w:szCs w:val="24"/>
+              </w:rPr>
+              <w:t>[EMAIL CÍM]</w:t>
+            </w:r>
+          </w:p>
+        </w:tc>
+      </w:tr>
+      <w:tr>
+        <w:tc>
+          <w:tcPr>
+            <w:tcW w:w="2622" w:type="dxa"/>
+            <w:hideMark/>
+          </w:tcPr>
+          <w:p>
+            <w:pPr>
+              <w:rPr>
+                <w:color w:val="auto"/>
+                <w:sz w:val="24"/>
+                <w:szCs w:val="24"/>
+              </w:rPr>
+            </w:pPr>
+            <w:r>
+              <w:rPr>
+                <w:color w:val="auto"/>
+                <w:sz w:val="24"/>
+                <w:szCs w:val="24"/>
+              </w:rPr>
+              <w:t>[TAG3 NEVE]</w:t>
+            </w:r>
+          </w:p>
+        </w:tc>
+        <w:tc>
+          <w:tcPr>
+            <w:tcW w:w="1418" w:type="dxa"/>
+            <w:hideMark/>
+          </w:tcPr>
+          <w:p>
+            <w:pPr>
+              <w:rPr>
+                <w:color w:val="auto"/>
+                <w:sz w:val="24"/>
+                <w:szCs w:val="24"/>
+              </w:rPr>
+            </w:pPr>
+            <w:r>
+              <w:rPr>
+                <w:color w:val="auto"/>
+                <w:sz w:val="24"/>
+                <w:szCs w:val="24"/>
+              </w:rPr>
+              <w:t>[NEPTUN]</w:t>
+            </w:r>
+          </w:p>
+        </w:tc>
+        <w:tc>
+          <w:tcPr>
+            <w:tcW w:w="4253" w:type="dxa"/>
+            <w:hideMark/>
+          </w:tcPr>
+          <w:p>
+            <w:pPr>
+              <w:rPr>
+                <w:color w:val="auto"/>
+                <w:sz w:val="24"/>
+                <w:szCs w:val="24"/>
+                <w:lang w:val="en-US"/>
+              </w:rPr>
+            </w:pPr>
+            <w:r>
+              <w:rPr>
+                <w:color w:val="auto"/>
+                <w:sz w:val="24"/>
+                <w:szCs w:val="24"/>
+              </w:rPr>
+              <w:t>[EMAIL CÍM]</w:t>
+            </w:r>
+          </w:p>
+        </w:tc>
+      </w:tr>
+      <w:tr>
+        <w:tc>
+          <w:tcPr>
+            <w:tcW w:w="2622" w:type="dxa"/>
+            <w:hideMark/>
+          </w:tcPr>
+          <w:p>
+            <w:pPr>
+              <w:rPr>
+                <w:color w:val="auto"/>
+                <w:sz w:val="24"/>
+                <w:szCs w:val="24"/>
+              </w:rPr>
+            </w:pPr>
+            <w:r>
+              <w:rPr>
+                <w:color w:val="auto"/>
+                <w:sz w:val="24"/>
+                <w:szCs w:val="24"/>
+              </w:rPr>
+              <w:t>Tolnai Márk</w:t>
+            </w:r>
+          </w:p>
+        </w:tc>
+        <w:tc>
+          <w:tcPr>
+            <w:tcW w:w="1418" w:type="dxa"/>
+            <w:hideMark/>
+          </w:tcPr>
+          <w:p>
+            <w:pPr>
+              <w:rPr>
+                <w:color w:val="auto"/>
+                <w:sz w:val="24"/>
+                <w:szCs w:val="24"/>
+              </w:rPr>
+            </w:pPr>
+            <w:r>
+              <w:rPr>
+                <w:color w:val="auto"/>
+                <w:sz w:val="24"/>
+                <w:szCs w:val="24"/>
+              </w:rPr>
+              <w:t>ID61MK</w:t>
+            </w:r>
+          </w:p>
+        </w:tc>
+        <w:tc>
+          <w:tcPr>
+            <w:tcW w:w="4253" w:type="dxa"/>
+            <w:hideMark/>
+          </w:tcPr>
+          <w:p>
+            <w:pPr>
+              <w:rPr>
+                <w:color w:val="auto"/>
+                <w:sz w:val="24"/>
+                <w:szCs w:val="24"/>
+                <w:lang w:val="en-US"/>
+              </w:rPr>
+            </w:pPr>
+            <w:r>
+              <w:rPr>
+                <w:color w:val="auto"/>
+                <w:sz w:val="24"/>
+                <w:szCs w:val="24"/>
+              </w:rPr>
+              <w:t>tolesz11@windowslive.com</w:t>
+            </w:r>
+          </w:p>
+        </w:tc>
+      </w:tr>
+      <w:tr>
+        <w:tc>
+          <w:tcPr>
+            <w:tcW w:w="2622" w:type="dxa"/>
+          </w:tcPr>
+          <w:p>
+            <w:pPr>
+              <w:rPr>
+                <w:color w:val="auto"/>
+                <w:sz w:val="24"/>
+                <w:szCs w:val="24"/>
+              </w:rPr>
+            </w:pPr>
+            <w:r>
+              <w:rPr>
+                <w:color w:val="auto"/>
+                <w:sz w:val="24"/>
+                <w:szCs w:val="24"/>
+              </w:rPr>
+              <w:t>B</w:t>
+            </w:r>
+            <w:r>
+              <w:rPr>
+                <w:color w:val="auto"/>
+                <w:sz w:val="24"/>
+                <w:szCs w:val="24"/>
+              </w:rPr>
+              <w:t>ertalan Bálint</w:t>
+            </w:r>
+          </w:p>
+        </w:tc>
+        <w:tc>
+          <w:tcPr>
+            <w:tcW w:w="1418" w:type="dxa"/>
+          </w:tcPr>
+          <w:p>
+            <w:pPr>
+              <w:rPr>
+                <w:color w:val="auto"/>
+                <w:sz w:val="24"/>
+                <w:szCs w:val="24"/>
+              </w:rPr>
+            </w:pPr>
+            <w:r>
+              <w:rPr>
+                <w:color w:val="auto"/>
+                <w:sz w:val="24"/>
+                <w:szCs w:val="24"/>
+              </w:rPr>
+              <w:t>HNN9GA</w:t>
+            </w:r>
+          </w:p>
+        </w:tc>
+        <w:tc>
+          <w:tcPr>
+            <w:tcW w:w="4253" w:type="dxa"/>
+          </w:tcPr>
+          <w:p>
+            <w:pPr>
+              <w:rPr>
+                <w:color w:val="auto"/>
+                <w:sz w:val="24"/>
+                <w:szCs w:val="24"/>
+              </w:rPr>
+            </w:pPr>
+            <w:r>
+              <w:rPr>
+                <w:color w:val="auto"/>
+                <w:sz w:val="24"/>
+                <w:szCs w:val="24"/>
+              </w:rPr>
+              <w:t>blintber@gmail.com</w:t>
+            </w:r>
+          </w:p>
+        </w:tc>
+      </w:tr>
+    </w:tbl>
+    <w:p>
+      <w:pPr>
+        <w:rPr>
+          <w:color w:val="auto"/>
+          <w:lang w:eastAsia="en-US"/>
+        </w:rPr>
+      </w:pPr>
+    </w:p>
+    <w:p>
+      <w:pPr>
+        <w:jc w:val="right"/>
+        <w:rPr>
+          <w:color w:val="auto"/>
+          <w:sz w:val="28"/>
+          <w:szCs w:val="28"/>
+        </w:rPr>
+      </w:pPr>
+      <w:r>
+        <w:rPr>
+          <w:color w:val="auto"/>
+          <w:sz w:val="28"/>
+          <w:szCs w:val="28"/>
+        </w:rPr>
+        <w:fldChar w:fldCharType="begin"/>
+      </w:r>
+      <w:r>
+        <w:rPr>
+          <w:color w:val="auto"/>
+          <w:sz w:val="28"/>
+          <w:szCs w:val="28"/>
+        </w:rPr>
+        <w:instrText xml:space="preserve"> TIME  \@ "yyyy. MMMM d." </w:instrText>
+      </w:r>
+      <w:r>
+        <w:rPr>
+          <w:color w:val="auto"/>
+          <w:sz w:val="28"/>
+          <w:szCs w:val="28"/>
+        </w:rPr>
+        <w:fldChar w:fldCharType="separate"/>
+      </w:r>
+      <w:r>
+        <w:rPr>
+          <w:noProof/>
+          <w:color w:val="auto"/>
+          <w:sz w:val="28"/>
+          <w:szCs w:val="28"/>
+        </w:rPr>
+        <w:t>2018. február 17.</w:t>
+      </w:r>
+      <w:r>
+        <w:rPr>
+          <w:color w:val="auto"/>
+          <w:sz w:val="28"/>
+          <w:szCs w:val="28"/>
+        </w:rPr>
+        <w:fldChar w:fldCharType="end"/>
+      </w:r>
+    </w:p>
+    <w:p>
+      <w:pPr>
+        <w:rPr>
+          <w:rFonts w:eastAsia="Arial"/>
+        </w:rPr>
+      </w:pPr>
+      <w:r>
+        <w:rPr>
+          <w:rFonts w:eastAsia="Arial"/>
+        </w:rPr>
+        <w:br w:type="page"/>
+      </w:r>
+    </w:p>
     <w:p>
       <w:pPr>
         <w:keepNext/>
@@ -19,8 +865,6 @@
           <w:szCs w:val="32"/>
         </w:rPr>
       </w:pPr>
-      <w:bookmarkStart w:id="0" w:name="_gjdgxs" w:colFirst="0" w:colLast="0"/>
-      <w:bookmarkEnd w:id="0"/>
       <w:r>
         <w:rPr>
           <w:rFonts w:ascii="Arial" w:eastAsia="Arial" w:hAnsi="Arial" w:cs="Arial"/>
@@ -29,6 +873,7 @@
           <w:sz w:val="32"/>
           <w:szCs w:val="32"/>
         </w:rPr>
+        <w:lastRenderedPageBreak/>
         <w:t>Követelmény, projekt, funkcionalitás</w:t>
       </w:r>
     </w:p>
@@ -212,6 +1057,7 @@
           <w:szCs w:val="24"/>
         </w:rPr>
       </w:pPr>
+      <w:proofErr w:type="spellStart"/>
       <w:r>
         <w:rPr>
           <w:b/>
@@ -219,7 +1065,17 @@
           <w:sz w:val="24"/>
           <w:szCs w:val="24"/>
         </w:rPr>
-        <w:t xml:space="preserve">Architekturális kép – </w:t>
+        <w:t>Architekturális</w:t>
+      </w:r>
+      <w:proofErr w:type="spellEnd"/>
+      <w:r>
+        <w:rPr>
+          <w:b/>
+          <w:bCs/>
+          <w:sz w:val="24"/>
+          <w:szCs w:val="24"/>
+        </w:rPr>
+        <w:t xml:space="preserve"> kép – </w:t>
       </w:r>
       <w:r>
         <w:rPr>
@@ -237,6 +1093,7 @@
           <w:szCs w:val="24"/>
         </w:rPr>
       </w:pPr>
+      <w:proofErr w:type="spellStart"/>
       <w:r>
         <w:rPr>
           <w:b/>
@@ -246,6 +1103,7 @@
         </w:rPr>
         <w:t>Eclipse</w:t>
       </w:r>
+      <w:proofErr w:type="spellEnd"/>
       <w:r>
         <w:rPr>
           <w:sz w:val="24"/>
@@ -262,6 +1120,7 @@
           <w:szCs w:val="24"/>
         </w:rPr>
       </w:pPr>
+      <w:proofErr w:type="spellStart"/>
       <w:r>
         <w:rPr>
           <w:b/>
@@ -271,6 +1130,7 @@
         </w:rPr>
         <w:t>Git</w:t>
       </w:r>
+      <w:proofErr w:type="spellEnd"/>
       <w:r>
         <w:rPr>
           <w:sz w:val="24"/>
@@ -301,7 +1161,23 @@
           <w:sz w:val="24"/>
           <w:szCs w:val="24"/>
         </w:rPr>
-        <w:t xml:space="preserve"> – A Git verziókezelő rendszerre épülő internetes szolgáltatás.</w:t>
+        <w:t xml:space="preserve"> – A </w:t>
+      </w:r>
+      <w:proofErr w:type="spellStart"/>
+      <w:r>
+        <w:rPr>
+          <w:sz w:val="24"/>
+          <w:szCs w:val="24"/>
+        </w:rPr>
+        <w:t>Git</w:t>
+      </w:r>
+      <w:proofErr w:type="spellEnd"/>
+      <w:r>
+        <w:rPr>
+          <w:sz w:val="24"/>
+          <w:szCs w:val="24"/>
+        </w:rPr>
+        <w:t xml:space="preserve"> verziókezelő rendszerre épülő internetes szolgáltatás.</w:t>
       </w:r>
     </w:p>
     <w:p>
@@ -319,7 +1195,27 @@
           <w:sz w:val="24"/>
           <w:szCs w:val="24"/>
         </w:rPr>
-        <w:t>Java SE Development Kit</w:t>
+        <w:t xml:space="preserve">Java SE </w:t>
+      </w:r>
+      <w:proofErr w:type="spellStart"/>
+      <w:r>
+        <w:rPr>
+          <w:b/>
+          <w:bCs/>
+          <w:sz w:val="24"/>
+          <w:szCs w:val="24"/>
+        </w:rPr>
+        <w:t>Development</w:t>
+      </w:r>
+      <w:proofErr w:type="spellEnd"/>
+      <w:r>
+        <w:rPr>
+          <w:b/>
+          <w:bCs/>
+          <w:sz w:val="24"/>
+          <w:szCs w:val="24"/>
+        </w:rPr>
+        <w:t xml:space="preserve"> Kit</w:t>
       </w:r>
       <w:r>
         <w:rPr>
@@ -351,7 +1247,39 @@
           <w:sz w:val="24"/>
           <w:szCs w:val="24"/>
         </w:rPr>
-        <w:t xml:space="preserve"> – Java Runtime Environment, azaz a Java programok futtatásához szükséges környezet.</w:t>
+        <w:t xml:space="preserve"> – Java </w:t>
+      </w:r>
+      <w:proofErr w:type="spellStart"/>
+      <w:r>
+        <w:rPr>
+          <w:sz w:val="24"/>
+          <w:szCs w:val="24"/>
+        </w:rPr>
+        <w:t>Runtime</w:t>
+      </w:r>
+      <w:proofErr w:type="spellEnd"/>
+      <w:r>
+        <w:rPr>
+          <w:sz w:val="24"/>
+          <w:szCs w:val="24"/>
+        </w:rPr>
+        <w:t xml:space="preserve"> </w:t>
+      </w:r>
+      <w:proofErr w:type="spellStart"/>
+      <w:r>
+        <w:rPr>
+          <w:sz w:val="24"/>
+          <w:szCs w:val="24"/>
+        </w:rPr>
+        <w:t>Environment</w:t>
+      </w:r>
+      <w:proofErr w:type="spellEnd"/>
+      <w:r>
+        <w:rPr>
+          <w:sz w:val="24"/>
+          <w:szCs w:val="24"/>
+        </w:rPr>
+        <w:t>, azaz a Java programok futtatásához szükséges környezet.</w:t>
       </w:r>
     </w:p>
     <w:p>
@@ -412,6 +1340,7 @@
           <w:szCs w:val="24"/>
         </w:rPr>
       </w:pPr>
+      <w:proofErr w:type="spellStart"/>
       <w:r>
         <w:rPr>
           <w:b/>
@@ -421,6 +1350,7 @@
         </w:rPr>
         <w:t>StarUML</w:t>
       </w:r>
+      <w:proofErr w:type="spellEnd"/>
       <w:r>
         <w:rPr>
           <w:sz w:val="24"/>
@@ -454,6 +1384,7 @@
         </w:rPr>
         <w:t xml:space="preserve"> - </w:t>
       </w:r>
+      <w:proofErr w:type="spellStart"/>
       <w:r>
         <w:rPr>
           <w:color w:val="222222"/>
@@ -461,18 +1392,69 @@
           <w:szCs w:val="24"/>
           <w:highlight w:val="white"/>
         </w:rPr>
-        <w:t>Unified Modeling Language szabványos, általános célú modellező nyelv.</w:t>
-      </w:r>
-    </w:p>
-    <w:p>
-      <w:pPr>
+        <w:t>Unified</w:t>
+      </w:r>
+      <w:proofErr w:type="spellEnd"/>
+      <w:r>
         <w:rPr>
           <w:color w:val="222222"/>
           <w:sz w:val="24"/>
           <w:szCs w:val="24"/>
           <w:highlight w:val="white"/>
         </w:rPr>
-      </w:pPr>
+        <w:t xml:space="preserve"> </w:t>
+      </w:r>
+      <w:proofErr w:type="spellStart"/>
+      <w:r>
+        <w:rPr>
+          <w:color w:val="222222"/>
+          <w:sz w:val="24"/>
+          <w:szCs w:val="24"/>
+          <w:highlight w:val="white"/>
+        </w:rPr>
+        <w:t>Modeling</w:t>
+      </w:r>
+      <w:proofErr w:type="spellEnd"/>
+      <w:r>
+        <w:rPr>
+          <w:color w:val="222222"/>
+          <w:sz w:val="24"/>
+          <w:szCs w:val="24"/>
+          <w:highlight w:val="white"/>
+        </w:rPr>
+        <w:t xml:space="preserve"> </w:t>
+      </w:r>
+      <w:proofErr w:type="spellStart"/>
+      <w:r>
+        <w:rPr>
+          <w:color w:val="222222"/>
+          <w:sz w:val="24"/>
+          <w:szCs w:val="24"/>
+          <w:highlight w:val="white"/>
+        </w:rPr>
+        <w:t>Language</w:t>
+      </w:r>
+      <w:proofErr w:type="spellEnd"/>
+      <w:r>
+        <w:rPr>
+          <w:color w:val="222222"/>
+          <w:sz w:val="24"/>
+          <w:szCs w:val="24"/>
+          <w:highlight w:val="white"/>
+        </w:rPr>
+        <w:t xml:space="preserve"> szabványos, általános célú modellező nyelv.</w:t>
+      </w:r>
+    </w:p>
+    <w:p>
+      <w:pPr>
+        <w:rPr>
+          <w:color w:val="222222"/>
+          <w:sz w:val="24"/>
+          <w:szCs w:val="24"/>
+          <w:highlight w:val="white"/>
+        </w:rPr>
+      </w:pPr>
+      <w:proofErr w:type="spellStart"/>
       <w:r>
         <w:rPr>
           <w:b/>
@@ -484,6 +1466,7 @@
         </w:rPr>
         <w:t>Use-case</w:t>
       </w:r>
+      <w:proofErr w:type="spellEnd"/>
       <w:r>
         <w:rPr>
           <w:color w:val="222222"/>
@@ -521,7 +1504,27 @@
           <w:szCs w:val="24"/>
           <w:highlight w:val="white"/>
         </w:rPr>
-        <w:t xml:space="preserve"> – Egy olyan program, aminek a segítségével lehető válik az egyes fájloknak verziókkénti tárolása és visszanézése.</w:t>
+        <w:t xml:space="preserve"> – Egy olyan program, aminek a segítségével lehető válik az egyes fájloknak </w:t>
+      </w:r>
+      <w:proofErr w:type="spellStart"/>
+      <w:r>
+        <w:rPr>
+          <w:color w:val="222222"/>
+          <w:sz w:val="24"/>
+          <w:szCs w:val="24"/>
+          <w:highlight w:val="white"/>
+        </w:rPr>
+        <w:t>verziókkénti</w:t>
+      </w:r>
+      <w:proofErr w:type="spellEnd"/>
+      <w:r>
+        <w:rPr>
+          <w:color w:val="222222"/>
+          <w:sz w:val="24"/>
+          <w:szCs w:val="24"/>
+          <w:highlight w:val="white"/>
+        </w:rPr>
+        <w:t xml:space="preserve"> tárolása és visszanézése.</w:t>
       </w:r>
     </w:p>
     <w:p>
@@ -560,8 +1563,8 @@
           <w:szCs w:val="24"/>
         </w:rPr>
       </w:pPr>
-      <w:bookmarkStart w:id="1" w:name="_30j0zll" w:colFirst="0" w:colLast="0"/>
-      <w:bookmarkEnd w:id="1"/>
+      <w:bookmarkStart w:id="3" w:name="_30j0zll" w:colFirst="0" w:colLast="0"/>
+      <w:bookmarkEnd w:id="3"/>
       <w:r>
         <w:rPr>
           <w:sz w:val="24"/>
@@ -569,7 +1572,7 @@
         </w:rPr>
         <w:t xml:space="preserve">Szoftver projekt laboratórium - </w:t>
       </w:r>
-      <w:hyperlink r:id="rId7">
+      <w:hyperlink r:id="rId11">
         <w:r>
           <w:rPr>
             <w:color w:val="0000FF"/>
@@ -588,8 +1591,8 @@
         <w:t xml:space="preserve"> &amp;</w:t>
       </w:r>
     </w:p>
-    <w:bookmarkStart w:id="2" w:name="_1fob9te" w:colFirst="0" w:colLast="0"/>
-    <w:bookmarkEnd w:id="2"/>
+    <w:bookmarkStart w:id="4" w:name="_1fob9te" w:colFirst="0" w:colLast="0"/>
+    <w:bookmarkEnd w:id="4"/>
     <w:p>
       <w:pPr>
         <w:rPr>
@@ -754,14 +1757,70 @@
           <w:sz w:val="24"/>
           <w:szCs w:val="24"/>
         </w:rPr>
-        <w:t>Lényeges use-case-ek</w:t>
-      </w:r>
-      <w:r>
-        <w:rPr>
-          <w:sz w:val="24"/>
-          <w:szCs w:val="24"/>
-        </w:rPr>
-        <w:t xml:space="preserve"> – Use-case leírások diagramokkal.</w:t>
+        <w:t xml:space="preserve">Lényeges </w:t>
+      </w:r>
+      <w:proofErr w:type="spellStart"/>
+      <w:r>
+        <w:rPr>
+          <w:b/>
+          <w:bCs/>
+          <w:sz w:val="24"/>
+          <w:szCs w:val="24"/>
+        </w:rPr>
+        <w:t>use</w:t>
+      </w:r>
+      <w:proofErr w:type="spellEnd"/>
+      <w:r>
+        <w:rPr>
+          <w:b/>
+          <w:bCs/>
+          <w:sz w:val="24"/>
+          <w:szCs w:val="24"/>
+        </w:rPr>
+        <w:t>-</w:t>
+      </w:r>
+      <w:proofErr w:type="spellStart"/>
+      <w:r>
+        <w:rPr>
+          <w:b/>
+          <w:bCs/>
+          <w:sz w:val="24"/>
+          <w:szCs w:val="24"/>
+        </w:rPr>
+        <w:t>case</w:t>
+      </w:r>
+      <w:proofErr w:type="spellEnd"/>
+      <w:r>
+        <w:rPr>
+          <w:b/>
+          <w:bCs/>
+          <w:sz w:val="24"/>
+          <w:szCs w:val="24"/>
+        </w:rPr>
+        <w:t>-ek</w:t>
+      </w:r>
+      <w:r>
+        <w:rPr>
+          <w:sz w:val="24"/>
+          <w:szCs w:val="24"/>
+        </w:rPr>
+        <w:t xml:space="preserve"> – </w:t>
+      </w:r>
+      <w:proofErr w:type="spellStart"/>
+      <w:r>
+        <w:rPr>
+          <w:sz w:val="24"/>
+          <w:szCs w:val="24"/>
+        </w:rPr>
+        <w:t>Use-case</w:t>
+      </w:r>
+      <w:proofErr w:type="spellEnd"/>
+      <w:r>
+        <w:rPr>
+          <w:sz w:val="24"/>
+          <w:szCs w:val="24"/>
+        </w:rPr>
+        <w:t xml:space="preserve"> leírások diagramokkal.</w:t>
       </w:r>
     </w:p>
     <w:p>
@@ -920,6 +1979,50 @@
     <w:p>
       <w:pPr>
         <w:rPr>
+          <w:noProof/>
+        </w:rPr>
+      </w:pPr>
+      <w:r>
+        <w:rPr>
+          <w:sz w:val="24"/>
+          <w:szCs w:val="24"/>
+        </w:rPr>
+        <w:t xml:space="preserve">A szoftver legmagasabb szintű </w:t>
+      </w:r>
+      <w:proofErr w:type="spellStart"/>
+      <w:r>
+        <w:rPr>
+          <w:sz w:val="24"/>
+          <w:szCs w:val="24"/>
+        </w:rPr>
+        <w:t>architekturális</w:t>
+      </w:r>
+      <w:proofErr w:type="spellEnd"/>
+      <w:r>
+        <w:rPr>
+          <w:sz w:val="24"/>
+          <w:szCs w:val="24"/>
+        </w:rPr>
+        <w:t xml:space="preserve"> képe:</w:t>
+      </w:r>
+      <w:r>
+        <w:rPr>
+          <w:noProof/>
+        </w:rPr>
+        <w:t xml:space="preserve"> </w:t>
+      </w:r>
+    </w:p>
+    <w:p>
+      <w:pPr>
+        <w:rPr>
+          <w:noProof/>
+        </w:rPr>
+      </w:pPr>
+    </w:p>
+    <w:p>
+      <w:pPr>
+        <w:jc w:val="center"/>
+        <w:rPr>
           <w:color w:val="000000" w:themeColor="text1"/>
           <w:sz w:val="24"/>
           <w:szCs w:val="24"/>
@@ -930,17 +2033,9 @@
           <w:noProof/>
         </w:rPr>
         <w:drawing>
-          <wp:anchor distT="0" distB="0" distL="114300" distR="114300" simplePos="0" relativeHeight="251658240" behindDoc="0" locked="0" layoutInCell="1" allowOverlap="1" wp14:anchorId="50F6BD40" wp14:editId="49E69A84">
-            <wp:simplePos x="0" y="0"/>
-            <wp:positionH relativeFrom="column">
-              <wp:posOffset>1684020</wp:posOffset>
-            </wp:positionH>
-            <wp:positionV relativeFrom="paragraph">
-              <wp:posOffset>283845</wp:posOffset>
-            </wp:positionV>
+          <wp:inline distT="0" distB="0" distL="0" distR="0" wp14:anchorId="09C7095C" wp14:editId="33BEC186">
             <wp:extent cx="3268980" cy="3314700"/>
             <wp:effectExtent l="0" t="0" r="7620" b="0"/>
-            <wp:wrapTopAndBottom/>
             <wp:docPr id="1655254504" name="picture"/>
             <wp:cNvGraphicFramePr>
               <a:graphicFrameLocks xmlns:a="http://schemas.openxmlformats.org/drawingml/2006/main"/>
@@ -953,7 +2048,7 @@
                     <pic:cNvPicPr/>
                   </pic:nvPicPr>
                   <pic:blipFill>
-                    <a:blip r:embed="rId8">
+                    <a:blip r:embed="rId12">
                       <a:extLst>
                         <a:ext uri="{28A0092B-C50C-407E-A947-70E740481C1C}">
                           <a14:useLocalDpi xmlns:a14="http://schemas.microsoft.com/office/drawing/2010/main" val="0"/>
@@ -978,35 +2073,14 @@
                 </pic:pic>
               </a:graphicData>
             </a:graphic>
-            <wp14:sizeRelH relativeFrom="page">
-              <wp14:pctWidth>0</wp14:pctWidth>
-            </wp14:sizeRelH>
-            <wp14:sizeRelV relativeFrom="page">
-              <wp14:pctHeight>0</wp14:pctHeight>
-            </wp14:sizeRelV>
-          </wp:anchor>
+          </wp:inline>
         </w:drawing>
       </w:r>
-      <w:r>
-        <w:rPr>
-          <w:sz w:val="24"/>
-          <w:szCs w:val="24"/>
-        </w:rPr>
-        <w:t>A szoftver legmagasabb szintű architekturális képe:</w:t>
-      </w:r>
     </w:p>
     <w:p>
       <w:pPr>
         <w:rPr>
           <w:color w:val="000000" w:themeColor="text1"/>
-          <w:sz w:val="24"/>
-          <w:szCs w:val="24"/>
-        </w:rPr>
-      </w:pPr>
-    </w:p>
-    <w:p>
-      <w:pPr>
-        <w:rPr>
           <w:sz w:val="24"/>
           <w:szCs w:val="24"/>
         </w:rPr>
@@ -1150,26 +2224,184 @@
         <w:t>Funkciók</w:t>
       </w:r>
     </w:p>
-    <w:p>
-      <w:pPr>
-        <w:rPr>
-          <w:i/>
-          <w:iCs/>
-          <w:color w:val="0000FF"/>
-          <w:sz w:val="24"/>
-          <w:szCs w:val="24"/>
-        </w:rPr>
-      </w:pPr>
-      <w:r>
-        <w:rPr>
-          <w:i/>
-          <w:iCs/>
-          <w:color w:val="0000FF"/>
-          <w:sz w:val="24"/>
-          <w:szCs w:val="24"/>
-        </w:rPr>
-        <w:t>[A feladat kb. 4000 karakteres (kb 1,5 oldal) részletezettségű magyar nyelvű leírása. Nem szerepelhetnek informatikai kifejezések.]</w:t>
-      </w:r>
+    <w:p/>
+    <w:p>
+      <w:pPr>
+        <w:rPr>
+          <w:sz w:val="24"/>
+          <w:szCs w:val="24"/>
+        </w:rPr>
+      </w:pPr>
+      <w:r>
+        <w:rPr>
+          <w:sz w:val="24"/>
+          <w:szCs w:val="24"/>
+        </w:rPr>
+        <w:t>A program egy számítógépes játék, mely egy raktárépületben zajlik, melyben ládákat tárolunk, amelyeket az ott lévő munkások rendeznek a kívánt helyekre. A játékosok a munkásokat irányítják, az ő feladatuk, és a játék célja is egyben, hogy a ládákat a megfelelő helyükre tolják.</w:t>
+      </w:r>
+    </w:p>
+    <w:p>
+      <w:pPr>
+        <w:rPr>
+          <w:sz w:val="24"/>
+          <w:szCs w:val="24"/>
+        </w:rPr>
+      </w:pPr>
+    </w:p>
+    <w:p>
+      <w:pPr>
+        <w:rPr>
+          <w:sz w:val="24"/>
+          <w:szCs w:val="24"/>
+        </w:rPr>
+      </w:pPr>
+      <w:r>
+        <w:rPr>
+          <w:sz w:val="24"/>
+          <w:szCs w:val="24"/>
+        </w:rPr>
+        <w:t xml:space="preserve">A raktár padlója négyzet alakú egységekre van felosztva, a raktár fallal van körülvéve, valamint a raktáron belül előfordulhatnak válaszfalak, illetve oszlopok is, melyek helyzete fix, </w:t>
+      </w:r>
+      <w:r>
+        <w:rPr>
+          <w:sz w:val="24"/>
+          <w:szCs w:val="24"/>
+        </w:rPr>
+        <w:lastRenderedPageBreak/>
+        <w:t xml:space="preserve">ezek értelemszerűen behatárolják a munkások mozgását, valamint a dobozok helyét. A padló egységein állhat munkás vagy lehet láda. A padló egyes részei lehetnek speciálisak, lehet rajtuk kapcsoló, illetve lyuk. </w:t>
+      </w:r>
+    </w:p>
+    <w:p>
+      <w:pPr>
+        <w:rPr>
+          <w:sz w:val="24"/>
+          <w:szCs w:val="24"/>
+        </w:rPr>
+      </w:pPr>
+    </w:p>
+    <w:p>
+      <w:pPr>
+        <w:rPr>
+          <w:sz w:val="24"/>
+          <w:szCs w:val="24"/>
+        </w:rPr>
+      </w:pPr>
+      <w:r>
+        <w:rPr>
+          <w:sz w:val="24"/>
+          <w:szCs w:val="24"/>
+        </w:rPr>
+        <w:t xml:space="preserve">Egy munkás és egy láda is teljes egészében elfoglal egy elemet. A munkások a ládákat mozgathatják, úgy, hogy egy szomszédos négyzetre tolhatják a ládát. Abban az esetben, ha a láda várható új helyén fal, oszlop van, akkor nem mozgatható a láda abba az irányba. A ládák egymást el tudják tolni, </w:t>
+      </w:r>
+      <w:proofErr w:type="gramStart"/>
+      <w:r>
+        <w:rPr>
+          <w:sz w:val="24"/>
+          <w:szCs w:val="24"/>
+        </w:rPr>
+        <w:t>akkor</w:t>
+      </w:r>
+      <w:proofErr w:type="gramEnd"/>
+      <w:r>
+        <w:rPr>
+          <w:sz w:val="24"/>
+          <w:szCs w:val="24"/>
+        </w:rPr>
+        <w:t xml:space="preserve"> ha a legutolsó eltolandó láda nem ütközne akadályba. Amennyiben egy munkásra ládát tolunk, akkor a munkás automatikusan szomszédos négyzetre tolódik, </w:t>
+      </w:r>
+      <w:proofErr w:type="gramStart"/>
+      <w:r>
+        <w:rPr>
+          <w:sz w:val="24"/>
+          <w:szCs w:val="24"/>
+        </w:rPr>
+        <w:t>viszont</w:t>
+      </w:r>
+      <w:proofErr w:type="gramEnd"/>
+      <w:r>
+        <w:rPr>
+          <w:sz w:val="24"/>
+          <w:szCs w:val="24"/>
+        </w:rPr>
+        <w:t xml:space="preserve"> ha nem tud eltolódni, a munkás meghal. Egy munkás akkor nem tud eltolódni, ha fal, oszlop vagy egy nem eltolható láda van mellette abban az irányban, amerre tolódnia kéne. </w:t>
+      </w:r>
+    </w:p>
+    <w:p>
+      <w:pPr>
+        <w:rPr>
+          <w:sz w:val="24"/>
+          <w:szCs w:val="24"/>
+        </w:rPr>
+      </w:pPr>
+    </w:p>
+    <w:p>
+      <w:pPr>
+        <w:rPr>
+          <w:sz w:val="24"/>
+          <w:szCs w:val="24"/>
+        </w:rPr>
+      </w:pPr>
+      <w:r>
+        <w:rPr>
+          <w:sz w:val="24"/>
+          <w:szCs w:val="24"/>
+        </w:rPr>
+        <w:t>Amennyiben egy lyukra tolódik egy láda, akkor az eltűnik, ha egy munkás kerül ilyen padló elemre, akkor meghal. Némelyik lyuk csak abban az esetben viselkedik lyukként, ha a hozzátartozó kapcsoló épp aktiválva van. Egy kapcsolót úgy lehet aktiválni, ha az őt tartalmazó padló elemre ládát tolunk, ha a láda lekerül a kapcsolóról akkor a kapcsoló kikapcsol, azaz a hozzátartozó lyuk padlónak tűnik. A kapcsolót munkás nem tudja kapcsolni, csak láda.</w:t>
+      </w:r>
+    </w:p>
+    <w:p>
+      <w:pPr>
+        <w:rPr>
+          <w:sz w:val="24"/>
+          <w:szCs w:val="24"/>
+        </w:rPr>
+      </w:pPr>
+    </w:p>
+    <w:p>
+      <w:pPr>
+        <w:rPr>
+          <w:sz w:val="24"/>
+          <w:szCs w:val="24"/>
+        </w:rPr>
+      </w:pPr>
+      <w:r>
+        <w:rPr>
+          <w:sz w:val="24"/>
+          <w:szCs w:val="24"/>
+        </w:rPr>
+        <w:t>Ha egy láda a helyére kerül, akkor azt utána onnan nem lehet eltolni, tehát úgy viselkedik, mintha oszlop vagy fal lenne.</w:t>
+      </w:r>
+    </w:p>
+    <w:p>
+      <w:pPr>
+        <w:rPr>
+          <w:sz w:val="24"/>
+          <w:szCs w:val="24"/>
+        </w:rPr>
+      </w:pPr>
+    </w:p>
+    <w:p>
+      <w:pPr>
+        <w:rPr>
+          <w:sz w:val="24"/>
+          <w:szCs w:val="24"/>
+        </w:rPr>
+      </w:pPr>
+      <w:r>
+        <w:rPr>
+          <w:sz w:val="24"/>
+          <w:szCs w:val="24"/>
+        </w:rPr>
+        <w:t>A játéknak akkor van vége, ha minden láda a helyére lett tolva, vagy már csak egy munkás él, vagy ha nem lehet már több ládát eltolni. A munkások egymással versenyeznek a játék során, így a játék végén az a játékos nyer, aki a legtöbb ládát a helyére tolta, és még életben van.</w:t>
+      </w:r>
+    </w:p>
+    <w:p>
+      <w:pPr>
+        <w:rPr>
+          <w:sz w:val="24"/>
+          <w:szCs w:val="24"/>
+        </w:rPr>
+      </w:pPr>
     </w:p>
     <w:p>
       <w:pPr>
@@ -1290,7 +2522,6 @@
           <w:sz w:val="26"/>
           <w:szCs w:val="26"/>
         </w:rPr>
-        <w:lastRenderedPageBreak/>
         <w:t>Feltételezések, kapcsolatok</w:t>
       </w:r>
     </w:p>
@@ -1379,102 +2610,11 @@
         <w:t>Funkcionális követelmények</w:t>
       </w:r>
     </w:p>
-    <w:p>
-      <w:pPr>
-        <w:numPr>
-          <w:ilvl w:val="0"/>
-          <w:numId w:val="3"/>
-        </w:numPr>
-        <w:rPr>
-          <w:color w:val="0000FF"/>
-          <w:sz w:val="24"/>
-          <w:szCs w:val="24"/>
-        </w:rPr>
-      </w:pPr>
-      <w:r>
-        <w:rPr>
-          <w:i/>
-          <w:iCs/>
-          <w:color w:val="0000FF"/>
-          <w:sz w:val="24"/>
-          <w:szCs w:val="24"/>
-        </w:rPr>
-        <w:t>Az ellenőrzés módja szokásosan bemutatás és/vagy kiértékelés.</w:t>
-      </w:r>
-    </w:p>
-    <w:p>
-      <w:pPr>
-        <w:numPr>
-          <w:ilvl w:val="0"/>
-          <w:numId w:val="3"/>
-        </w:numPr>
-        <w:rPr>
-          <w:color w:val="0000FF"/>
-          <w:sz w:val="24"/>
-          <w:szCs w:val="24"/>
-        </w:rPr>
-      </w:pPr>
-      <w:r>
-        <w:rPr>
-          <w:i/>
-          <w:iCs/>
-          <w:color w:val="0000FF"/>
-          <w:sz w:val="24"/>
-          <w:szCs w:val="24"/>
-        </w:rPr>
-        <w:t>Prioritás lehet alapvető, fontos, opcionális.</w:t>
-      </w:r>
-    </w:p>
-    <w:p>
-      <w:pPr>
-        <w:numPr>
-          <w:ilvl w:val="0"/>
-          <w:numId w:val="3"/>
-        </w:numPr>
-        <w:rPr>
-          <w:color w:val="0000FF"/>
-          <w:sz w:val="24"/>
-          <w:szCs w:val="24"/>
-        </w:rPr>
-      </w:pPr>
-      <w:r>
-        <w:rPr>
-          <w:i/>
-          <w:iCs/>
-          <w:color w:val="0000FF"/>
-          <w:sz w:val="24"/>
-          <w:szCs w:val="24"/>
-        </w:rPr>
-        <w:t>Forrás alatt a követelményt előíró anyagot, szervezetet kell érteni. Esetünkben forrás lehet maga a csapat is, mikor ő talál ki követelményt.</w:t>
-      </w:r>
-    </w:p>
-    <w:p>
-      <w:pPr>
-        <w:numPr>
-          <w:ilvl w:val="0"/>
-          <w:numId w:val="3"/>
-        </w:numPr>
-        <w:rPr>
-          <w:color w:val="0000FF"/>
-          <w:sz w:val="24"/>
-          <w:szCs w:val="24"/>
-        </w:rPr>
-      </w:pPr>
-      <w:r>
-        <w:rPr>
-          <w:i/>
-          <w:iCs/>
-          <w:color w:val="0000FF"/>
-          <w:sz w:val="24"/>
-          <w:szCs w:val="24"/>
-        </w:rPr>
-        <w:t>Use-case-ek alatt az adott követelményt megvalósító használati esete(ke)t kell megadni.</w:t>
-      </w:r>
-    </w:p>
+    <w:p/>
     <w:tbl>
       <w:tblPr>
         <w:tblStyle w:val="a"/>
-        <w:tblW w:w="9345" w:type="dxa"/>
+        <w:tblW w:w="0" w:type="auto"/>
         <w:tblBorders>
           <w:top w:val="single" w:sz="4" w:space="0" w:color="000000"/>
           <w:left w:val="single" w:sz="4" w:space="0" w:color="000000"/>
@@ -1483,22 +2623,24 @@
           <w:insideH w:val="single" w:sz="4" w:space="0" w:color="000000"/>
           <w:insideV w:val="single" w:sz="4" w:space="0" w:color="000000"/>
         </w:tblBorders>
-        <w:tblLayout w:type="fixed"/>
         <w:tblLook w:val="0000" w:firstRow="0" w:lastRow="0" w:firstColumn="0" w:lastColumn="0" w:noHBand="0" w:noVBand="0"/>
       </w:tblPr>
       <w:tblGrid>
         <w:gridCol w:w="1230"/>
-        <w:gridCol w:w="1905"/>
-        <w:gridCol w:w="1395"/>
-        <w:gridCol w:w="1215"/>
-        <w:gridCol w:w="1410"/>
-        <w:gridCol w:w="1033"/>
-        <w:gridCol w:w="1157"/>
+        <w:gridCol w:w="1985"/>
+        <w:gridCol w:w="1283"/>
+        <w:gridCol w:w="1203"/>
+        <w:gridCol w:w="1389"/>
+        <w:gridCol w:w="950"/>
+        <w:gridCol w:w="1248"/>
       </w:tblGrid>
       <w:tr>
-        <w:tc>
-          <w:tcPr>
-            <w:tcW w:w="1230" w:type="dxa"/>
+        <w:trPr>
+          <w:cantSplit/>
+        </w:trPr>
+        <w:tc>
+          <w:tcPr>
+            <w:tcW w:w="0" w:type="auto"/>
           </w:tcPr>
           <w:p>
             <w:pPr>
@@ -1521,7 +2663,7 @@
         </w:tc>
         <w:tc>
           <w:tcPr>
-            <w:tcW w:w="1905" w:type="dxa"/>
+            <w:tcW w:w="0" w:type="auto"/>
           </w:tcPr>
           <w:p>
             <w:pPr>
@@ -1544,7 +2686,7 @@
         </w:tc>
         <w:tc>
           <w:tcPr>
-            <w:tcW w:w="1395" w:type="dxa"/>
+            <w:tcW w:w="0" w:type="auto"/>
           </w:tcPr>
           <w:p>
             <w:pPr>
@@ -1567,7 +2709,7 @@
         </w:tc>
         <w:tc>
           <w:tcPr>
-            <w:tcW w:w="1215" w:type="dxa"/>
+            <w:tcW w:w="0" w:type="auto"/>
           </w:tcPr>
           <w:p>
             <w:pPr>
@@ -1590,7 +2732,7 @@
         </w:tc>
         <w:tc>
           <w:tcPr>
-            <w:tcW w:w="1410" w:type="dxa"/>
+            <w:tcW w:w="0" w:type="auto"/>
           </w:tcPr>
           <w:p>
             <w:pPr>
@@ -1613,16 +2755,17 @@
         </w:tc>
         <w:tc>
           <w:tcPr>
-            <w:tcW w:w="1033" w:type="dxa"/>
-          </w:tcPr>
-          <w:p>
-            <w:pPr>
-              <w:rPr>
-                <w:color w:val="000000" w:themeColor="text1"/>
-                <w:sz w:val="24"/>
-                <w:szCs w:val="24"/>
-              </w:rPr>
-            </w:pPr>
+            <w:tcW w:w="0" w:type="auto"/>
+          </w:tcPr>
+          <w:p>
+            <w:pPr>
+              <w:rPr>
+                <w:color w:val="000000" w:themeColor="text1"/>
+                <w:sz w:val="24"/>
+                <w:szCs w:val="24"/>
+              </w:rPr>
+            </w:pPr>
+            <w:proofErr w:type="spellStart"/>
             <w:r>
               <w:rPr>
                 <w:b/>
@@ -1630,16 +2773,9 @@
                 <w:sz w:val="24"/>
                 <w:szCs w:val="24"/>
               </w:rPr>
-              <w:t>Use-</w:t>
-            </w:r>
-            <w:r>
-              <w:rPr>
-                <w:b/>
-                <w:sz w:val="24"/>
-                <w:szCs w:val="24"/>
-              </w:rPr>
-              <w:br/>
-            </w:r>
+              <w:t>Use</w:t>
+            </w:r>
+            <w:proofErr w:type="spellEnd"/>
             <w:r>
               <w:rPr>
                 <w:b/>
@@ -1647,22 +2783,17 @@
                 <w:sz w:val="24"/>
                 <w:szCs w:val="24"/>
               </w:rPr>
-              <w:t>case</w:t>
-            </w:r>
-          </w:p>
-        </w:tc>
-        <w:tc>
-          <w:tcPr>
-            <w:tcW w:w="1157" w:type="dxa"/>
-          </w:tcPr>
-          <w:p>
-            <w:pPr>
-              <w:rPr>
-                <w:color w:val="000000" w:themeColor="text1"/>
-                <w:sz w:val="24"/>
-                <w:szCs w:val="24"/>
-              </w:rPr>
-            </w:pPr>
+              <w:t>-</w:t>
+            </w:r>
+            <w:r>
+              <w:rPr>
+                <w:b/>
+                <w:sz w:val="24"/>
+                <w:szCs w:val="24"/>
+              </w:rPr>
+              <w:br/>
+            </w:r>
+            <w:proofErr w:type="spellStart"/>
             <w:r>
               <w:rPr>
                 <w:b/>
@@ -1670,15 +2801,42 @@
                 <w:sz w:val="24"/>
                 <w:szCs w:val="24"/>
               </w:rPr>
+              <w:t>case</w:t>
+            </w:r>
+            <w:proofErr w:type="spellEnd"/>
+          </w:p>
+        </w:tc>
+        <w:tc>
+          <w:tcPr>
+            <w:tcW w:w="0" w:type="auto"/>
+          </w:tcPr>
+          <w:p>
+            <w:pPr>
+              <w:rPr>
+                <w:color w:val="000000" w:themeColor="text1"/>
+                <w:sz w:val="24"/>
+                <w:szCs w:val="24"/>
+              </w:rPr>
+            </w:pPr>
+            <w:r>
+              <w:rPr>
+                <w:b/>
+                <w:bCs/>
+                <w:sz w:val="24"/>
+                <w:szCs w:val="24"/>
+              </w:rPr>
               <w:t>Komment</w:t>
             </w:r>
           </w:p>
         </w:tc>
       </w:tr>
       <w:tr>
-        <w:tc>
-          <w:tcPr>
-            <w:tcW w:w="1230" w:type="dxa"/>
+        <w:trPr>
+          <w:cantSplit/>
+        </w:trPr>
+        <w:tc>
+          <w:tcPr>
+            <w:tcW w:w="0" w:type="auto"/>
           </w:tcPr>
           <w:p>
             <w:pPr>
@@ -1700,10 +2858,11 @@
         </w:tc>
         <w:tc>
           <w:tcPr>
-            <w:tcW w:w="1905" w:type="dxa"/>
-          </w:tcPr>
-          <w:p>
-            <w:pPr>
+            <w:tcW w:w="0" w:type="auto"/>
+          </w:tcPr>
+          <w:p>
+            <w:pPr>
+              <w:jc w:val="left"/>
               <w:rPr>
                 <w:color w:val="000000" w:themeColor="text1"/>
                 <w:sz w:val="24"/>
@@ -1721,7 +2880,7 @@
         </w:tc>
         <w:tc>
           <w:tcPr>
-            <w:tcW w:w="1395" w:type="dxa"/>
+            <w:tcW w:w="0" w:type="auto"/>
           </w:tcPr>
           <w:p>
             <w:pPr>
@@ -1742,7 +2901,7 @@
         </w:tc>
         <w:tc>
           <w:tcPr>
-            <w:tcW w:w="1215" w:type="dxa"/>
+            <w:tcW w:w="0" w:type="auto"/>
           </w:tcPr>
           <w:p>
             <w:pPr>
@@ -1763,7 +2922,7 @@
         </w:tc>
         <w:tc>
           <w:tcPr>
-            <w:tcW w:w="1410" w:type="dxa"/>
+            <w:tcW w:w="0" w:type="auto"/>
           </w:tcPr>
           <w:p>
             <w:pPr>
@@ -1784,30 +2943,30 @@
         </w:tc>
         <w:tc>
           <w:tcPr>
-            <w:tcW w:w="1033" w:type="dxa"/>
-          </w:tcPr>
-          <w:p>
-            <w:pPr>
-              <w:rPr>
-                <w:sz w:val="24"/>
-                <w:szCs w:val="24"/>
-              </w:rPr>
-            </w:pPr>
-          </w:p>
-        </w:tc>
-        <w:tc>
-          <w:tcPr>
-            <w:tcW w:w="1157" w:type="dxa"/>
-          </w:tcPr>
-          <w:p>
-            <w:pPr>
-              <w:rPr>
-                <w:color w:val="000000" w:themeColor="text1"/>
-                <w:sz w:val="24"/>
-                <w:szCs w:val="24"/>
-              </w:rPr>
-            </w:pPr>
-            <w:commentRangeStart w:id="3"/>
+            <w:tcW w:w="0" w:type="auto"/>
+          </w:tcPr>
+          <w:p>
+            <w:pPr>
+              <w:rPr>
+                <w:sz w:val="24"/>
+                <w:szCs w:val="24"/>
+              </w:rPr>
+            </w:pPr>
+          </w:p>
+        </w:tc>
+        <w:tc>
+          <w:tcPr>
+            <w:tcW w:w="0" w:type="auto"/>
+          </w:tcPr>
+          <w:p>
+            <w:pPr>
+              <w:rPr>
+                <w:color w:val="000000" w:themeColor="text1"/>
+                <w:sz w:val="24"/>
+                <w:szCs w:val="24"/>
+              </w:rPr>
+            </w:pPr>
+            <w:commentRangeStart w:id="5"/>
             <w:r>
               <w:rPr>
                 <w:sz w:val="24"/>
@@ -1815,17 +2974,20 @@
               </w:rPr>
               <w:t>32x24-es</w:t>
             </w:r>
-            <w:commentRangeEnd w:id="3"/>
-            <w:r>
-              <w:commentReference w:id="3"/>
+            <w:commentRangeEnd w:id="5"/>
+            <w:r>
+              <w:commentReference w:id="5"/>
             </w:r>
           </w:p>
         </w:tc>
       </w:tr>
       <w:tr>
-        <w:tc>
-          <w:tcPr>
-            <w:tcW w:w="1230" w:type="dxa"/>
+        <w:trPr>
+          <w:cantSplit/>
+        </w:trPr>
+        <w:tc>
+          <w:tcPr>
+            <w:tcW w:w="0" w:type="auto"/>
           </w:tcPr>
           <w:p>
             <w:pPr>
@@ -1847,10 +3009,11 @@
         </w:tc>
         <w:tc>
           <w:tcPr>
-            <w:tcW w:w="1905" w:type="dxa"/>
-          </w:tcPr>
-          <w:p>
-            <w:pPr>
+            <w:tcW w:w="0" w:type="auto"/>
+          </w:tcPr>
+          <w:p>
+            <w:pPr>
+              <w:jc w:val="left"/>
               <w:rPr>
                 <w:color w:val="000000" w:themeColor="text1"/>
                 <w:sz w:val="24"/>
@@ -1868,7 +3031,7 @@
         </w:tc>
         <w:tc>
           <w:tcPr>
-            <w:tcW w:w="1395" w:type="dxa"/>
+            <w:tcW w:w="0" w:type="auto"/>
           </w:tcPr>
           <w:p>
             <w:pPr>
@@ -1889,7 +3052,7 @@
         </w:tc>
         <w:tc>
           <w:tcPr>
-            <w:tcW w:w="1215" w:type="dxa"/>
+            <w:tcW w:w="0" w:type="auto"/>
           </w:tcPr>
           <w:p>
             <w:pPr>
@@ -1910,7 +3073,7 @@
         </w:tc>
         <w:tc>
           <w:tcPr>
-            <w:tcW w:w="1410" w:type="dxa"/>
+            <w:tcW w:w="0" w:type="auto"/>
           </w:tcPr>
           <w:p>
             <w:pPr>
@@ -1931,20 +3094,20 @@
         </w:tc>
         <w:tc>
           <w:tcPr>
-            <w:tcW w:w="1033" w:type="dxa"/>
-          </w:tcPr>
-          <w:p>
-            <w:pPr>
-              <w:rPr>
-                <w:sz w:val="24"/>
-                <w:szCs w:val="24"/>
-              </w:rPr>
-            </w:pPr>
-          </w:p>
-        </w:tc>
-        <w:tc>
-          <w:tcPr>
-            <w:tcW w:w="1157" w:type="dxa"/>
+            <w:tcW w:w="0" w:type="auto"/>
+          </w:tcPr>
+          <w:p>
+            <w:pPr>
+              <w:rPr>
+                <w:sz w:val="24"/>
+                <w:szCs w:val="24"/>
+              </w:rPr>
+            </w:pPr>
+          </w:p>
+        </w:tc>
+        <w:tc>
+          <w:tcPr>
+            <w:tcW w:w="0" w:type="auto"/>
           </w:tcPr>
           <w:p>
             <w:pPr>
@@ -1957,9 +3120,12 @@
         </w:tc>
       </w:tr>
       <w:tr>
-        <w:tc>
-          <w:tcPr>
-            <w:tcW w:w="1230" w:type="dxa"/>
+        <w:trPr>
+          <w:cantSplit/>
+        </w:trPr>
+        <w:tc>
+          <w:tcPr>
+            <w:tcW w:w="0" w:type="auto"/>
           </w:tcPr>
           <w:p>
             <w:pPr>
@@ -1981,10 +3147,11 @@
         </w:tc>
         <w:tc>
           <w:tcPr>
-            <w:tcW w:w="1905" w:type="dxa"/>
-          </w:tcPr>
-          <w:p>
-            <w:pPr>
+            <w:tcW w:w="0" w:type="auto"/>
+          </w:tcPr>
+          <w:p>
+            <w:pPr>
+              <w:jc w:val="left"/>
               <w:rPr>
                 <w:color w:val="000000" w:themeColor="text1"/>
                 <w:sz w:val="24"/>
@@ -2002,7 +3169,7 @@
         </w:tc>
         <w:tc>
           <w:tcPr>
-            <w:tcW w:w="1395" w:type="dxa"/>
+            <w:tcW w:w="0" w:type="auto"/>
           </w:tcPr>
           <w:p>
             <w:pPr>
@@ -2023,7 +3190,7 @@
         </w:tc>
         <w:tc>
           <w:tcPr>
-            <w:tcW w:w="1215" w:type="dxa"/>
+            <w:tcW w:w="0" w:type="auto"/>
           </w:tcPr>
           <w:p>
             <w:pPr>
@@ -2044,7 +3211,7 @@
         </w:tc>
         <w:tc>
           <w:tcPr>
-            <w:tcW w:w="1410" w:type="dxa"/>
+            <w:tcW w:w="0" w:type="auto"/>
           </w:tcPr>
           <w:p>
             <w:pPr>
@@ -2065,20 +3232,20 @@
         </w:tc>
         <w:tc>
           <w:tcPr>
-            <w:tcW w:w="1033" w:type="dxa"/>
-          </w:tcPr>
-          <w:p>
-            <w:pPr>
-              <w:rPr>
-                <w:sz w:val="24"/>
-                <w:szCs w:val="24"/>
-              </w:rPr>
-            </w:pPr>
-          </w:p>
-        </w:tc>
-        <w:tc>
-          <w:tcPr>
-            <w:tcW w:w="1157" w:type="dxa"/>
+            <w:tcW w:w="0" w:type="auto"/>
+          </w:tcPr>
+          <w:p>
+            <w:pPr>
+              <w:rPr>
+                <w:sz w:val="24"/>
+                <w:szCs w:val="24"/>
+              </w:rPr>
+            </w:pPr>
+          </w:p>
+        </w:tc>
+        <w:tc>
+          <w:tcPr>
+            <w:tcW w:w="0" w:type="auto"/>
           </w:tcPr>
           <w:p>
             <w:pPr>
@@ -2091,9 +3258,12 @@
         </w:tc>
       </w:tr>
       <w:tr>
-        <w:tc>
-          <w:tcPr>
-            <w:tcW w:w="1230" w:type="dxa"/>
+        <w:trPr>
+          <w:cantSplit/>
+        </w:trPr>
+        <w:tc>
+          <w:tcPr>
+            <w:tcW w:w="0" w:type="auto"/>
           </w:tcPr>
           <w:p>
             <w:pPr>
@@ -2115,10 +3285,11 @@
         </w:tc>
         <w:tc>
           <w:tcPr>
-            <w:tcW w:w="1905" w:type="dxa"/>
-          </w:tcPr>
-          <w:p>
-            <w:pPr>
+            <w:tcW w:w="0" w:type="auto"/>
+          </w:tcPr>
+          <w:p>
+            <w:pPr>
+              <w:jc w:val="left"/>
               <w:rPr>
                 <w:color w:val="000000" w:themeColor="text1"/>
                 <w:sz w:val="24"/>
@@ -2136,7 +3307,7 @@
         </w:tc>
         <w:tc>
           <w:tcPr>
-            <w:tcW w:w="1395" w:type="dxa"/>
+            <w:tcW w:w="0" w:type="auto"/>
           </w:tcPr>
           <w:p>
             <w:pPr>
@@ -2157,7 +3328,7 @@
         </w:tc>
         <w:tc>
           <w:tcPr>
-            <w:tcW w:w="1215" w:type="dxa"/>
+            <w:tcW w:w="0" w:type="auto"/>
           </w:tcPr>
           <w:p>
             <w:pPr>
@@ -2178,7 +3349,7 @@
         </w:tc>
         <w:tc>
           <w:tcPr>
-            <w:tcW w:w="1410" w:type="dxa"/>
+            <w:tcW w:w="0" w:type="auto"/>
           </w:tcPr>
           <w:p>
             <w:pPr>
@@ -2199,20 +3370,20 @@
         </w:tc>
         <w:tc>
           <w:tcPr>
-            <w:tcW w:w="1033" w:type="dxa"/>
-          </w:tcPr>
-          <w:p>
-            <w:pPr>
-              <w:rPr>
-                <w:sz w:val="24"/>
-                <w:szCs w:val="24"/>
-              </w:rPr>
-            </w:pPr>
-          </w:p>
-        </w:tc>
-        <w:tc>
-          <w:tcPr>
-            <w:tcW w:w="1157" w:type="dxa"/>
+            <w:tcW w:w="0" w:type="auto"/>
+          </w:tcPr>
+          <w:p>
+            <w:pPr>
+              <w:rPr>
+                <w:sz w:val="24"/>
+                <w:szCs w:val="24"/>
+              </w:rPr>
+            </w:pPr>
+          </w:p>
+        </w:tc>
+        <w:tc>
+          <w:tcPr>
+            <w:tcW w:w="0" w:type="auto"/>
           </w:tcPr>
           <w:p>
             <w:pPr>
@@ -2225,9 +3396,12 @@
         </w:tc>
       </w:tr>
       <w:tr>
-        <w:tc>
-          <w:tcPr>
-            <w:tcW w:w="1230" w:type="dxa"/>
+        <w:trPr>
+          <w:cantSplit/>
+        </w:trPr>
+        <w:tc>
+          <w:tcPr>
+            <w:tcW w:w="0" w:type="auto"/>
           </w:tcPr>
           <w:p>
             <w:pPr>
@@ -2249,10 +3423,11 @@
         </w:tc>
         <w:tc>
           <w:tcPr>
-            <w:tcW w:w="1905" w:type="dxa"/>
-          </w:tcPr>
-          <w:p>
-            <w:pPr>
+            <w:tcW w:w="0" w:type="auto"/>
+          </w:tcPr>
+          <w:p>
+            <w:pPr>
+              <w:jc w:val="left"/>
               <w:rPr>
                 <w:color w:val="000000" w:themeColor="text1"/>
                 <w:sz w:val="24"/>
@@ -2270,7 +3445,7 @@
         </w:tc>
         <w:tc>
           <w:tcPr>
-            <w:tcW w:w="1395" w:type="dxa"/>
+            <w:tcW w:w="0" w:type="auto"/>
           </w:tcPr>
           <w:p>
             <w:pPr>
@@ -2291,7 +3466,7 @@
         </w:tc>
         <w:tc>
           <w:tcPr>
-            <w:tcW w:w="1215" w:type="dxa"/>
+            <w:tcW w:w="0" w:type="auto"/>
           </w:tcPr>
           <w:p>
             <w:pPr>
@@ -2312,7 +3487,7 @@
         </w:tc>
         <w:tc>
           <w:tcPr>
-            <w:tcW w:w="1410" w:type="dxa"/>
+            <w:tcW w:w="0" w:type="auto"/>
           </w:tcPr>
           <w:p>
             <w:pPr>
@@ -2333,20 +3508,20 @@
         </w:tc>
         <w:tc>
           <w:tcPr>
-            <w:tcW w:w="1033" w:type="dxa"/>
-          </w:tcPr>
-          <w:p>
-            <w:pPr>
-              <w:rPr>
-                <w:sz w:val="24"/>
-                <w:szCs w:val="24"/>
-              </w:rPr>
-            </w:pPr>
-          </w:p>
-        </w:tc>
-        <w:tc>
-          <w:tcPr>
-            <w:tcW w:w="1157" w:type="dxa"/>
+            <w:tcW w:w="0" w:type="auto"/>
+          </w:tcPr>
+          <w:p>
+            <w:pPr>
+              <w:rPr>
+                <w:sz w:val="24"/>
+                <w:szCs w:val="24"/>
+              </w:rPr>
+            </w:pPr>
+          </w:p>
+        </w:tc>
+        <w:tc>
+          <w:tcPr>
+            <w:tcW w:w="0" w:type="auto"/>
           </w:tcPr>
           <w:p>
             <w:pPr>
@@ -2359,9 +3534,12 @@
         </w:tc>
       </w:tr>
       <w:tr>
-        <w:tc>
-          <w:tcPr>
-            <w:tcW w:w="1230" w:type="dxa"/>
+        <w:trPr>
+          <w:cantSplit/>
+        </w:trPr>
+        <w:tc>
+          <w:tcPr>
+            <w:tcW w:w="0" w:type="auto"/>
           </w:tcPr>
           <w:p>
             <w:pPr>
@@ -2383,10 +3561,11 @@
         </w:tc>
         <w:tc>
           <w:tcPr>
-            <w:tcW w:w="1905" w:type="dxa"/>
-          </w:tcPr>
-          <w:p>
-            <w:pPr>
+            <w:tcW w:w="0" w:type="auto"/>
+          </w:tcPr>
+          <w:p>
+            <w:pPr>
+              <w:jc w:val="left"/>
               <w:rPr>
                 <w:color w:val="000000" w:themeColor="text1"/>
                 <w:sz w:val="24"/>
@@ -2404,7 +3583,7 @@
         </w:tc>
         <w:tc>
           <w:tcPr>
-            <w:tcW w:w="1395" w:type="dxa"/>
+            <w:tcW w:w="0" w:type="auto"/>
           </w:tcPr>
           <w:p>
             <w:pPr>
@@ -2425,7 +3604,7 @@
         </w:tc>
         <w:tc>
           <w:tcPr>
-            <w:tcW w:w="1215" w:type="dxa"/>
+            <w:tcW w:w="0" w:type="auto"/>
           </w:tcPr>
           <w:p>
             <w:pPr>
@@ -2446,7 +3625,7 @@
         </w:tc>
         <w:tc>
           <w:tcPr>
-            <w:tcW w:w="1410" w:type="dxa"/>
+            <w:tcW w:w="0" w:type="auto"/>
           </w:tcPr>
           <w:p>
             <w:pPr>
@@ -2467,20 +3646,20 @@
         </w:tc>
         <w:tc>
           <w:tcPr>
-            <w:tcW w:w="1033" w:type="dxa"/>
-          </w:tcPr>
-          <w:p>
-            <w:pPr>
-              <w:rPr>
-                <w:sz w:val="24"/>
-                <w:szCs w:val="24"/>
-              </w:rPr>
-            </w:pPr>
-          </w:p>
-        </w:tc>
-        <w:tc>
-          <w:tcPr>
-            <w:tcW w:w="1157" w:type="dxa"/>
+            <w:tcW w:w="0" w:type="auto"/>
+          </w:tcPr>
+          <w:p>
+            <w:pPr>
+              <w:rPr>
+                <w:sz w:val="24"/>
+                <w:szCs w:val="24"/>
+              </w:rPr>
+            </w:pPr>
+          </w:p>
+        </w:tc>
+        <w:tc>
+          <w:tcPr>
+            <w:tcW w:w="0" w:type="auto"/>
           </w:tcPr>
           <w:p>
             <w:pPr>
@@ -2493,9 +3672,12 @@
         </w:tc>
       </w:tr>
       <w:tr>
-        <w:tc>
-          <w:tcPr>
-            <w:tcW w:w="1230" w:type="dxa"/>
+        <w:trPr>
+          <w:cantSplit/>
+        </w:trPr>
+        <w:tc>
+          <w:tcPr>
+            <w:tcW w:w="0" w:type="auto"/>
           </w:tcPr>
           <w:p>
             <w:pPr>
@@ -2517,10 +3699,11 @@
         </w:tc>
         <w:tc>
           <w:tcPr>
-            <w:tcW w:w="1905" w:type="dxa"/>
-          </w:tcPr>
-          <w:p>
-            <w:pPr>
+            <w:tcW w:w="0" w:type="auto"/>
+          </w:tcPr>
+          <w:p>
+            <w:pPr>
+              <w:jc w:val="left"/>
               <w:rPr>
                 <w:color w:val="000000" w:themeColor="text1"/>
                 <w:sz w:val="24"/>
@@ -2538,7 +3721,7 @@
         </w:tc>
         <w:tc>
           <w:tcPr>
-            <w:tcW w:w="1395" w:type="dxa"/>
+            <w:tcW w:w="0" w:type="auto"/>
           </w:tcPr>
           <w:p>
             <w:pPr>
@@ -2559,7 +3742,7 @@
         </w:tc>
         <w:tc>
           <w:tcPr>
-            <w:tcW w:w="1215" w:type="dxa"/>
+            <w:tcW w:w="0" w:type="auto"/>
           </w:tcPr>
           <w:p>
             <w:pPr>
@@ -2580,7 +3763,7 @@
         </w:tc>
         <w:tc>
           <w:tcPr>
-            <w:tcW w:w="1410" w:type="dxa"/>
+            <w:tcW w:w="0" w:type="auto"/>
           </w:tcPr>
           <w:p>
             <w:pPr>
@@ -2601,20 +3784,20 @@
         </w:tc>
         <w:tc>
           <w:tcPr>
-            <w:tcW w:w="1033" w:type="dxa"/>
-          </w:tcPr>
-          <w:p>
-            <w:pPr>
-              <w:rPr>
-                <w:sz w:val="24"/>
-                <w:szCs w:val="24"/>
-              </w:rPr>
-            </w:pPr>
-          </w:p>
-        </w:tc>
-        <w:tc>
-          <w:tcPr>
-            <w:tcW w:w="1157" w:type="dxa"/>
+            <w:tcW w:w="0" w:type="auto"/>
+          </w:tcPr>
+          <w:p>
+            <w:pPr>
+              <w:rPr>
+                <w:sz w:val="24"/>
+                <w:szCs w:val="24"/>
+              </w:rPr>
+            </w:pPr>
+          </w:p>
+        </w:tc>
+        <w:tc>
+          <w:tcPr>
+            <w:tcW w:w="0" w:type="auto"/>
           </w:tcPr>
           <w:p>
             <w:pPr>
@@ -2627,9 +3810,12 @@
         </w:tc>
       </w:tr>
       <w:tr>
-        <w:tc>
-          <w:tcPr>
-            <w:tcW w:w="1230" w:type="dxa"/>
+        <w:trPr>
+          <w:cantSplit/>
+        </w:trPr>
+        <w:tc>
+          <w:tcPr>
+            <w:tcW w:w="0" w:type="auto"/>
           </w:tcPr>
           <w:p>
             <w:pPr>
@@ -2651,10 +3837,11 @@
         </w:tc>
         <w:tc>
           <w:tcPr>
-            <w:tcW w:w="1905" w:type="dxa"/>
-          </w:tcPr>
-          <w:p>
-            <w:pPr>
+            <w:tcW w:w="0" w:type="auto"/>
+          </w:tcPr>
+          <w:p>
+            <w:pPr>
+              <w:jc w:val="left"/>
               <w:rPr>
                 <w:color w:val="000000" w:themeColor="text1"/>
                 <w:sz w:val="24"/>
@@ -2672,7 +3859,7 @@
         </w:tc>
         <w:tc>
           <w:tcPr>
-            <w:tcW w:w="1395" w:type="dxa"/>
+            <w:tcW w:w="0" w:type="auto"/>
           </w:tcPr>
           <w:p>
             <w:pPr>
@@ -2693,7 +3880,7 @@
         </w:tc>
         <w:tc>
           <w:tcPr>
-            <w:tcW w:w="1215" w:type="dxa"/>
+            <w:tcW w:w="0" w:type="auto"/>
           </w:tcPr>
           <w:p>
             <w:pPr>
@@ -2714,7 +3901,7 @@
         </w:tc>
         <w:tc>
           <w:tcPr>
-            <w:tcW w:w="1410" w:type="dxa"/>
+            <w:tcW w:w="0" w:type="auto"/>
           </w:tcPr>
           <w:p>
             <w:pPr>
@@ -2735,20 +3922,20 @@
         </w:tc>
         <w:tc>
           <w:tcPr>
-            <w:tcW w:w="1033" w:type="dxa"/>
-          </w:tcPr>
-          <w:p>
-            <w:pPr>
-              <w:rPr>
-                <w:sz w:val="24"/>
-                <w:szCs w:val="24"/>
-              </w:rPr>
-            </w:pPr>
-          </w:p>
-        </w:tc>
-        <w:tc>
-          <w:tcPr>
-            <w:tcW w:w="1157" w:type="dxa"/>
+            <w:tcW w:w="0" w:type="auto"/>
+          </w:tcPr>
+          <w:p>
+            <w:pPr>
+              <w:rPr>
+                <w:sz w:val="24"/>
+                <w:szCs w:val="24"/>
+              </w:rPr>
+            </w:pPr>
+          </w:p>
+        </w:tc>
+        <w:tc>
+          <w:tcPr>
+            <w:tcW w:w="0" w:type="auto"/>
           </w:tcPr>
           <w:p>
             <w:pPr>
@@ -2761,9 +3948,12 @@
         </w:tc>
       </w:tr>
       <w:tr>
-        <w:tc>
-          <w:tcPr>
-            <w:tcW w:w="1230" w:type="dxa"/>
+        <w:trPr>
+          <w:cantSplit/>
+        </w:trPr>
+        <w:tc>
+          <w:tcPr>
+            <w:tcW w:w="0" w:type="auto"/>
           </w:tcPr>
           <w:p>
             <w:pPr>
@@ -2785,10 +3975,11 @@
         </w:tc>
         <w:tc>
           <w:tcPr>
-            <w:tcW w:w="1905" w:type="dxa"/>
-          </w:tcPr>
-          <w:p>
-            <w:pPr>
+            <w:tcW w:w="0" w:type="auto"/>
+          </w:tcPr>
+          <w:p>
+            <w:pPr>
+              <w:jc w:val="left"/>
               <w:rPr>
                 <w:color w:val="000000" w:themeColor="text1"/>
                 <w:sz w:val="24"/>
@@ -2806,7 +3997,7 @@
         </w:tc>
         <w:tc>
           <w:tcPr>
-            <w:tcW w:w="1395" w:type="dxa"/>
+            <w:tcW w:w="0" w:type="auto"/>
           </w:tcPr>
           <w:p>
             <w:pPr>
@@ -2827,7 +4018,7 @@
         </w:tc>
         <w:tc>
           <w:tcPr>
-            <w:tcW w:w="1215" w:type="dxa"/>
+            <w:tcW w:w="0" w:type="auto"/>
           </w:tcPr>
           <w:p>
             <w:pPr>
@@ -2848,7 +4039,7 @@
         </w:tc>
         <w:tc>
           <w:tcPr>
-            <w:tcW w:w="1410" w:type="dxa"/>
+            <w:tcW w:w="0" w:type="auto"/>
           </w:tcPr>
           <w:p>
             <w:pPr>
@@ -2869,16 +4060,17 @@
         </w:tc>
         <w:tc>
           <w:tcPr>
-            <w:tcW w:w="1033" w:type="dxa"/>
-          </w:tcPr>
-          <w:p>
-            <w:pPr>
-              <w:rPr>
-                <w:color w:val="000000" w:themeColor="text1"/>
-                <w:sz w:val="24"/>
-                <w:szCs w:val="24"/>
-              </w:rPr>
-            </w:pPr>
+            <w:tcW w:w="0" w:type="auto"/>
+          </w:tcPr>
+          <w:p>
+            <w:pPr>
+              <w:rPr>
+                <w:color w:val="000000" w:themeColor="text1"/>
+                <w:sz w:val="24"/>
+                <w:szCs w:val="24"/>
+              </w:rPr>
+            </w:pPr>
+            <w:proofErr w:type="spellStart"/>
             <w:r>
               <w:rPr>
                 <w:sz w:val="24"/>
@@ -2886,11 +4078,12 @@
               </w:rPr>
               <w:t>Control</w:t>
             </w:r>
-          </w:p>
-        </w:tc>
-        <w:tc>
-          <w:tcPr>
-            <w:tcW w:w="1157" w:type="dxa"/>
+            <w:proofErr w:type="spellEnd"/>
+          </w:p>
+        </w:tc>
+        <w:tc>
+          <w:tcPr>
+            <w:tcW w:w="0" w:type="auto"/>
           </w:tcPr>
           <w:p>
             <w:pPr>
@@ -2903,9 +4096,12 @@
         </w:tc>
       </w:tr>
       <w:tr>
-        <w:tc>
-          <w:tcPr>
-            <w:tcW w:w="1230" w:type="dxa"/>
+        <w:trPr>
+          <w:cantSplit/>
+        </w:trPr>
+        <w:tc>
+          <w:tcPr>
+            <w:tcW w:w="0" w:type="auto"/>
           </w:tcPr>
           <w:p>
             <w:pPr>
@@ -2927,10 +4123,11 @@
         </w:tc>
         <w:tc>
           <w:tcPr>
-            <w:tcW w:w="1905" w:type="dxa"/>
-          </w:tcPr>
-          <w:p>
-            <w:pPr>
+            <w:tcW w:w="0" w:type="auto"/>
+          </w:tcPr>
+          <w:p>
+            <w:pPr>
+              <w:jc w:val="left"/>
               <w:rPr>
                 <w:color w:val="000000" w:themeColor="text1"/>
                 <w:sz w:val="24"/>
@@ -2948,7 +4145,7 @@
         </w:tc>
         <w:tc>
           <w:tcPr>
-            <w:tcW w:w="1395" w:type="dxa"/>
+            <w:tcW w:w="0" w:type="auto"/>
           </w:tcPr>
           <w:p>
             <w:pPr>
@@ -2969,7 +4166,7 @@
         </w:tc>
         <w:tc>
           <w:tcPr>
-            <w:tcW w:w="1215" w:type="dxa"/>
+            <w:tcW w:w="0" w:type="auto"/>
           </w:tcPr>
           <w:p>
             <w:pPr>
@@ -2990,7 +4187,7 @@
         </w:tc>
         <w:tc>
           <w:tcPr>
-            <w:tcW w:w="1410" w:type="dxa"/>
+            <w:tcW w:w="0" w:type="auto"/>
           </w:tcPr>
           <w:p>
             <w:pPr>
@@ -3011,20 +4208,20 @@
         </w:tc>
         <w:tc>
           <w:tcPr>
-            <w:tcW w:w="1033" w:type="dxa"/>
-          </w:tcPr>
-          <w:p>
-            <w:pPr>
-              <w:rPr>
-                <w:sz w:val="24"/>
-                <w:szCs w:val="24"/>
-              </w:rPr>
-            </w:pPr>
-          </w:p>
-        </w:tc>
-        <w:tc>
-          <w:tcPr>
-            <w:tcW w:w="1157" w:type="dxa"/>
+            <w:tcW w:w="0" w:type="auto"/>
+          </w:tcPr>
+          <w:p>
+            <w:pPr>
+              <w:rPr>
+                <w:sz w:val="24"/>
+                <w:szCs w:val="24"/>
+              </w:rPr>
+            </w:pPr>
+          </w:p>
+        </w:tc>
+        <w:tc>
+          <w:tcPr>
+            <w:tcW w:w="0" w:type="auto"/>
           </w:tcPr>
           <w:p>
             <w:pPr>
@@ -3037,9 +4234,12 @@
         </w:tc>
       </w:tr>
       <w:tr>
-        <w:tc>
-          <w:tcPr>
-            <w:tcW w:w="1230" w:type="dxa"/>
+        <w:trPr>
+          <w:cantSplit/>
+        </w:trPr>
+        <w:tc>
+          <w:tcPr>
+            <w:tcW w:w="0" w:type="auto"/>
           </w:tcPr>
           <w:p>
             <w:pPr>
@@ -3061,10 +4261,11 @@
         </w:tc>
         <w:tc>
           <w:tcPr>
-            <w:tcW w:w="1905" w:type="dxa"/>
-          </w:tcPr>
-          <w:p>
-            <w:pPr>
+            <w:tcW w:w="0" w:type="auto"/>
+          </w:tcPr>
+          <w:p>
+            <w:pPr>
+              <w:jc w:val="left"/>
               <w:rPr>
                 <w:color w:val="000000" w:themeColor="text1"/>
                 <w:sz w:val="24"/>
@@ -3082,7 +4283,7 @@
         </w:tc>
         <w:tc>
           <w:tcPr>
-            <w:tcW w:w="1395" w:type="dxa"/>
+            <w:tcW w:w="0" w:type="auto"/>
           </w:tcPr>
           <w:p>
             <w:pPr>
@@ -3103,7 +4304,7 @@
         </w:tc>
         <w:tc>
           <w:tcPr>
-            <w:tcW w:w="1215" w:type="dxa"/>
+            <w:tcW w:w="0" w:type="auto"/>
           </w:tcPr>
           <w:p>
             <w:pPr>
@@ -3124,7 +4325,7 @@
         </w:tc>
         <w:tc>
           <w:tcPr>
-            <w:tcW w:w="1410" w:type="dxa"/>
+            <w:tcW w:w="0" w:type="auto"/>
           </w:tcPr>
           <w:p>
             <w:pPr>
@@ -3145,16 +4346,17 @@
         </w:tc>
         <w:tc>
           <w:tcPr>
-            <w:tcW w:w="1033" w:type="dxa"/>
-          </w:tcPr>
-          <w:p>
-            <w:pPr>
-              <w:rPr>
-                <w:color w:val="000000" w:themeColor="text1"/>
-                <w:sz w:val="24"/>
-                <w:szCs w:val="24"/>
-              </w:rPr>
-            </w:pPr>
+            <w:tcW w:w="0" w:type="auto"/>
+          </w:tcPr>
+          <w:p>
+            <w:pPr>
+              <w:rPr>
+                <w:color w:val="000000" w:themeColor="text1"/>
+                <w:sz w:val="24"/>
+                <w:szCs w:val="24"/>
+              </w:rPr>
+            </w:pPr>
+            <w:proofErr w:type="spellStart"/>
             <w:r>
               <w:rPr>
                 <w:sz w:val="24"/>
@@ -3162,11 +4364,12 @@
               </w:rPr>
               <w:t>Control</w:t>
             </w:r>
-          </w:p>
-        </w:tc>
-        <w:tc>
-          <w:tcPr>
-            <w:tcW w:w="1157" w:type="dxa"/>
+            <w:proofErr w:type="spellEnd"/>
+          </w:p>
+        </w:tc>
+        <w:tc>
+          <w:tcPr>
+            <w:tcW w:w="0" w:type="auto"/>
           </w:tcPr>
           <w:p>
             <w:pPr>
@@ -3179,9 +4382,12 @@
         </w:tc>
       </w:tr>
       <w:tr>
-        <w:tc>
-          <w:tcPr>
-            <w:tcW w:w="1230" w:type="dxa"/>
+        <w:trPr>
+          <w:cantSplit/>
+        </w:trPr>
+        <w:tc>
+          <w:tcPr>
+            <w:tcW w:w="0" w:type="auto"/>
           </w:tcPr>
           <w:p>
             <w:pPr>
@@ -3203,28 +4409,45 @@
         </w:tc>
         <w:tc>
           <w:tcPr>
-            <w:tcW w:w="1905" w:type="dxa"/>
-          </w:tcPr>
-          <w:p>
-            <w:pPr>
-              <w:rPr>
-                <w:color w:val="000000" w:themeColor="text1"/>
-                <w:sz w:val="24"/>
-                <w:szCs w:val="24"/>
-              </w:rPr>
-            </w:pPr>
-            <w:r>
-              <w:rPr>
-                <w:sz w:val="24"/>
-                <w:szCs w:val="24"/>
-              </w:rPr>
-              <w:t>A munkás nem tud egy mezőre lépni ha ott már tartózkodik egy másik munkás</w:t>
-            </w:r>
-          </w:p>
-        </w:tc>
-        <w:tc>
-          <w:tcPr>
-            <w:tcW w:w="1395" w:type="dxa"/>
+            <w:tcW w:w="0" w:type="auto"/>
+          </w:tcPr>
+          <w:p>
+            <w:pPr>
+              <w:jc w:val="left"/>
+              <w:rPr>
+                <w:color w:val="000000" w:themeColor="text1"/>
+                <w:sz w:val="24"/>
+                <w:szCs w:val="24"/>
+              </w:rPr>
+            </w:pPr>
+            <w:r>
+              <w:rPr>
+                <w:sz w:val="24"/>
+                <w:szCs w:val="24"/>
+              </w:rPr>
+              <w:t xml:space="preserve">A munkás nem tud egy mezőre </w:t>
+            </w:r>
+            <w:proofErr w:type="gramStart"/>
+            <w:r>
+              <w:rPr>
+                <w:sz w:val="24"/>
+                <w:szCs w:val="24"/>
+              </w:rPr>
+              <w:t>lépni</w:t>
+            </w:r>
+            <w:proofErr w:type="gramEnd"/>
+            <w:r>
+              <w:rPr>
+                <w:sz w:val="24"/>
+                <w:szCs w:val="24"/>
+              </w:rPr>
+              <w:t xml:space="preserve"> ha ott már tartózkodik egy másik munkás</w:t>
+            </w:r>
+          </w:p>
+        </w:tc>
+        <w:tc>
+          <w:tcPr>
+            <w:tcW w:w="0" w:type="auto"/>
           </w:tcPr>
           <w:p>
             <w:pPr>
@@ -3245,7 +4468,7 @@
         </w:tc>
         <w:tc>
           <w:tcPr>
-            <w:tcW w:w="1215" w:type="dxa"/>
+            <w:tcW w:w="0" w:type="auto"/>
           </w:tcPr>
           <w:p>
             <w:pPr>
@@ -3266,7 +4489,7 @@
         </w:tc>
         <w:tc>
           <w:tcPr>
-            <w:tcW w:w="1410" w:type="dxa"/>
+            <w:tcW w:w="0" w:type="auto"/>
           </w:tcPr>
           <w:p>
             <w:pPr>
@@ -3287,16 +4510,17 @@
         </w:tc>
         <w:tc>
           <w:tcPr>
-            <w:tcW w:w="1033" w:type="dxa"/>
-          </w:tcPr>
-          <w:p>
-            <w:pPr>
-              <w:rPr>
-                <w:color w:val="000000" w:themeColor="text1"/>
-                <w:sz w:val="24"/>
-                <w:szCs w:val="24"/>
-              </w:rPr>
-            </w:pPr>
+            <w:tcW w:w="0" w:type="auto"/>
+          </w:tcPr>
+          <w:p>
+            <w:pPr>
+              <w:rPr>
+                <w:color w:val="000000" w:themeColor="text1"/>
+                <w:sz w:val="24"/>
+                <w:szCs w:val="24"/>
+              </w:rPr>
+            </w:pPr>
+            <w:proofErr w:type="spellStart"/>
             <w:r>
               <w:rPr>
                 <w:sz w:val="24"/>
@@ -3304,11 +4528,12 @@
               </w:rPr>
               <w:t>Control</w:t>
             </w:r>
-          </w:p>
-        </w:tc>
-        <w:tc>
-          <w:tcPr>
-            <w:tcW w:w="1157" w:type="dxa"/>
+            <w:proofErr w:type="spellEnd"/>
+          </w:p>
+        </w:tc>
+        <w:tc>
+          <w:tcPr>
+            <w:tcW w:w="0" w:type="auto"/>
           </w:tcPr>
           <w:p>
             <w:pPr>
@@ -3321,9 +4546,12 @@
         </w:tc>
       </w:tr>
       <w:tr>
-        <w:tc>
-          <w:tcPr>
-            <w:tcW w:w="1230" w:type="dxa"/>
+        <w:trPr>
+          <w:cantSplit/>
+        </w:trPr>
+        <w:tc>
+          <w:tcPr>
+            <w:tcW w:w="0" w:type="auto"/>
           </w:tcPr>
           <w:p>
             <w:pPr>
@@ -3345,58 +4573,50 @@
         </w:tc>
         <w:tc>
           <w:tcPr>
-            <w:tcW w:w="1905" w:type="dxa"/>
-          </w:tcPr>
-          <w:p>
-            <w:pPr>
-              <w:rPr>
-                <w:color w:val="000000" w:themeColor="text1"/>
-                <w:sz w:val="24"/>
-                <w:szCs w:val="24"/>
-              </w:rPr>
-            </w:pPr>
-            <w:r>
-              <w:rPr>
-                <w:sz w:val="24"/>
-                <w:szCs w:val="24"/>
-              </w:rPr>
-              <w:t xml:space="preserve">A láda a szomszédos </w:t>
-            </w:r>
-            <w:r>
-              <w:rPr>
-                <w:sz w:val="24"/>
-                <w:szCs w:val="24"/>
-              </w:rPr>
-              <w:lastRenderedPageBreak/>
-              <w:t>mezőre tolja a munkást</w:t>
-            </w:r>
-          </w:p>
-        </w:tc>
-        <w:tc>
-          <w:tcPr>
-            <w:tcW w:w="1395" w:type="dxa"/>
-          </w:tcPr>
-          <w:p>
-            <w:pPr>
-              <w:rPr>
-                <w:color w:val="000000" w:themeColor="text1"/>
-                <w:sz w:val="24"/>
-                <w:szCs w:val="24"/>
-              </w:rPr>
-            </w:pPr>
-            <w:r>
-              <w:rPr>
-                <w:sz w:val="24"/>
-                <w:szCs w:val="24"/>
-              </w:rPr>
-              <w:lastRenderedPageBreak/>
+            <w:tcW w:w="0" w:type="auto"/>
+          </w:tcPr>
+          <w:p>
+            <w:pPr>
+              <w:jc w:val="left"/>
+              <w:rPr>
+                <w:color w:val="000000" w:themeColor="text1"/>
+                <w:sz w:val="24"/>
+                <w:szCs w:val="24"/>
+              </w:rPr>
+            </w:pPr>
+            <w:r>
+              <w:rPr>
+                <w:sz w:val="24"/>
+                <w:szCs w:val="24"/>
+              </w:rPr>
+              <w:t>A láda a szomszédos mezőre tolja a munkást</w:t>
+            </w:r>
+          </w:p>
+        </w:tc>
+        <w:tc>
+          <w:tcPr>
+            <w:tcW w:w="0" w:type="auto"/>
+          </w:tcPr>
+          <w:p>
+            <w:pPr>
+              <w:rPr>
+                <w:color w:val="000000" w:themeColor="text1"/>
+                <w:sz w:val="24"/>
+                <w:szCs w:val="24"/>
+              </w:rPr>
+            </w:pPr>
+            <w:r>
+              <w:rPr>
+                <w:sz w:val="24"/>
+                <w:szCs w:val="24"/>
+              </w:rPr>
               <w:t>bemutatás</w:t>
             </w:r>
           </w:p>
         </w:tc>
         <w:tc>
           <w:tcPr>
-            <w:tcW w:w="1215" w:type="dxa"/>
+            <w:tcW w:w="0" w:type="auto"/>
           </w:tcPr>
           <w:p>
             <w:pPr>
@@ -3417,7 +4637,7 @@
         </w:tc>
         <w:tc>
           <w:tcPr>
-            <w:tcW w:w="1410" w:type="dxa"/>
+            <w:tcW w:w="0" w:type="auto"/>
           </w:tcPr>
           <w:p>
             <w:pPr>
@@ -3438,20 +4658,20 @@
         </w:tc>
         <w:tc>
           <w:tcPr>
-            <w:tcW w:w="1033" w:type="dxa"/>
-          </w:tcPr>
-          <w:p>
-            <w:pPr>
-              <w:rPr>
-                <w:sz w:val="24"/>
-                <w:szCs w:val="24"/>
-              </w:rPr>
-            </w:pPr>
-          </w:p>
-        </w:tc>
-        <w:tc>
-          <w:tcPr>
-            <w:tcW w:w="1157" w:type="dxa"/>
+            <w:tcW w:w="0" w:type="auto"/>
+          </w:tcPr>
+          <w:p>
+            <w:pPr>
+              <w:rPr>
+                <w:sz w:val="24"/>
+                <w:szCs w:val="24"/>
+              </w:rPr>
+            </w:pPr>
+          </w:p>
+        </w:tc>
+        <w:tc>
+          <w:tcPr>
+            <w:tcW w:w="0" w:type="auto"/>
           </w:tcPr>
           <w:p>
             <w:pPr>
@@ -3464,9 +4684,12 @@
         </w:tc>
       </w:tr>
       <w:tr>
-        <w:tc>
-          <w:tcPr>
-            <w:tcW w:w="1230" w:type="dxa"/>
+        <w:trPr>
+          <w:cantSplit/>
+        </w:trPr>
+        <w:tc>
+          <w:tcPr>
+            <w:tcW w:w="0" w:type="auto"/>
           </w:tcPr>
           <w:p>
             <w:pPr>
@@ -3482,16 +4705,18 @@
                 <w:sz w:val="24"/>
                 <w:szCs w:val="24"/>
               </w:rPr>
+              <w:lastRenderedPageBreak/>
               <w:t>F14</w:t>
             </w:r>
           </w:p>
         </w:tc>
         <w:tc>
           <w:tcPr>
-            <w:tcW w:w="1905" w:type="dxa"/>
-          </w:tcPr>
-          <w:p>
-            <w:pPr>
+            <w:tcW w:w="0" w:type="auto"/>
+          </w:tcPr>
+          <w:p>
+            <w:pPr>
+              <w:jc w:val="left"/>
               <w:rPr>
                 <w:color w:val="000000" w:themeColor="text1"/>
                 <w:sz w:val="24"/>
@@ -3509,7 +4734,7 @@
         </w:tc>
         <w:tc>
           <w:tcPr>
-            <w:tcW w:w="1395" w:type="dxa"/>
+            <w:tcW w:w="0" w:type="auto"/>
           </w:tcPr>
           <w:p>
             <w:pPr>
@@ -3530,7 +4755,7 @@
         </w:tc>
         <w:tc>
           <w:tcPr>
-            <w:tcW w:w="1215" w:type="dxa"/>
+            <w:tcW w:w="0" w:type="auto"/>
           </w:tcPr>
           <w:p>
             <w:pPr>
@@ -3551,7 +4776,7 @@
         </w:tc>
         <w:tc>
           <w:tcPr>
-            <w:tcW w:w="1410" w:type="dxa"/>
+            <w:tcW w:w="0" w:type="auto"/>
           </w:tcPr>
           <w:p>
             <w:pPr>
@@ -3572,20 +4797,20 @@
         </w:tc>
         <w:tc>
           <w:tcPr>
-            <w:tcW w:w="1033" w:type="dxa"/>
-          </w:tcPr>
-          <w:p>
-            <w:pPr>
-              <w:rPr>
-                <w:sz w:val="24"/>
-                <w:szCs w:val="24"/>
-              </w:rPr>
-            </w:pPr>
-          </w:p>
-        </w:tc>
-        <w:tc>
-          <w:tcPr>
-            <w:tcW w:w="1157" w:type="dxa"/>
+            <w:tcW w:w="0" w:type="auto"/>
+          </w:tcPr>
+          <w:p>
+            <w:pPr>
+              <w:rPr>
+                <w:sz w:val="24"/>
+                <w:szCs w:val="24"/>
+              </w:rPr>
+            </w:pPr>
+          </w:p>
+        </w:tc>
+        <w:tc>
+          <w:tcPr>
+            <w:tcW w:w="0" w:type="auto"/>
           </w:tcPr>
           <w:p>
             <w:pPr>
@@ -3598,9 +4823,12 @@
         </w:tc>
       </w:tr>
       <w:tr>
-        <w:tc>
-          <w:tcPr>
-            <w:tcW w:w="1230" w:type="dxa"/>
+        <w:trPr>
+          <w:cantSplit/>
+        </w:trPr>
+        <w:tc>
+          <w:tcPr>
+            <w:tcW w:w="0" w:type="auto"/>
           </w:tcPr>
           <w:p>
             <w:pPr>
@@ -3622,10 +4850,11 @@
         </w:tc>
         <w:tc>
           <w:tcPr>
-            <w:tcW w:w="1905" w:type="dxa"/>
-          </w:tcPr>
-          <w:p>
-            <w:pPr>
+            <w:tcW w:w="0" w:type="auto"/>
+          </w:tcPr>
+          <w:p>
+            <w:pPr>
+              <w:jc w:val="left"/>
               <w:rPr>
                 <w:color w:val="000000" w:themeColor="text1"/>
                 <w:sz w:val="24"/>
@@ -3643,7 +4872,7 @@
         </w:tc>
         <w:tc>
           <w:tcPr>
-            <w:tcW w:w="1395" w:type="dxa"/>
+            <w:tcW w:w="0" w:type="auto"/>
           </w:tcPr>
           <w:p>
             <w:pPr>
@@ -3664,7 +4893,7 @@
         </w:tc>
         <w:tc>
           <w:tcPr>
-            <w:tcW w:w="1215" w:type="dxa"/>
+            <w:tcW w:w="0" w:type="auto"/>
           </w:tcPr>
           <w:p>
             <w:pPr>
@@ -3685,7 +4914,7 @@
         </w:tc>
         <w:tc>
           <w:tcPr>
-            <w:tcW w:w="1410" w:type="dxa"/>
+            <w:tcW w:w="0" w:type="auto"/>
           </w:tcPr>
           <w:p>
             <w:pPr>
@@ -3706,20 +4935,20 @@
         </w:tc>
         <w:tc>
           <w:tcPr>
-            <w:tcW w:w="1033" w:type="dxa"/>
-          </w:tcPr>
-          <w:p>
-            <w:pPr>
-              <w:rPr>
-                <w:sz w:val="24"/>
-                <w:szCs w:val="24"/>
-              </w:rPr>
-            </w:pPr>
-          </w:p>
-        </w:tc>
-        <w:tc>
-          <w:tcPr>
-            <w:tcW w:w="1157" w:type="dxa"/>
+            <w:tcW w:w="0" w:type="auto"/>
+          </w:tcPr>
+          <w:p>
+            <w:pPr>
+              <w:rPr>
+                <w:sz w:val="24"/>
+                <w:szCs w:val="24"/>
+              </w:rPr>
+            </w:pPr>
+          </w:p>
+        </w:tc>
+        <w:tc>
+          <w:tcPr>
+            <w:tcW w:w="0" w:type="auto"/>
           </w:tcPr>
           <w:p>
             <w:pPr>
@@ -3732,9 +4961,12 @@
         </w:tc>
       </w:tr>
       <w:tr>
-        <w:tc>
-          <w:tcPr>
-            <w:tcW w:w="1230" w:type="dxa"/>
+        <w:trPr>
+          <w:cantSplit/>
+        </w:trPr>
+        <w:tc>
+          <w:tcPr>
+            <w:tcW w:w="0" w:type="auto"/>
           </w:tcPr>
           <w:p>
             <w:pPr>
@@ -3756,10 +4988,11 @@
         </w:tc>
         <w:tc>
           <w:tcPr>
-            <w:tcW w:w="1905" w:type="dxa"/>
-          </w:tcPr>
-          <w:p>
-            <w:pPr>
+            <w:tcW w:w="0" w:type="auto"/>
+          </w:tcPr>
+          <w:p>
+            <w:pPr>
+              <w:jc w:val="left"/>
               <w:rPr>
                 <w:color w:val="000000" w:themeColor="text1"/>
                 <w:sz w:val="24"/>
@@ -3777,7 +5010,7 @@
         </w:tc>
         <w:tc>
           <w:tcPr>
-            <w:tcW w:w="1395" w:type="dxa"/>
+            <w:tcW w:w="0" w:type="auto"/>
           </w:tcPr>
           <w:p>
             <w:pPr>
@@ -3798,7 +5031,7 @@
         </w:tc>
         <w:tc>
           <w:tcPr>
-            <w:tcW w:w="1215" w:type="dxa"/>
+            <w:tcW w:w="0" w:type="auto"/>
           </w:tcPr>
           <w:p>
             <w:pPr>
@@ -3819,7 +5052,7 @@
         </w:tc>
         <w:tc>
           <w:tcPr>
-            <w:tcW w:w="1410" w:type="dxa"/>
+            <w:tcW w:w="0" w:type="auto"/>
           </w:tcPr>
           <w:p>
             <w:pPr>
@@ -3840,20 +5073,20 @@
         </w:tc>
         <w:tc>
           <w:tcPr>
-            <w:tcW w:w="1033" w:type="dxa"/>
-          </w:tcPr>
-          <w:p>
-            <w:pPr>
-              <w:rPr>
-                <w:sz w:val="24"/>
-                <w:szCs w:val="24"/>
-              </w:rPr>
-            </w:pPr>
-          </w:p>
-        </w:tc>
-        <w:tc>
-          <w:tcPr>
-            <w:tcW w:w="1157" w:type="dxa"/>
+            <w:tcW w:w="0" w:type="auto"/>
+          </w:tcPr>
+          <w:p>
+            <w:pPr>
+              <w:rPr>
+                <w:sz w:val="24"/>
+                <w:szCs w:val="24"/>
+              </w:rPr>
+            </w:pPr>
+          </w:p>
+        </w:tc>
+        <w:tc>
+          <w:tcPr>
+            <w:tcW w:w="0" w:type="auto"/>
           </w:tcPr>
           <w:p>
             <w:pPr>
@@ -3866,9 +5099,12 @@
         </w:tc>
       </w:tr>
       <w:tr>
-        <w:tc>
-          <w:tcPr>
-            <w:tcW w:w="1230" w:type="dxa"/>
+        <w:trPr>
+          <w:cantSplit/>
+        </w:trPr>
+        <w:tc>
+          <w:tcPr>
+            <w:tcW w:w="0" w:type="auto"/>
           </w:tcPr>
           <w:p>
             <w:pPr>
@@ -3890,10 +5126,11 @@
         </w:tc>
         <w:tc>
           <w:tcPr>
-            <w:tcW w:w="1905" w:type="dxa"/>
-          </w:tcPr>
-          <w:p>
-            <w:pPr>
+            <w:tcW w:w="0" w:type="auto"/>
+          </w:tcPr>
+          <w:p>
+            <w:pPr>
+              <w:jc w:val="left"/>
               <w:rPr>
                 <w:color w:val="000000" w:themeColor="text1"/>
                 <w:sz w:val="24"/>
@@ -3911,7 +5148,7 @@
         </w:tc>
         <w:tc>
           <w:tcPr>
-            <w:tcW w:w="1395" w:type="dxa"/>
+            <w:tcW w:w="0" w:type="auto"/>
           </w:tcPr>
           <w:p>
             <w:pPr>
@@ -3932,7 +5169,7 @@
         </w:tc>
         <w:tc>
           <w:tcPr>
-            <w:tcW w:w="1215" w:type="dxa"/>
+            <w:tcW w:w="0" w:type="auto"/>
           </w:tcPr>
           <w:p>
             <w:pPr>
@@ -3953,7 +5190,7 @@
         </w:tc>
         <w:tc>
           <w:tcPr>
-            <w:tcW w:w="1410" w:type="dxa"/>
+            <w:tcW w:w="0" w:type="auto"/>
           </w:tcPr>
           <w:p>
             <w:pPr>
@@ -3974,16 +5211,17 @@
         </w:tc>
         <w:tc>
           <w:tcPr>
-            <w:tcW w:w="1033" w:type="dxa"/>
-          </w:tcPr>
-          <w:p>
-            <w:pPr>
-              <w:rPr>
-                <w:color w:val="000000" w:themeColor="text1"/>
-                <w:sz w:val="24"/>
-                <w:szCs w:val="24"/>
-              </w:rPr>
-            </w:pPr>
+            <w:tcW w:w="0" w:type="auto"/>
+          </w:tcPr>
+          <w:p>
+            <w:pPr>
+              <w:rPr>
+                <w:color w:val="000000" w:themeColor="text1"/>
+                <w:sz w:val="24"/>
+                <w:szCs w:val="24"/>
+              </w:rPr>
+            </w:pPr>
+            <w:proofErr w:type="spellStart"/>
             <w:r>
               <w:rPr>
                 <w:sz w:val="24"/>
@@ -3991,11 +5229,12 @@
               </w:rPr>
               <w:t>Control</w:t>
             </w:r>
-          </w:p>
-        </w:tc>
-        <w:tc>
-          <w:tcPr>
-            <w:tcW w:w="1157" w:type="dxa"/>
+            <w:proofErr w:type="spellEnd"/>
+          </w:p>
+        </w:tc>
+        <w:tc>
+          <w:tcPr>
+            <w:tcW w:w="0" w:type="auto"/>
           </w:tcPr>
           <w:p>
             <w:pPr>
@@ -4008,9 +5247,12 @@
         </w:tc>
       </w:tr>
       <w:tr>
-        <w:tc>
-          <w:tcPr>
-            <w:tcW w:w="1230" w:type="dxa"/>
+        <w:trPr>
+          <w:cantSplit/>
+        </w:trPr>
+        <w:tc>
+          <w:tcPr>
+            <w:tcW w:w="0" w:type="auto"/>
           </w:tcPr>
           <w:p>
             <w:pPr>
@@ -4032,10 +5274,11 @@
         </w:tc>
         <w:tc>
           <w:tcPr>
-            <w:tcW w:w="1905" w:type="dxa"/>
-          </w:tcPr>
-          <w:p>
-            <w:pPr>
+            <w:tcW w:w="0" w:type="auto"/>
+          </w:tcPr>
+          <w:p>
+            <w:pPr>
+              <w:jc w:val="left"/>
               <w:rPr>
                 <w:color w:val="000000" w:themeColor="text1"/>
                 <w:sz w:val="24"/>
@@ -4053,7 +5296,7 @@
         </w:tc>
         <w:tc>
           <w:tcPr>
-            <w:tcW w:w="1395" w:type="dxa"/>
+            <w:tcW w:w="0" w:type="auto"/>
           </w:tcPr>
           <w:p>
             <w:pPr>
@@ -4074,7 +5317,7 @@
         </w:tc>
         <w:tc>
           <w:tcPr>
-            <w:tcW w:w="1215" w:type="dxa"/>
+            <w:tcW w:w="0" w:type="auto"/>
           </w:tcPr>
           <w:p>
             <w:pPr>
@@ -4095,7 +5338,7 @@
         </w:tc>
         <w:tc>
           <w:tcPr>
-            <w:tcW w:w="1410" w:type="dxa"/>
+            <w:tcW w:w="0" w:type="auto"/>
           </w:tcPr>
           <w:p>
             <w:pPr>
@@ -4116,20 +5359,20 @@
         </w:tc>
         <w:tc>
           <w:tcPr>
-            <w:tcW w:w="1033" w:type="dxa"/>
-          </w:tcPr>
-          <w:p>
-            <w:pPr>
-              <w:rPr>
-                <w:sz w:val="24"/>
-                <w:szCs w:val="24"/>
-              </w:rPr>
-            </w:pPr>
-          </w:p>
-        </w:tc>
-        <w:tc>
-          <w:tcPr>
-            <w:tcW w:w="1157" w:type="dxa"/>
+            <w:tcW w:w="0" w:type="auto"/>
+          </w:tcPr>
+          <w:p>
+            <w:pPr>
+              <w:rPr>
+                <w:sz w:val="24"/>
+                <w:szCs w:val="24"/>
+              </w:rPr>
+            </w:pPr>
+          </w:p>
+        </w:tc>
+        <w:tc>
+          <w:tcPr>
+            <w:tcW w:w="0" w:type="auto"/>
           </w:tcPr>
           <w:p>
             <w:pPr>
@@ -4142,9 +5385,12 @@
         </w:tc>
       </w:tr>
       <w:tr>
-        <w:tc>
-          <w:tcPr>
-            <w:tcW w:w="1230" w:type="dxa"/>
+        <w:trPr>
+          <w:cantSplit/>
+        </w:trPr>
+        <w:tc>
+          <w:tcPr>
+            <w:tcW w:w="0" w:type="auto"/>
           </w:tcPr>
           <w:p>
             <w:pPr>
@@ -4166,10 +5412,11 @@
         </w:tc>
         <w:tc>
           <w:tcPr>
-            <w:tcW w:w="1905" w:type="dxa"/>
-          </w:tcPr>
-          <w:p>
-            <w:pPr>
+            <w:tcW w:w="0" w:type="auto"/>
+          </w:tcPr>
+          <w:p>
+            <w:pPr>
+              <w:jc w:val="left"/>
               <w:rPr>
                 <w:color w:val="000000" w:themeColor="text1"/>
                 <w:sz w:val="24"/>
@@ -4187,7 +5434,7 @@
         </w:tc>
         <w:tc>
           <w:tcPr>
-            <w:tcW w:w="1395" w:type="dxa"/>
+            <w:tcW w:w="0" w:type="auto"/>
           </w:tcPr>
           <w:p>
             <w:pPr>
@@ -4208,7 +5455,7 @@
         </w:tc>
         <w:tc>
           <w:tcPr>
-            <w:tcW w:w="1215" w:type="dxa"/>
+            <w:tcW w:w="0" w:type="auto"/>
           </w:tcPr>
           <w:p>
             <w:pPr>
@@ -4229,7 +5476,7 @@
         </w:tc>
         <w:tc>
           <w:tcPr>
-            <w:tcW w:w="1410" w:type="dxa"/>
+            <w:tcW w:w="0" w:type="auto"/>
           </w:tcPr>
           <w:p>
             <w:pPr>
@@ -4250,20 +5497,20 @@
         </w:tc>
         <w:tc>
           <w:tcPr>
-            <w:tcW w:w="1033" w:type="dxa"/>
-          </w:tcPr>
-          <w:p>
-            <w:pPr>
-              <w:rPr>
-                <w:sz w:val="24"/>
-                <w:szCs w:val="24"/>
-              </w:rPr>
-            </w:pPr>
-          </w:p>
-        </w:tc>
-        <w:tc>
-          <w:tcPr>
-            <w:tcW w:w="1157" w:type="dxa"/>
+            <w:tcW w:w="0" w:type="auto"/>
+          </w:tcPr>
+          <w:p>
+            <w:pPr>
+              <w:rPr>
+                <w:sz w:val="24"/>
+                <w:szCs w:val="24"/>
+              </w:rPr>
+            </w:pPr>
+          </w:p>
+        </w:tc>
+        <w:tc>
+          <w:tcPr>
+            <w:tcW w:w="0" w:type="auto"/>
           </w:tcPr>
           <w:p>
             <w:pPr>
@@ -4276,9 +5523,12 @@
         </w:tc>
       </w:tr>
       <w:tr>
-        <w:tc>
-          <w:tcPr>
-            <w:tcW w:w="1230" w:type="dxa"/>
+        <w:trPr>
+          <w:cantSplit/>
+        </w:trPr>
+        <w:tc>
+          <w:tcPr>
+            <w:tcW w:w="0" w:type="auto"/>
           </w:tcPr>
           <w:p>
             <w:pPr>
@@ -4300,10 +5550,11 @@
         </w:tc>
         <w:tc>
           <w:tcPr>
-            <w:tcW w:w="1905" w:type="dxa"/>
-          </w:tcPr>
-          <w:p>
-            <w:pPr>
+            <w:tcW w:w="0" w:type="auto"/>
+          </w:tcPr>
+          <w:p>
+            <w:pPr>
+              <w:jc w:val="left"/>
               <w:rPr>
                 <w:color w:val="000000" w:themeColor="text1"/>
                 <w:sz w:val="24"/>
@@ -4321,7 +5572,7 @@
         </w:tc>
         <w:tc>
           <w:tcPr>
-            <w:tcW w:w="1395" w:type="dxa"/>
+            <w:tcW w:w="0" w:type="auto"/>
           </w:tcPr>
           <w:p>
             <w:pPr>
@@ -4342,7 +5593,7 @@
         </w:tc>
         <w:tc>
           <w:tcPr>
-            <w:tcW w:w="1215" w:type="dxa"/>
+            <w:tcW w:w="0" w:type="auto"/>
           </w:tcPr>
           <w:p>
             <w:pPr>
@@ -4363,7 +5614,7 @@
         </w:tc>
         <w:tc>
           <w:tcPr>
-            <w:tcW w:w="1410" w:type="dxa"/>
+            <w:tcW w:w="0" w:type="auto"/>
           </w:tcPr>
           <w:p>
             <w:pPr>
@@ -4384,20 +5635,20 @@
         </w:tc>
         <w:tc>
           <w:tcPr>
-            <w:tcW w:w="1033" w:type="dxa"/>
-          </w:tcPr>
-          <w:p>
-            <w:pPr>
-              <w:rPr>
-                <w:sz w:val="24"/>
-                <w:szCs w:val="24"/>
-              </w:rPr>
-            </w:pPr>
-          </w:p>
-        </w:tc>
-        <w:tc>
-          <w:tcPr>
-            <w:tcW w:w="1157" w:type="dxa"/>
+            <w:tcW w:w="0" w:type="auto"/>
+          </w:tcPr>
+          <w:p>
+            <w:pPr>
+              <w:rPr>
+                <w:sz w:val="24"/>
+                <w:szCs w:val="24"/>
+              </w:rPr>
+            </w:pPr>
+          </w:p>
+        </w:tc>
+        <w:tc>
+          <w:tcPr>
+            <w:tcW w:w="0" w:type="auto"/>
           </w:tcPr>
           <w:p>
             <w:pPr>
@@ -4410,9 +5661,12 @@
         </w:tc>
       </w:tr>
       <w:tr>
-        <w:tc>
-          <w:tcPr>
-            <w:tcW w:w="1230" w:type="dxa"/>
+        <w:trPr>
+          <w:cantSplit/>
+        </w:trPr>
+        <w:tc>
+          <w:tcPr>
+            <w:tcW w:w="0" w:type="auto"/>
           </w:tcPr>
           <w:p>
             <w:pPr>
@@ -4434,10 +5688,11 @@
         </w:tc>
         <w:tc>
           <w:tcPr>
-            <w:tcW w:w="1905" w:type="dxa"/>
-          </w:tcPr>
-          <w:p>
-            <w:pPr>
+            <w:tcW w:w="0" w:type="auto"/>
+          </w:tcPr>
+          <w:p>
+            <w:pPr>
+              <w:jc w:val="left"/>
               <w:rPr>
                 <w:color w:val="000000" w:themeColor="text1"/>
                 <w:sz w:val="24"/>
@@ -4455,7 +5710,7 @@
         </w:tc>
         <w:tc>
           <w:tcPr>
-            <w:tcW w:w="1395" w:type="dxa"/>
+            <w:tcW w:w="0" w:type="auto"/>
           </w:tcPr>
           <w:p>
             <w:pPr>
@@ -4476,7 +5731,7 @@
         </w:tc>
         <w:tc>
           <w:tcPr>
-            <w:tcW w:w="1215" w:type="dxa"/>
+            <w:tcW w:w="0" w:type="auto"/>
           </w:tcPr>
           <w:p>
             <w:pPr>
@@ -4497,7 +5752,7 @@
         </w:tc>
         <w:tc>
           <w:tcPr>
-            <w:tcW w:w="1410" w:type="dxa"/>
+            <w:tcW w:w="0" w:type="auto"/>
           </w:tcPr>
           <w:p>
             <w:pPr>
@@ -4518,20 +5773,20 @@
         </w:tc>
         <w:tc>
           <w:tcPr>
-            <w:tcW w:w="1033" w:type="dxa"/>
-          </w:tcPr>
-          <w:p>
-            <w:pPr>
-              <w:rPr>
-                <w:sz w:val="24"/>
-                <w:szCs w:val="24"/>
-              </w:rPr>
-            </w:pPr>
-          </w:p>
-        </w:tc>
-        <w:tc>
-          <w:tcPr>
-            <w:tcW w:w="1157" w:type="dxa"/>
+            <w:tcW w:w="0" w:type="auto"/>
+          </w:tcPr>
+          <w:p>
+            <w:pPr>
+              <w:rPr>
+                <w:sz w:val="24"/>
+                <w:szCs w:val="24"/>
+              </w:rPr>
+            </w:pPr>
+          </w:p>
+        </w:tc>
+        <w:tc>
+          <w:tcPr>
+            <w:tcW w:w="0" w:type="auto"/>
           </w:tcPr>
           <w:p>
             <w:pPr>
@@ -4544,9 +5799,12 @@
         </w:tc>
       </w:tr>
       <w:tr>
-        <w:tc>
-          <w:tcPr>
-            <w:tcW w:w="1230" w:type="dxa"/>
+        <w:trPr>
+          <w:cantSplit/>
+        </w:trPr>
+        <w:tc>
+          <w:tcPr>
+            <w:tcW w:w="0" w:type="auto"/>
           </w:tcPr>
           <w:p>
             <w:pPr>
@@ -4568,10 +5826,11 @@
         </w:tc>
         <w:tc>
           <w:tcPr>
-            <w:tcW w:w="1905" w:type="dxa"/>
-          </w:tcPr>
-          <w:p>
-            <w:pPr>
+            <w:tcW w:w="0" w:type="auto"/>
+          </w:tcPr>
+          <w:p>
+            <w:pPr>
+              <w:jc w:val="left"/>
               <w:rPr>
                 <w:color w:val="000000" w:themeColor="text1"/>
                 <w:sz w:val="24"/>
@@ -4589,7 +5848,7 @@
         </w:tc>
         <w:tc>
           <w:tcPr>
-            <w:tcW w:w="1395" w:type="dxa"/>
+            <w:tcW w:w="0" w:type="auto"/>
           </w:tcPr>
           <w:p>
             <w:pPr>
@@ -4610,7 +5869,7 @@
         </w:tc>
         <w:tc>
           <w:tcPr>
-            <w:tcW w:w="1215" w:type="dxa"/>
+            <w:tcW w:w="0" w:type="auto"/>
           </w:tcPr>
           <w:p>
             <w:pPr>
@@ -4631,7 +5890,7 @@
         </w:tc>
         <w:tc>
           <w:tcPr>
-            <w:tcW w:w="1410" w:type="dxa"/>
+            <w:tcW w:w="0" w:type="auto"/>
           </w:tcPr>
           <w:p>
             <w:pPr>
@@ -4652,20 +5911,20 @@
         </w:tc>
         <w:tc>
           <w:tcPr>
-            <w:tcW w:w="1033" w:type="dxa"/>
-          </w:tcPr>
-          <w:p>
-            <w:pPr>
-              <w:rPr>
-                <w:sz w:val="24"/>
-                <w:szCs w:val="24"/>
-              </w:rPr>
-            </w:pPr>
-          </w:p>
-        </w:tc>
-        <w:tc>
-          <w:tcPr>
-            <w:tcW w:w="1157" w:type="dxa"/>
+            <w:tcW w:w="0" w:type="auto"/>
+          </w:tcPr>
+          <w:p>
+            <w:pPr>
+              <w:rPr>
+                <w:sz w:val="24"/>
+                <w:szCs w:val="24"/>
+              </w:rPr>
+            </w:pPr>
+          </w:p>
+        </w:tc>
+        <w:tc>
+          <w:tcPr>
+            <w:tcW w:w="0" w:type="auto"/>
           </w:tcPr>
           <w:p>
             <w:pPr>
@@ -4678,9 +5937,12 @@
         </w:tc>
       </w:tr>
       <w:tr>
-        <w:tc>
-          <w:tcPr>
-            <w:tcW w:w="1230" w:type="dxa"/>
+        <w:trPr>
+          <w:cantSplit/>
+        </w:trPr>
+        <w:tc>
+          <w:tcPr>
+            <w:tcW w:w="0" w:type="auto"/>
           </w:tcPr>
           <w:p>
             <w:pPr>
@@ -4702,10 +5964,11 @@
         </w:tc>
         <w:tc>
           <w:tcPr>
-            <w:tcW w:w="1905" w:type="dxa"/>
-          </w:tcPr>
-          <w:p>
-            <w:pPr>
+            <w:tcW w:w="0" w:type="auto"/>
+          </w:tcPr>
+          <w:p>
+            <w:pPr>
+              <w:jc w:val="left"/>
               <w:rPr>
                 <w:color w:val="000000" w:themeColor="text1"/>
                 <w:sz w:val="24"/>
@@ -4723,7 +5986,7 @@
         </w:tc>
         <w:tc>
           <w:tcPr>
-            <w:tcW w:w="1395" w:type="dxa"/>
+            <w:tcW w:w="0" w:type="auto"/>
           </w:tcPr>
           <w:p>
             <w:pPr>
@@ -4744,7 +6007,7 @@
         </w:tc>
         <w:tc>
           <w:tcPr>
-            <w:tcW w:w="1215" w:type="dxa"/>
+            <w:tcW w:w="0" w:type="auto"/>
           </w:tcPr>
           <w:p>
             <w:pPr>
@@ -4765,7 +6028,7 @@
         </w:tc>
         <w:tc>
           <w:tcPr>
-            <w:tcW w:w="1410" w:type="dxa"/>
+            <w:tcW w:w="0" w:type="auto"/>
           </w:tcPr>
           <w:p>
             <w:pPr>
@@ -4786,20 +6049,20 @@
         </w:tc>
         <w:tc>
           <w:tcPr>
-            <w:tcW w:w="1033" w:type="dxa"/>
-          </w:tcPr>
-          <w:p>
-            <w:pPr>
-              <w:rPr>
-                <w:sz w:val="24"/>
-                <w:szCs w:val="24"/>
-              </w:rPr>
-            </w:pPr>
-          </w:p>
-        </w:tc>
-        <w:tc>
-          <w:tcPr>
-            <w:tcW w:w="1157" w:type="dxa"/>
+            <w:tcW w:w="0" w:type="auto"/>
+          </w:tcPr>
+          <w:p>
+            <w:pPr>
+              <w:rPr>
+                <w:sz w:val="24"/>
+                <w:szCs w:val="24"/>
+              </w:rPr>
+            </w:pPr>
+          </w:p>
+        </w:tc>
+        <w:tc>
+          <w:tcPr>
+            <w:tcW w:w="0" w:type="auto"/>
           </w:tcPr>
           <w:p>
             <w:pPr>
@@ -4812,9 +6075,12 @@
         </w:tc>
       </w:tr>
       <w:tr>
-        <w:tc>
-          <w:tcPr>
-            <w:tcW w:w="1230" w:type="dxa"/>
+        <w:trPr>
+          <w:cantSplit/>
+        </w:trPr>
+        <w:tc>
+          <w:tcPr>
+            <w:tcW w:w="0" w:type="auto"/>
           </w:tcPr>
           <w:p>
             <w:pPr>
@@ -4836,10 +6102,11 @@
         </w:tc>
         <w:tc>
           <w:tcPr>
-            <w:tcW w:w="1905" w:type="dxa"/>
-          </w:tcPr>
-          <w:p>
-            <w:pPr>
+            <w:tcW w:w="0" w:type="auto"/>
+          </w:tcPr>
+          <w:p>
+            <w:pPr>
+              <w:jc w:val="left"/>
               <w:rPr>
                 <w:color w:val="000000" w:themeColor="text1"/>
                 <w:sz w:val="24"/>
@@ -4857,7 +6124,7 @@
         </w:tc>
         <w:tc>
           <w:tcPr>
-            <w:tcW w:w="1395" w:type="dxa"/>
+            <w:tcW w:w="0" w:type="auto"/>
           </w:tcPr>
           <w:p>
             <w:pPr>
@@ -4878,7 +6145,7 @@
         </w:tc>
         <w:tc>
           <w:tcPr>
-            <w:tcW w:w="1215" w:type="dxa"/>
+            <w:tcW w:w="0" w:type="auto"/>
           </w:tcPr>
           <w:p>
             <w:pPr>
@@ -4899,7 +6166,7 @@
         </w:tc>
         <w:tc>
           <w:tcPr>
-            <w:tcW w:w="1410" w:type="dxa"/>
+            <w:tcW w:w="0" w:type="auto"/>
           </w:tcPr>
           <w:p>
             <w:pPr>
@@ -4920,16 +6187,17 @@
         </w:tc>
         <w:tc>
           <w:tcPr>
-            <w:tcW w:w="1033" w:type="dxa"/>
-          </w:tcPr>
-          <w:p>
-            <w:pPr>
-              <w:rPr>
-                <w:color w:val="000000" w:themeColor="text1"/>
-                <w:sz w:val="24"/>
-                <w:szCs w:val="24"/>
-              </w:rPr>
-            </w:pPr>
+            <w:tcW w:w="0" w:type="auto"/>
+          </w:tcPr>
+          <w:p>
+            <w:pPr>
+              <w:rPr>
+                <w:color w:val="000000" w:themeColor="text1"/>
+                <w:sz w:val="24"/>
+                <w:szCs w:val="24"/>
+              </w:rPr>
+            </w:pPr>
+            <w:proofErr w:type="spellStart"/>
             <w:r>
               <w:rPr>
                 <w:sz w:val="24"/>
@@ -4937,11 +6205,12 @@
               </w:rPr>
               <w:t>Menu</w:t>
             </w:r>
-          </w:p>
-        </w:tc>
-        <w:tc>
-          <w:tcPr>
-            <w:tcW w:w="1157" w:type="dxa"/>
+            <w:proofErr w:type="spellEnd"/>
+          </w:p>
+        </w:tc>
+        <w:tc>
+          <w:tcPr>
+            <w:tcW w:w="0" w:type="auto"/>
           </w:tcPr>
           <w:p>
             <w:pPr>
@@ -4954,9 +6223,12 @@
         </w:tc>
       </w:tr>
       <w:tr>
-        <w:tc>
-          <w:tcPr>
-            <w:tcW w:w="1230" w:type="dxa"/>
+        <w:trPr>
+          <w:cantSplit/>
+        </w:trPr>
+        <w:tc>
+          <w:tcPr>
+            <w:tcW w:w="0" w:type="auto"/>
           </w:tcPr>
           <w:p>
             <w:pPr>
@@ -4978,10 +6250,11 @@
         </w:tc>
         <w:tc>
           <w:tcPr>
-            <w:tcW w:w="1905" w:type="dxa"/>
-          </w:tcPr>
-          <w:p>
-            <w:pPr>
+            <w:tcW w:w="0" w:type="auto"/>
+          </w:tcPr>
+          <w:p>
+            <w:pPr>
+              <w:jc w:val="left"/>
               <w:rPr>
                 <w:color w:val="000000" w:themeColor="text1"/>
                 <w:sz w:val="24"/>
@@ -4999,7 +6272,7 @@
         </w:tc>
         <w:tc>
           <w:tcPr>
-            <w:tcW w:w="1395" w:type="dxa"/>
+            <w:tcW w:w="0" w:type="auto"/>
           </w:tcPr>
           <w:p>
             <w:pPr>
@@ -5020,7 +6293,7 @@
         </w:tc>
         <w:tc>
           <w:tcPr>
-            <w:tcW w:w="1215" w:type="dxa"/>
+            <w:tcW w:w="0" w:type="auto"/>
           </w:tcPr>
           <w:p>
             <w:pPr>
@@ -5041,7 +6314,7 @@
         </w:tc>
         <w:tc>
           <w:tcPr>
-            <w:tcW w:w="1410" w:type="dxa"/>
+            <w:tcW w:w="0" w:type="auto"/>
           </w:tcPr>
           <w:p>
             <w:pPr>
@@ -5062,16 +6335,17 @@
         </w:tc>
         <w:tc>
           <w:tcPr>
-            <w:tcW w:w="1033" w:type="dxa"/>
-          </w:tcPr>
-          <w:p>
-            <w:pPr>
-              <w:rPr>
-                <w:color w:val="000000" w:themeColor="text1"/>
-                <w:sz w:val="24"/>
-                <w:szCs w:val="24"/>
-              </w:rPr>
-            </w:pPr>
+            <w:tcW w:w="0" w:type="auto"/>
+          </w:tcPr>
+          <w:p>
+            <w:pPr>
+              <w:rPr>
+                <w:color w:val="000000" w:themeColor="text1"/>
+                <w:sz w:val="24"/>
+                <w:szCs w:val="24"/>
+              </w:rPr>
+            </w:pPr>
+            <w:proofErr w:type="spellStart"/>
             <w:r>
               <w:rPr>
                 <w:sz w:val="24"/>
@@ -5079,11 +6353,12 @@
               </w:rPr>
               <w:t>Menu</w:t>
             </w:r>
-          </w:p>
-        </w:tc>
-        <w:tc>
-          <w:tcPr>
-            <w:tcW w:w="1157" w:type="dxa"/>
+            <w:proofErr w:type="spellEnd"/>
+          </w:p>
+        </w:tc>
+        <w:tc>
+          <w:tcPr>
+            <w:tcW w:w="0" w:type="auto"/>
           </w:tcPr>
           <w:p>
             <w:pPr>
@@ -5096,9 +6371,12 @@
         </w:tc>
       </w:tr>
       <w:tr>
-        <w:tc>
-          <w:tcPr>
-            <w:tcW w:w="1230" w:type="dxa"/>
+        <w:trPr>
+          <w:cantSplit/>
+        </w:trPr>
+        <w:tc>
+          <w:tcPr>
+            <w:tcW w:w="0" w:type="auto"/>
           </w:tcPr>
           <w:p>
             <w:pPr>
@@ -5120,10 +6398,11 @@
         </w:tc>
         <w:tc>
           <w:tcPr>
-            <w:tcW w:w="1905" w:type="dxa"/>
-          </w:tcPr>
-          <w:p>
-            <w:pPr>
+            <w:tcW w:w="0" w:type="auto"/>
+          </w:tcPr>
+          <w:p>
+            <w:pPr>
+              <w:jc w:val="left"/>
               <w:rPr>
                 <w:color w:val="000000" w:themeColor="text1"/>
                 <w:sz w:val="24"/>
@@ -5141,7 +6420,7 @@
         </w:tc>
         <w:tc>
           <w:tcPr>
-            <w:tcW w:w="1395" w:type="dxa"/>
+            <w:tcW w:w="0" w:type="auto"/>
           </w:tcPr>
           <w:p>
             <w:pPr>
@@ -5162,7 +6441,7 @@
         </w:tc>
         <w:tc>
           <w:tcPr>
-            <w:tcW w:w="1215" w:type="dxa"/>
+            <w:tcW w:w="0" w:type="auto"/>
           </w:tcPr>
           <w:p>
             <w:pPr>
@@ -5183,7 +6462,7 @@
         </w:tc>
         <w:tc>
           <w:tcPr>
-            <w:tcW w:w="1410" w:type="dxa"/>
+            <w:tcW w:w="0" w:type="auto"/>
           </w:tcPr>
           <w:p>
             <w:pPr>
@@ -5204,20 +6483,20 @@
         </w:tc>
         <w:tc>
           <w:tcPr>
-            <w:tcW w:w="1033" w:type="dxa"/>
-          </w:tcPr>
-          <w:p>
-            <w:pPr>
-              <w:rPr>
-                <w:sz w:val="24"/>
-                <w:szCs w:val="24"/>
-              </w:rPr>
-            </w:pPr>
-          </w:p>
-        </w:tc>
-        <w:tc>
-          <w:tcPr>
-            <w:tcW w:w="1157" w:type="dxa"/>
+            <w:tcW w:w="0" w:type="auto"/>
+          </w:tcPr>
+          <w:p>
+            <w:pPr>
+              <w:rPr>
+                <w:sz w:val="24"/>
+                <w:szCs w:val="24"/>
+              </w:rPr>
+            </w:pPr>
+          </w:p>
+        </w:tc>
+        <w:tc>
+          <w:tcPr>
+            <w:tcW w:w="0" w:type="auto"/>
           </w:tcPr>
           <w:p>
             <w:pPr>
@@ -5230,9 +6509,12 @@
         </w:tc>
       </w:tr>
       <w:tr>
-        <w:tc>
-          <w:tcPr>
-            <w:tcW w:w="1230" w:type="dxa"/>
+        <w:trPr>
+          <w:cantSplit/>
+        </w:trPr>
+        <w:tc>
+          <w:tcPr>
+            <w:tcW w:w="0" w:type="auto"/>
           </w:tcPr>
           <w:p>
             <w:pPr>
@@ -5254,58 +6536,59 @@
         </w:tc>
         <w:tc>
           <w:tcPr>
-            <w:tcW w:w="1905" w:type="dxa"/>
-          </w:tcPr>
-          <w:p>
-            <w:pPr>
-              <w:rPr>
-                <w:color w:val="000000" w:themeColor="text1"/>
-                <w:sz w:val="24"/>
-                <w:szCs w:val="24"/>
-              </w:rPr>
-            </w:pPr>
-            <w:r>
-              <w:rPr>
-                <w:sz w:val="24"/>
-                <w:szCs w:val="24"/>
-              </w:rPr>
-              <w:t xml:space="preserve">A  játékos ki tud lépni az </w:t>
-            </w:r>
-            <w:r>
-              <w:rPr>
-                <w:sz w:val="24"/>
-                <w:szCs w:val="24"/>
-              </w:rPr>
-              <w:lastRenderedPageBreak/>
-              <w:t>alkalmazásból</w:t>
-            </w:r>
-          </w:p>
-        </w:tc>
-        <w:tc>
-          <w:tcPr>
-            <w:tcW w:w="1395" w:type="dxa"/>
-          </w:tcPr>
-          <w:p>
-            <w:pPr>
-              <w:rPr>
-                <w:color w:val="000000" w:themeColor="text1"/>
-                <w:sz w:val="24"/>
-                <w:szCs w:val="24"/>
-              </w:rPr>
-            </w:pPr>
-            <w:r>
-              <w:rPr>
-                <w:sz w:val="24"/>
-                <w:szCs w:val="24"/>
-              </w:rPr>
-              <w:lastRenderedPageBreak/>
+            <w:tcW w:w="0" w:type="auto"/>
+          </w:tcPr>
+          <w:p>
+            <w:pPr>
+              <w:jc w:val="left"/>
+              <w:rPr>
+                <w:color w:val="000000" w:themeColor="text1"/>
+                <w:sz w:val="24"/>
+                <w:szCs w:val="24"/>
+              </w:rPr>
+            </w:pPr>
+            <w:proofErr w:type="gramStart"/>
+            <w:r>
+              <w:rPr>
+                <w:sz w:val="24"/>
+                <w:szCs w:val="24"/>
+              </w:rPr>
+              <w:t>A  játékos</w:t>
+            </w:r>
+            <w:proofErr w:type="gramEnd"/>
+            <w:r>
+              <w:rPr>
+                <w:sz w:val="24"/>
+                <w:szCs w:val="24"/>
+              </w:rPr>
+              <w:t xml:space="preserve"> ki tud lépni az alkalmazásból</w:t>
+            </w:r>
+          </w:p>
+        </w:tc>
+        <w:tc>
+          <w:tcPr>
+            <w:tcW w:w="0" w:type="auto"/>
+          </w:tcPr>
+          <w:p>
+            <w:pPr>
+              <w:rPr>
+                <w:color w:val="000000" w:themeColor="text1"/>
+                <w:sz w:val="24"/>
+                <w:szCs w:val="24"/>
+              </w:rPr>
+            </w:pPr>
+            <w:r>
+              <w:rPr>
+                <w:sz w:val="24"/>
+                <w:szCs w:val="24"/>
+              </w:rPr>
               <w:t>bemutatás</w:t>
             </w:r>
           </w:p>
         </w:tc>
         <w:tc>
           <w:tcPr>
-            <w:tcW w:w="1215" w:type="dxa"/>
+            <w:tcW w:w="0" w:type="auto"/>
           </w:tcPr>
           <w:p>
             <w:pPr>
@@ -5326,7 +6609,7 @@
         </w:tc>
         <w:tc>
           <w:tcPr>
-            <w:tcW w:w="1410" w:type="dxa"/>
+            <w:tcW w:w="0" w:type="auto"/>
           </w:tcPr>
           <w:p>
             <w:pPr>
@@ -5347,16 +6630,17 @@
         </w:tc>
         <w:tc>
           <w:tcPr>
-            <w:tcW w:w="1033" w:type="dxa"/>
-          </w:tcPr>
-          <w:p>
-            <w:pPr>
-              <w:rPr>
-                <w:color w:val="000000" w:themeColor="text1"/>
-                <w:sz w:val="24"/>
-                <w:szCs w:val="24"/>
-              </w:rPr>
-            </w:pPr>
+            <w:tcW w:w="0" w:type="auto"/>
+          </w:tcPr>
+          <w:p>
+            <w:pPr>
+              <w:rPr>
+                <w:color w:val="000000" w:themeColor="text1"/>
+                <w:sz w:val="24"/>
+                <w:szCs w:val="24"/>
+              </w:rPr>
+            </w:pPr>
+            <w:proofErr w:type="spellStart"/>
             <w:r>
               <w:rPr>
                 <w:sz w:val="24"/>
@@ -5364,20 +6648,13 @@
               </w:rPr>
               <w:t>Exit</w:t>
             </w:r>
-          </w:p>
-        </w:tc>
-        <w:tc>
-          <w:tcPr>
-            <w:tcW w:w="1157" w:type="dxa"/>
-          </w:tcPr>
-          <w:p>
-            <w:pPr>
-              <w:rPr>
-                <w:sz w:val="24"/>
-                <w:szCs w:val="24"/>
-              </w:rPr>
-            </w:pPr>
-          </w:p>
+            <w:proofErr w:type="spellEnd"/>
+          </w:p>
+        </w:tc>
+        <w:tc>
+          <w:tcPr>
+            <w:tcW w:w="0" w:type="auto"/>
+          </w:tcPr>
           <w:p>
             <w:pPr>
               <w:rPr>
@@ -5425,30 +6702,11 @@
         <w:t>Erőforrásokkal kapcsolatos követelmények</w:t>
       </w:r>
     </w:p>
-    <w:p>
-      <w:pPr>
-        <w:rPr>
-          <w:color w:val="0000FF"/>
-          <w:sz w:val="24"/>
-          <w:szCs w:val="24"/>
-        </w:rPr>
-      </w:pPr>
-      <w:r>
-        <w:rPr>
-          <w:i/>
-          <w:iCs/>
-          <w:color w:val="0000FF"/>
-          <w:sz w:val="24"/>
-          <w:szCs w:val="24"/>
-        </w:rPr>
-        <w:t>[A szoftver fejlesztésével és használatával kapcsolatos számítógépes, hardveres, alapszoftveres és egyéb architekturális és logisztikai követelmények]</w:t>
-      </w:r>
-    </w:p>
+    <w:p/>
     <w:tbl>
       <w:tblPr>
         <w:tblStyle w:val="a0"/>
-        <w:tblW w:w="9315" w:type="dxa"/>
-        <w:tblInd w:w="15" w:type="dxa"/>
+        <w:tblW w:w="0" w:type="auto"/>
         <w:tblBorders>
           <w:top w:val="single" w:sz="4" w:space="0" w:color="000000"/>
           <w:left w:val="single" w:sz="4" w:space="0" w:color="000000"/>
@@ -5457,16 +6715,15 @@
           <w:insideH w:val="single" w:sz="4" w:space="0" w:color="000000"/>
           <w:insideV w:val="single" w:sz="4" w:space="0" w:color="000000"/>
         </w:tblBorders>
-        <w:tblLayout w:type="fixed"/>
         <w:tblLook w:val="0000" w:firstRow="0" w:lastRow="0" w:firstColumn="0" w:lastColumn="0" w:noHBand="0" w:noVBand="0"/>
       </w:tblPr>
       <w:tblGrid>
-        <w:gridCol w:w="1245"/>
-        <w:gridCol w:w="2475"/>
-        <w:gridCol w:w="1440"/>
-        <w:gridCol w:w="1245"/>
-        <w:gridCol w:w="975"/>
-        <w:gridCol w:w="1935"/>
+        <w:gridCol w:w="1230"/>
+        <w:gridCol w:w="2739"/>
+        <w:gridCol w:w="1283"/>
+        <w:gridCol w:w="1203"/>
+        <w:gridCol w:w="910"/>
+        <w:gridCol w:w="1923"/>
       </w:tblGrid>
       <w:tr>
         <w:trPr>
@@ -5474,7 +6731,7 @@
         </w:trPr>
         <w:tc>
           <w:tcPr>
-            <w:tcW w:w="1245" w:type="dxa"/>
+            <w:tcW w:w="0" w:type="auto"/>
           </w:tcPr>
           <w:p>
             <w:pPr>
@@ -5497,7 +6754,7 @@
         </w:tc>
         <w:tc>
           <w:tcPr>
-            <w:tcW w:w="2475" w:type="dxa"/>
+            <w:tcW w:w="0" w:type="auto"/>
           </w:tcPr>
           <w:p>
             <w:pPr>
@@ -5520,7 +6777,7 @@
         </w:tc>
         <w:tc>
           <w:tcPr>
-            <w:tcW w:w="1440" w:type="dxa"/>
+            <w:tcW w:w="0" w:type="auto"/>
           </w:tcPr>
           <w:p>
             <w:pPr>
@@ -5543,7 +6800,7 @@
         </w:tc>
         <w:tc>
           <w:tcPr>
-            <w:tcW w:w="1245" w:type="dxa"/>
+            <w:tcW w:w="0" w:type="auto"/>
           </w:tcPr>
           <w:p>
             <w:pPr>
@@ -5566,7 +6823,7 @@
         </w:tc>
         <w:tc>
           <w:tcPr>
-            <w:tcW w:w="975" w:type="dxa"/>
+            <w:tcW w:w="0" w:type="auto"/>
           </w:tcPr>
           <w:p>
             <w:pPr>
@@ -5589,7 +6846,7 @@
         </w:tc>
         <w:tc>
           <w:tcPr>
-            <w:tcW w:w="1935" w:type="dxa"/>
+            <w:tcW w:w="0" w:type="auto"/>
           </w:tcPr>
           <w:p>
             <w:pPr>
@@ -5617,7 +6874,7 @@
         </w:trPr>
         <w:tc>
           <w:tcPr>
-            <w:tcW w:w="1245" w:type="dxa"/>
+            <w:tcW w:w="0" w:type="auto"/>
           </w:tcPr>
           <w:p>
             <w:pPr>
@@ -5639,16 +6896,18 @@
         </w:tc>
         <w:tc>
           <w:tcPr>
-            <w:tcW w:w="2475" w:type="dxa"/>
-          </w:tcPr>
-          <w:p>
-            <w:pPr>
-              <w:rPr>
-                <w:color w:val="000000" w:themeColor="text1"/>
-                <w:sz w:val="24"/>
-                <w:szCs w:val="24"/>
-              </w:rPr>
-            </w:pPr>
+            <w:tcW w:w="0" w:type="auto"/>
+          </w:tcPr>
+          <w:p>
+            <w:pPr>
+              <w:jc w:val="left"/>
+              <w:rPr>
+                <w:color w:val="000000" w:themeColor="text1"/>
+                <w:sz w:val="24"/>
+                <w:szCs w:val="24"/>
+              </w:rPr>
+            </w:pPr>
+            <w:proofErr w:type="spellStart"/>
             <w:r>
               <w:rPr>
                 <w:sz w:val="24"/>
@@ -5656,11 +6915,12 @@
               </w:rPr>
               <w:t>Git</w:t>
             </w:r>
-          </w:p>
-        </w:tc>
-        <w:tc>
-          <w:tcPr>
-            <w:tcW w:w="1440" w:type="dxa"/>
+            <w:proofErr w:type="spellEnd"/>
+          </w:p>
+        </w:tc>
+        <w:tc>
+          <w:tcPr>
+            <w:tcW w:w="0" w:type="auto"/>
           </w:tcPr>
           <w:p>
             <w:pPr>
@@ -5681,7 +6941,7 @@
         </w:tc>
         <w:tc>
           <w:tcPr>
-            <w:tcW w:w="1245" w:type="dxa"/>
+            <w:tcW w:w="0" w:type="auto"/>
           </w:tcPr>
           <w:p>
             <w:pPr>
@@ -5702,7 +6962,7 @@
         </w:tc>
         <w:tc>
           <w:tcPr>
-            <w:tcW w:w="975" w:type="dxa"/>
+            <w:tcW w:w="0" w:type="auto"/>
           </w:tcPr>
           <w:p>
             <w:pPr>
@@ -5723,7 +6983,7 @@
         </w:tc>
         <w:tc>
           <w:tcPr>
-            <w:tcW w:w="1935" w:type="dxa"/>
+            <w:tcW w:w="0" w:type="auto"/>
           </w:tcPr>
           <w:p>
             <w:pPr>
@@ -5749,7 +7009,7 @@
         </w:trPr>
         <w:tc>
           <w:tcPr>
-            <w:tcW w:w="1245" w:type="dxa"/>
+            <w:tcW w:w="0" w:type="auto"/>
           </w:tcPr>
           <w:p>
             <w:pPr>
@@ -5771,10 +7031,11 @@
         </w:tc>
         <w:tc>
           <w:tcPr>
-            <w:tcW w:w="2475" w:type="dxa"/>
-          </w:tcPr>
-          <w:p>
-            <w:pPr>
+            <w:tcW w:w="0" w:type="auto"/>
+          </w:tcPr>
+          <w:p>
+            <w:pPr>
+              <w:jc w:val="left"/>
               <w:rPr>
                 <w:color w:val="000000" w:themeColor="text1"/>
                 <w:sz w:val="24"/>
@@ -5792,7 +7053,7 @@
         </w:tc>
         <w:tc>
           <w:tcPr>
-            <w:tcW w:w="1440" w:type="dxa"/>
+            <w:tcW w:w="0" w:type="auto"/>
           </w:tcPr>
           <w:p>
             <w:pPr>
@@ -5813,7 +7074,7 @@
         </w:tc>
         <w:tc>
           <w:tcPr>
-            <w:tcW w:w="1245" w:type="dxa"/>
+            <w:tcW w:w="0" w:type="auto"/>
           </w:tcPr>
           <w:p>
             <w:pPr>
@@ -5834,7 +7095,7 @@
         </w:tc>
         <w:tc>
           <w:tcPr>
-            <w:tcW w:w="975" w:type="dxa"/>
+            <w:tcW w:w="0" w:type="auto"/>
           </w:tcPr>
           <w:p>
             <w:pPr>
@@ -5855,7 +7116,7 @@
         </w:tc>
         <w:tc>
           <w:tcPr>
-            <w:tcW w:w="1935" w:type="dxa"/>
+            <w:tcW w:w="0" w:type="auto"/>
           </w:tcPr>
           <w:p>
             <w:pPr>
@@ -5881,7 +7142,7 @@
         </w:trPr>
         <w:tc>
           <w:tcPr>
-            <w:tcW w:w="1245" w:type="dxa"/>
+            <w:tcW w:w="0" w:type="auto"/>
           </w:tcPr>
           <w:p>
             <w:pPr>
@@ -5903,28 +7164,45 @@
         </w:tc>
         <w:tc>
           <w:tcPr>
-            <w:tcW w:w="2475" w:type="dxa"/>
-          </w:tcPr>
-          <w:p>
-            <w:pPr>
-              <w:rPr>
-                <w:color w:val="000000" w:themeColor="text1"/>
-                <w:sz w:val="24"/>
-                <w:szCs w:val="24"/>
-              </w:rPr>
-            </w:pPr>
-            <w:r>
-              <w:rPr>
-                <w:sz w:val="24"/>
-                <w:szCs w:val="24"/>
-              </w:rPr>
-              <w:t>Java SE Development Kit</w:t>
-            </w:r>
-          </w:p>
-        </w:tc>
-        <w:tc>
-          <w:tcPr>
-            <w:tcW w:w="1440" w:type="dxa"/>
+            <w:tcW w:w="0" w:type="auto"/>
+          </w:tcPr>
+          <w:p>
+            <w:pPr>
+              <w:jc w:val="left"/>
+              <w:rPr>
+                <w:color w:val="000000" w:themeColor="text1"/>
+                <w:sz w:val="24"/>
+                <w:szCs w:val="24"/>
+              </w:rPr>
+            </w:pPr>
+            <w:r>
+              <w:rPr>
+                <w:sz w:val="24"/>
+                <w:szCs w:val="24"/>
+              </w:rPr>
+              <w:t xml:space="preserve">Java SE </w:t>
+            </w:r>
+            <w:proofErr w:type="spellStart"/>
+            <w:r>
+              <w:rPr>
+                <w:sz w:val="24"/>
+                <w:szCs w:val="24"/>
+              </w:rPr>
+              <w:t>Development</w:t>
+            </w:r>
+            <w:proofErr w:type="spellEnd"/>
+            <w:r>
+              <w:rPr>
+                <w:sz w:val="24"/>
+                <w:szCs w:val="24"/>
+              </w:rPr>
+              <w:t xml:space="preserve"> Kit</w:t>
+            </w:r>
+          </w:p>
+        </w:tc>
+        <w:tc>
+          <w:tcPr>
+            <w:tcW w:w="0" w:type="auto"/>
           </w:tcPr>
           <w:p>
             <w:pPr>
@@ -5945,7 +7223,7 @@
         </w:tc>
         <w:tc>
           <w:tcPr>
-            <w:tcW w:w="1245" w:type="dxa"/>
+            <w:tcW w:w="0" w:type="auto"/>
           </w:tcPr>
           <w:p>
             <w:pPr>
@@ -5966,7 +7244,7 @@
         </w:tc>
         <w:tc>
           <w:tcPr>
-            <w:tcW w:w="975" w:type="dxa"/>
+            <w:tcW w:w="0" w:type="auto"/>
           </w:tcPr>
           <w:p>
             <w:pPr>
@@ -5987,7 +7265,7 @@
         </w:tc>
         <w:tc>
           <w:tcPr>
-            <w:tcW w:w="1935" w:type="dxa"/>
+            <w:tcW w:w="0" w:type="auto"/>
           </w:tcPr>
           <w:p>
             <w:pPr>
@@ -6005,7 +7283,7 @@
         </w:trPr>
         <w:tc>
           <w:tcPr>
-            <w:tcW w:w="1245" w:type="dxa"/>
+            <w:tcW w:w="0" w:type="auto"/>
           </w:tcPr>
           <w:p>
             <w:pPr>
@@ -6027,16 +7305,18 @@
         </w:tc>
         <w:tc>
           <w:tcPr>
-            <w:tcW w:w="2475" w:type="dxa"/>
-          </w:tcPr>
-          <w:p>
-            <w:pPr>
-              <w:rPr>
-                <w:color w:val="000000" w:themeColor="text1"/>
-                <w:sz w:val="24"/>
-                <w:szCs w:val="24"/>
-              </w:rPr>
-            </w:pPr>
+            <w:tcW w:w="0" w:type="auto"/>
+          </w:tcPr>
+          <w:p>
+            <w:pPr>
+              <w:jc w:val="left"/>
+              <w:rPr>
+                <w:color w:val="000000" w:themeColor="text1"/>
+                <w:sz w:val="24"/>
+                <w:szCs w:val="24"/>
+              </w:rPr>
+            </w:pPr>
+            <w:proofErr w:type="spellStart"/>
             <w:r>
               <w:rPr>
                 <w:sz w:val="24"/>
@@ -6044,11 +7324,12 @@
               </w:rPr>
               <w:t>Eclipse</w:t>
             </w:r>
-          </w:p>
-        </w:tc>
-        <w:tc>
-          <w:tcPr>
-            <w:tcW w:w="1440" w:type="dxa"/>
+            <w:proofErr w:type="spellEnd"/>
+          </w:p>
+        </w:tc>
+        <w:tc>
+          <w:tcPr>
+            <w:tcW w:w="0" w:type="auto"/>
           </w:tcPr>
           <w:p>
             <w:pPr>
@@ -6069,7 +7350,7 @@
         </w:tc>
         <w:tc>
           <w:tcPr>
-            <w:tcW w:w="1245" w:type="dxa"/>
+            <w:tcW w:w="0" w:type="auto"/>
           </w:tcPr>
           <w:p>
             <w:pPr>
@@ -6090,7 +7371,7 @@
         </w:tc>
         <w:tc>
           <w:tcPr>
-            <w:tcW w:w="975" w:type="dxa"/>
+            <w:tcW w:w="0" w:type="auto"/>
           </w:tcPr>
           <w:p>
             <w:pPr>
@@ -6111,7 +7392,7 @@
         </w:tc>
         <w:tc>
           <w:tcPr>
-            <w:tcW w:w="1935" w:type="dxa"/>
+            <w:tcW w:w="0" w:type="auto"/>
           </w:tcPr>
           <w:p>
             <w:pPr>
@@ -6137,7 +7418,7 @@
         </w:trPr>
         <w:tc>
           <w:tcPr>
-            <w:tcW w:w="1245" w:type="dxa"/>
+            <w:tcW w:w="0" w:type="auto"/>
           </w:tcPr>
           <w:p>
             <w:pPr>
@@ -6159,16 +7440,18 @@
         </w:tc>
         <w:tc>
           <w:tcPr>
-            <w:tcW w:w="2475" w:type="dxa"/>
-          </w:tcPr>
-          <w:p>
-            <w:pPr>
-              <w:rPr>
-                <w:color w:val="000000" w:themeColor="text1"/>
-                <w:sz w:val="24"/>
-                <w:szCs w:val="24"/>
-              </w:rPr>
-            </w:pPr>
+            <w:tcW w:w="0" w:type="auto"/>
+          </w:tcPr>
+          <w:p>
+            <w:pPr>
+              <w:jc w:val="left"/>
+              <w:rPr>
+                <w:color w:val="000000" w:themeColor="text1"/>
+                <w:sz w:val="24"/>
+                <w:szCs w:val="24"/>
+              </w:rPr>
+            </w:pPr>
+            <w:proofErr w:type="spellStart"/>
             <w:r>
               <w:rPr>
                 <w:sz w:val="24"/>
@@ -6176,11 +7459,12 @@
               </w:rPr>
               <w:t>StarUML</w:t>
             </w:r>
-          </w:p>
-        </w:tc>
-        <w:tc>
-          <w:tcPr>
-            <w:tcW w:w="1440" w:type="dxa"/>
+            <w:proofErr w:type="spellEnd"/>
+          </w:p>
+        </w:tc>
+        <w:tc>
+          <w:tcPr>
+            <w:tcW w:w="0" w:type="auto"/>
           </w:tcPr>
           <w:p>
             <w:pPr>
@@ -6201,7 +7485,7 @@
         </w:tc>
         <w:tc>
           <w:tcPr>
-            <w:tcW w:w="1245" w:type="dxa"/>
+            <w:tcW w:w="0" w:type="auto"/>
           </w:tcPr>
           <w:p>
             <w:pPr>
@@ -6222,7 +7506,7 @@
         </w:tc>
         <w:tc>
           <w:tcPr>
-            <w:tcW w:w="975" w:type="dxa"/>
+            <w:tcW w:w="0" w:type="auto"/>
           </w:tcPr>
           <w:p>
             <w:pPr>
@@ -6243,7 +7527,7 @@
         </w:tc>
         <w:tc>
           <w:tcPr>
-            <w:tcW w:w="1935" w:type="dxa"/>
+            <w:tcW w:w="0" w:type="auto"/>
           </w:tcPr>
           <w:p>
             <w:pPr>
@@ -6269,7 +7553,7 @@
         </w:trPr>
         <w:tc>
           <w:tcPr>
-            <w:tcW w:w="1245" w:type="dxa"/>
+            <w:tcW w:w="0" w:type="auto"/>
           </w:tcPr>
           <w:p>
             <w:pPr>
@@ -6291,10 +7575,11 @@
         </w:tc>
         <w:tc>
           <w:tcPr>
-            <w:tcW w:w="2475" w:type="dxa"/>
-          </w:tcPr>
-          <w:p>
-            <w:pPr>
+            <w:tcW w:w="0" w:type="auto"/>
+          </w:tcPr>
+          <w:p>
+            <w:pPr>
+              <w:jc w:val="left"/>
               <w:rPr>
                 <w:color w:val="000000" w:themeColor="text1"/>
                 <w:sz w:val="24"/>
@@ -6312,7 +7597,7 @@
         </w:tc>
         <w:tc>
           <w:tcPr>
-            <w:tcW w:w="1440" w:type="dxa"/>
+            <w:tcW w:w="0" w:type="auto"/>
           </w:tcPr>
           <w:p>
             <w:pPr>
@@ -6333,7 +7618,7 @@
         </w:tc>
         <w:tc>
           <w:tcPr>
-            <w:tcW w:w="1245" w:type="dxa"/>
+            <w:tcW w:w="0" w:type="auto"/>
           </w:tcPr>
           <w:p>
             <w:pPr>
@@ -6354,7 +7639,7 @@
         </w:tc>
         <w:tc>
           <w:tcPr>
-            <w:tcW w:w="975" w:type="dxa"/>
+            <w:tcW w:w="0" w:type="auto"/>
           </w:tcPr>
           <w:p>
             <w:pPr>
@@ -6375,7 +7660,7 @@
         </w:tc>
         <w:tc>
           <w:tcPr>
-            <w:tcW w:w="1935" w:type="dxa"/>
+            <w:tcW w:w="0" w:type="auto"/>
           </w:tcPr>
           <w:p>
             <w:pPr>
@@ -6401,7 +7686,7 @@
         </w:trPr>
         <w:tc>
           <w:tcPr>
-            <w:tcW w:w="1245" w:type="dxa"/>
+            <w:tcW w:w="0" w:type="auto"/>
           </w:tcPr>
           <w:p>
             <w:pPr>
@@ -6423,17 +7708,18 @@
         </w:tc>
         <w:tc>
           <w:tcPr>
-            <w:tcW w:w="2475" w:type="dxa"/>
-          </w:tcPr>
-          <w:p>
-            <w:pPr>
-              <w:rPr>
-                <w:color w:val="000000" w:themeColor="text1"/>
-                <w:sz w:val="24"/>
-                <w:szCs w:val="24"/>
-              </w:rPr>
-            </w:pPr>
-            <w:commentRangeStart w:id="4"/>
+            <w:tcW w:w="0" w:type="auto"/>
+          </w:tcPr>
+          <w:p>
+            <w:pPr>
+              <w:jc w:val="left"/>
+              <w:rPr>
+                <w:color w:val="000000" w:themeColor="text1"/>
+                <w:sz w:val="24"/>
+                <w:szCs w:val="24"/>
+              </w:rPr>
+            </w:pPr>
+            <w:commentRangeStart w:id="6"/>
             <w:r>
               <w:rPr>
                 <w:sz w:val="24"/>
@@ -6441,9 +7727,9 @@
               </w:rPr>
               <w:t>1024*768</w:t>
             </w:r>
-            <w:commentRangeEnd w:id="4"/>
-            <w:r>
-              <w:commentReference w:id="4"/>
+            <w:commentRangeEnd w:id="6"/>
+            <w:r>
+              <w:commentReference w:id="6"/>
             </w:r>
             <w:r>
               <w:rPr>
@@ -6456,7 +7742,7 @@
         </w:tc>
         <w:tc>
           <w:tcPr>
-            <w:tcW w:w="1440" w:type="dxa"/>
+            <w:tcW w:w="0" w:type="auto"/>
           </w:tcPr>
           <w:p>
             <w:pPr>
@@ -6477,7 +7763,7 @@
         </w:tc>
         <w:tc>
           <w:tcPr>
-            <w:tcW w:w="1245" w:type="dxa"/>
+            <w:tcW w:w="0" w:type="auto"/>
           </w:tcPr>
           <w:p>
             <w:pPr>
@@ -6498,7 +7784,7 @@
         </w:tc>
         <w:tc>
           <w:tcPr>
-            <w:tcW w:w="975" w:type="dxa"/>
+            <w:tcW w:w="0" w:type="auto"/>
           </w:tcPr>
           <w:p>
             <w:pPr>
@@ -6519,7 +7805,7 @@
         </w:tc>
         <w:tc>
           <w:tcPr>
-            <w:tcW w:w="1935" w:type="dxa"/>
+            <w:tcW w:w="0" w:type="auto"/>
           </w:tcPr>
           <w:p>
             <w:pPr>
@@ -6537,7 +7823,7 @@
         </w:trPr>
         <w:tc>
           <w:tcPr>
-            <w:tcW w:w="1245" w:type="dxa"/>
+            <w:tcW w:w="0" w:type="auto"/>
           </w:tcPr>
           <w:p>
             <w:pPr>
@@ -6559,10 +7845,11 @@
         </w:tc>
         <w:tc>
           <w:tcPr>
-            <w:tcW w:w="2475" w:type="dxa"/>
-          </w:tcPr>
-          <w:p>
-            <w:pPr>
+            <w:tcW w:w="0" w:type="auto"/>
+          </w:tcPr>
+          <w:p>
+            <w:pPr>
+              <w:jc w:val="left"/>
               <w:rPr>
                 <w:color w:val="000000" w:themeColor="text1"/>
                 <w:sz w:val="24"/>
@@ -6580,7 +7867,7 @@
         </w:tc>
         <w:tc>
           <w:tcPr>
-            <w:tcW w:w="1440" w:type="dxa"/>
+            <w:tcW w:w="0" w:type="auto"/>
           </w:tcPr>
           <w:p>
             <w:pPr>
@@ -6601,7 +7888,7 @@
         </w:tc>
         <w:tc>
           <w:tcPr>
-            <w:tcW w:w="1245" w:type="dxa"/>
+            <w:tcW w:w="0" w:type="auto"/>
           </w:tcPr>
           <w:p>
             <w:pPr>
@@ -6622,7 +7909,7 @@
         </w:tc>
         <w:tc>
           <w:tcPr>
-            <w:tcW w:w="975" w:type="dxa"/>
+            <w:tcW w:w="0" w:type="auto"/>
           </w:tcPr>
           <w:p>
             <w:pPr>
@@ -6643,7 +7930,159 @@
         </w:tc>
         <w:tc>
           <w:tcPr>
-            <w:tcW w:w="1935" w:type="dxa"/>
+            <w:tcW w:w="0" w:type="auto"/>
+          </w:tcPr>
+          <w:p>
+            <w:pPr>
+              <w:rPr>
+                <w:sz w:val="24"/>
+                <w:szCs w:val="24"/>
+              </w:rPr>
+            </w:pPr>
+          </w:p>
+        </w:tc>
+      </w:tr>
+      <w:tr>
+        <w:trPr>
+          <w:trHeight w:val="260"/>
+        </w:trPr>
+        <w:tc>
+          <w:tcPr>
+            <w:tcW w:w="0" w:type="auto"/>
+          </w:tcPr>
+          <w:p>
+            <w:pPr>
+              <w:jc w:val="center"/>
+              <w:rPr>
+                <w:sz w:val="24"/>
+                <w:szCs w:val="24"/>
+              </w:rPr>
+            </w:pPr>
+            <w:r>
+              <w:rPr>
+                <w:sz w:val="24"/>
+                <w:szCs w:val="24"/>
+              </w:rPr>
+              <w:t>R9</w:t>
+            </w:r>
+          </w:p>
+        </w:tc>
+        <w:tc>
+          <w:tcPr>
+            <w:tcW w:w="0" w:type="auto"/>
+          </w:tcPr>
+          <w:p>
+            <w:pPr>
+              <w:jc w:val="left"/>
+              <w:rPr>
+                <w:sz w:val="24"/>
+                <w:szCs w:val="24"/>
+              </w:rPr>
+            </w:pPr>
+            <w:r>
+              <w:rPr>
+                <w:sz w:val="24"/>
+                <w:szCs w:val="24"/>
+              </w:rPr>
+              <w:t xml:space="preserve">Java </w:t>
+            </w:r>
+            <w:proofErr w:type="spellStart"/>
+            <w:r>
+              <w:rPr>
+                <w:sz w:val="24"/>
+                <w:szCs w:val="24"/>
+              </w:rPr>
+              <w:t>Runtime</w:t>
+            </w:r>
+            <w:proofErr w:type="spellEnd"/>
+            <w:r>
+              <w:rPr>
+                <w:sz w:val="24"/>
+                <w:szCs w:val="24"/>
+              </w:rPr>
+              <w:t xml:space="preserve"> </w:t>
+            </w:r>
+            <w:proofErr w:type="spellStart"/>
+            <w:r>
+              <w:rPr>
+                <w:sz w:val="24"/>
+                <w:szCs w:val="24"/>
+              </w:rPr>
+              <w:t>Environment</w:t>
+            </w:r>
+            <w:proofErr w:type="spellEnd"/>
+            <w:r>
+              <w:rPr>
+                <w:sz w:val="24"/>
+                <w:szCs w:val="24"/>
+              </w:rPr>
+              <w:t xml:space="preserve"> 8</w:t>
+            </w:r>
+          </w:p>
+        </w:tc>
+        <w:tc>
+          <w:tcPr>
+            <w:tcW w:w="0" w:type="auto"/>
+          </w:tcPr>
+          <w:p>
+            <w:pPr>
+              <w:rPr>
+                <w:sz w:val="24"/>
+                <w:szCs w:val="24"/>
+              </w:rPr>
+            </w:pPr>
+            <w:r>
+              <w:rPr>
+                <w:sz w:val="24"/>
+                <w:szCs w:val="24"/>
+              </w:rPr>
+              <w:t>nincs</w:t>
+            </w:r>
+          </w:p>
+        </w:tc>
+        <w:tc>
+          <w:tcPr>
+            <w:tcW w:w="0" w:type="auto"/>
+          </w:tcPr>
+          <w:p>
+            <w:pPr>
+              <w:rPr>
+                <w:sz w:val="24"/>
+                <w:szCs w:val="24"/>
+              </w:rPr>
+            </w:pPr>
+            <w:r>
+              <w:rPr>
+                <w:sz w:val="24"/>
+                <w:szCs w:val="24"/>
+              </w:rPr>
+              <w:t>alapvető</w:t>
+            </w:r>
+          </w:p>
+        </w:tc>
+        <w:tc>
+          <w:tcPr>
+            <w:tcW w:w="0" w:type="auto"/>
+          </w:tcPr>
+          <w:p>
+            <w:pPr>
+              <w:rPr>
+                <w:sz w:val="24"/>
+                <w:szCs w:val="24"/>
+              </w:rPr>
+            </w:pPr>
+            <w:r>
+              <w:rPr>
+                <w:sz w:val="24"/>
+                <w:szCs w:val="24"/>
+              </w:rPr>
+              <w:t>csapat</w:t>
+            </w:r>
+          </w:p>
+        </w:tc>
+        <w:tc>
+          <w:tcPr>
+            <w:tcW w:w="0" w:type="auto"/>
           </w:tcPr>
           <w:p>
             <w:pPr>
@@ -6692,29 +8131,11 @@
         <w:t>Átadással kapcsolatos követelmények</w:t>
       </w:r>
     </w:p>
-    <w:p>
-      <w:pPr>
-        <w:rPr>
-          <w:color w:val="0000FF"/>
-          <w:sz w:val="24"/>
-          <w:szCs w:val="24"/>
-        </w:rPr>
-      </w:pPr>
-      <w:r>
-        <w:rPr>
-          <w:i/>
-          <w:iCs/>
-          <w:color w:val="0000FF"/>
-          <w:sz w:val="24"/>
-          <w:szCs w:val="24"/>
-        </w:rPr>
-        <w:t>[A szoftver átadásával, telepítésével, üzembe helyezésével kapcsolatos követelmények]</w:t>
-      </w:r>
-    </w:p>
+    <w:p/>
     <w:tbl>
       <w:tblPr>
         <w:tblStyle w:val="a1"/>
-        <w:tblW w:w="9360" w:type="dxa"/>
+        <w:tblW w:w="5000" w:type="pct"/>
         <w:tblBorders>
           <w:top w:val="single" w:sz="4" w:space="0" w:color="000000"/>
           <w:left w:val="single" w:sz="4" w:space="0" w:color="000000"/>
@@ -6723,16 +8144,15 @@
           <w:insideH w:val="single" w:sz="4" w:space="0" w:color="000000"/>
           <w:insideV w:val="single" w:sz="4" w:space="0" w:color="000000"/>
         </w:tblBorders>
-        <w:tblLayout w:type="fixed"/>
         <w:tblLook w:val="0000" w:firstRow="0" w:lastRow="0" w:firstColumn="0" w:lastColumn="0" w:noHBand="0" w:noVBand="0"/>
       </w:tblPr>
       <w:tblGrid>
-        <w:gridCol w:w="1275"/>
-        <w:gridCol w:w="2565"/>
-        <w:gridCol w:w="1305"/>
-        <w:gridCol w:w="1185"/>
-        <w:gridCol w:w="1470"/>
-        <w:gridCol w:w="1560"/>
+        <w:gridCol w:w="1266"/>
+        <w:gridCol w:w="2546"/>
+        <w:gridCol w:w="1295"/>
+        <w:gridCol w:w="1176"/>
+        <w:gridCol w:w="1458"/>
+        <w:gridCol w:w="1547"/>
       </w:tblGrid>
       <w:tr>
         <w:trPr>
@@ -6740,7 +8160,7 @@
         </w:trPr>
         <w:tc>
           <w:tcPr>
-            <w:tcW w:w="1275" w:type="dxa"/>
+            <w:tcW w:w="681" w:type="pct"/>
           </w:tcPr>
           <w:p>
             <w:pPr>
@@ -6763,7 +8183,7 @@
         </w:tc>
         <w:tc>
           <w:tcPr>
-            <w:tcW w:w="2565" w:type="dxa"/>
+            <w:tcW w:w="1370" w:type="pct"/>
           </w:tcPr>
           <w:p>
             <w:pPr>
@@ -6786,7 +8206,7 @@
         </w:tc>
         <w:tc>
           <w:tcPr>
-            <w:tcW w:w="1305" w:type="dxa"/>
+            <w:tcW w:w="697" w:type="pct"/>
           </w:tcPr>
           <w:p>
             <w:pPr>
@@ -6809,7 +8229,7 @@
         </w:tc>
         <w:tc>
           <w:tcPr>
-            <w:tcW w:w="1185" w:type="dxa"/>
+            <w:tcW w:w="633" w:type="pct"/>
           </w:tcPr>
           <w:p>
             <w:pPr>
@@ -6832,7 +8252,7 @@
         </w:tc>
         <w:tc>
           <w:tcPr>
-            <w:tcW w:w="1470" w:type="dxa"/>
+            <w:tcW w:w="785" w:type="pct"/>
           </w:tcPr>
           <w:p>
             <w:pPr>
@@ -6855,7 +8275,7 @@
         </w:tc>
         <w:tc>
           <w:tcPr>
-            <w:tcW w:w="1560" w:type="dxa"/>
+            <w:tcW w:w="833" w:type="pct"/>
           </w:tcPr>
           <w:p>
             <w:pPr>
@@ -6883,7 +8303,7 @@
         </w:trPr>
         <w:tc>
           <w:tcPr>
-            <w:tcW w:w="1275" w:type="dxa"/>
+            <w:tcW w:w="681" w:type="pct"/>
           </w:tcPr>
           <w:p>
             <w:pPr>
@@ -6905,28 +8325,37 @@
         </w:tc>
         <w:tc>
           <w:tcPr>
-            <w:tcW w:w="2565" w:type="dxa"/>
-          </w:tcPr>
-          <w:p>
-            <w:pPr>
-              <w:rPr>
-                <w:color w:val="000000" w:themeColor="text1"/>
-                <w:sz w:val="24"/>
-                <w:szCs w:val="24"/>
-              </w:rPr>
-            </w:pPr>
-            <w:r>
-              <w:rPr>
-                <w:sz w:val="24"/>
-                <w:szCs w:val="24"/>
-              </w:rPr>
-              <w:t>Szkeleton átadás</w:t>
-            </w:r>
-          </w:p>
-        </w:tc>
-        <w:tc>
-          <w:tcPr>
-            <w:tcW w:w="1305" w:type="dxa"/>
+            <w:tcW w:w="1370" w:type="pct"/>
+          </w:tcPr>
+          <w:p>
+            <w:pPr>
+              <w:rPr>
+                <w:color w:val="000000" w:themeColor="text1"/>
+                <w:sz w:val="24"/>
+                <w:szCs w:val="24"/>
+              </w:rPr>
+            </w:pPr>
+            <w:proofErr w:type="spellStart"/>
+            <w:r>
+              <w:rPr>
+                <w:sz w:val="24"/>
+                <w:szCs w:val="24"/>
+              </w:rPr>
+              <w:t>Szkeleton</w:t>
+            </w:r>
+            <w:proofErr w:type="spellEnd"/>
+            <w:r>
+              <w:rPr>
+                <w:sz w:val="24"/>
+                <w:szCs w:val="24"/>
+              </w:rPr>
+              <w:t xml:space="preserve"> átadás</w:t>
+            </w:r>
+          </w:p>
+        </w:tc>
+        <w:tc>
+          <w:tcPr>
+            <w:tcW w:w="697" w:type="pct"/>
           </w:tcPr>
           <w:p>
             <w:pPr>
@@ -6947,7 +8376,7 @@
         </w:tc>
         <w:tc>
           <w:tcPr>
-            <w:tcW w:w="1185" w:type="dxa"/>
+            <w:tcW w:w="633" w:type="pct"/>
           </w:tcPr>
           <w:p>
             <w:pPr>
@@ -6968,7 +8397,7 @@
         </w:tc>
         <w:tc>
           <w:tcPr>
-            <w:tcW w:w="1470" w:type="dxa"/>
+            <w:tcW w:w="785" w:type="pct"/>
           </w:tcPr>
           <w:p>
             <w:pPr>
@@ -6989,7 +8418,7 @@
         </w:tc>
         <w:tc>
           <w:tcPr>
-            <w:tcW w:w="1560" w:type="dxa"/>
+            <w:tcW w:w="833" w:type="pct"/>
           </w:tcPr>
           <w:p>
             <w:pPr>
@@ -7016,7 +8445,7 @@
         </w:trPr>
         <w:tc>
           <w:tcPr>
-            <w:tcW w:w="1275" w:type="dxa"/>
+            <w:tcW w:w="681" w:type="pct"/>
           </w:tcPr>
           <w:p>
             <w:pPr>
@@ -7038,7 +8467,7 @@
         </w:tc>
         <w:tc>
           <w:tcPr>
-            <w:tcW w:w="2565" w:type="dxa"/>
+            <w:tcW w:w="1370" w:type="pct"/>
           </w:tcPr>
           <w:p>
             <w:pPr>
@@ -7059,7 +8488,7 @@
         </w:tc>
         <w:tc>
           <w:tcPr>
-            <w:tcW w:w="1305" w:type="dxa"/>
+            <w:tcW w:w="697" w:type="pct"/>
           </w:tcPr>
           <w:p>
             <w:pPr>
@@ -7080,7 +8509,7 @@
         </w:tc>
         <w:tc>
           <w:tcPr>
-            <w:tcW w:w="1185" w:type="dxa"/>
+            <w:tcW w:w="633" w:type="pct"/>
           </w:tcPr>
           <w:p>
             <w:pPr>
@@ -7101,7 +8530,7 @@
         </w:tc>
         <w:tc>
           <w:tcPr>
-            <w:tcW w:w="1470" w:type="dxa"/>
+            <w:tcW w:w="785" w:type="pct"/>
           </w:tcPr>
           <w:p>
             <w:pPr>
@@ -7122,7 +8551,7 @@
         </w:tc>
         <w:tc>
           <w:tcPr>
-            <w:tcW w:w="1560" w:type="dxa"/>
+            <w:tcW w:w="833" w:type="pct"/>
           </w:tcPr>
           <w:p>
             <w:pPr>
@@ -7151,7 +8580,7 @@
         </w:trPr>
         <w:tc>
           <w:tcPr>
-            <w:tcW w:w="1275" w:type="dxa"/>
+            <w:tcW w:w="681" w:type="pct"/>
           </w:tcPr>
           <w:p>
             <w:pPr>
@@ -7173,7 +8602,7 @@
         </w:tc>
         <w:tc>
           <w:tcPr>
-            <w:tcW w:w="2565" w:type="dxa"/>
+            <w:tcW w:w="1370" w:type="pct"/>
           </w:tcPr>
           <w:p>
             <w:pPr>
@@ -7194,7 +8623,7 @@
         </w:tc>
         <w:tc>
           <w:tcPr>
-            <w:tcW w:w="1305" w:type="dxa"/>
+            <w:tcW w:w="697" w:type="pct"/>
           </w:tcPr>
           <w:p>
             <w:pPr>
@@ -7215,7 +8644,7 @@
         </w:tc>
         <w:tc>
           <w:tcPr>
-            <w:tcW w:w="1185" w:type="dxa"/>
+            <w:tcW w:w="633" w:type="pct"/>
           </w:tcPr>
           <w:p>
             <w:pPr>
@@ -7236,7 +8665,7 @@
         </w:tc>
         <w:tc>
           <w:tcPr>
-            <w:tcW w:w="1470" w:type="dxa"/>
+            <w:tcW w:w="785" w:type="pct"/>
           </w:tcPr>
           <w:p>
             <w:pPr>
@@ -7257,7 +8686,7 @@
         </w:tc>
         <w:tc>
           <w:tcPr>
-            <w:tcW w:w="1560" w:type="dxa"/>
+            <w:tcW w:w="833" w:type="pct"/>
           </w:tcPr>
           <w:p>
             <w:pPr>
@@ -7367,26 +8796,59 @@
           <w:sz w:val="28"/>
           <w:szCs w:val="28"/>
         </w:rPr>
-        <w:t>Lényeges use-case-ek</w:t>
-      </w:r>
-    </w:p>
-    <w:p>
-      <w:pPr>
-        <w:rPr>
-          <w:color w:val="0000FF"/>
-          <w:sz w:val="24"/>
-          <w:szCs w:val="24"/>
-        </w:rPr>
-      </w:pPr>
-      <w:r>
-        <w:rPr>
+        <w:t xml:space="preserve">Lényeges </w:t>
+      </w:r>
+      <w:proofErr w:type="spellStart"/>
+      <w:r>
+        <w:rPr>
+          <w:rFonts w:ascii="Arial" w:eastAsia="Arial" w:hAnsi="Arial" w:cs="Arial"/>
+          <w:b/>
+          <w:bCs/>
           <w:i/>
           <w:iCs/>
-          <w:color w:val="0000FF"/>
-          <w:sz w:val="24"/>
-          <w:szCs w:val="24"/>
-        </w:rPr>
-        <w:t>[A 2.3.1-ben felsorolt követelmények közül az alapvető és fontos követelményekhez tartozó használati esetek megadása az alábbi táblázatos formában.]</w:t>
+          <w:sz w:val="28"/>
+          <w:szCs w:val="28"/>
+        </w:rPr>
+        <w:t>use</w:t>
+      </w:r>
+      <w:proofErr w:type="spellEnd"/>
+      <w:r>
+        <w:rPr>
+          <w:rFonts w:ascii="Arial" w:eastAsia="Arial" w:hAnsi="Arial" w:cs="Arial"/>
+          <w:b/>
+          <w:bCs/>
+          <w:i/>
+          <w:iCs/>
+          <w:sz w:val="28"/>
+          <w:szCs w:val="28"/>
+        </w:rPr>
+        <w:t>-</w:t>
+      </w:r>
+      <w:proofErr w:type="spellStart"/>
+      <w:r>
+        <w:rPr>
+          <w:rFonts w:ascii="Arial" w:eastAsia="Arial" w:hAnsi="Arial" w:cs="Arial"/>
+          <w:b/>
+          <w:bCs/>
+          <w:i/>
+          <w:iCs/>
+          <w:sz w:val="28"/>
+          <w:szCs w:val="28"/>
+        </w:rPr>
+        <w:t>case</w:t>
+      </w:r>
+      <w:proofErr w:type="spellEnd"/>
+      <w:r>
+        <w:rPr>
+          <w:rFonts w:ascii="Arial" w:eastAsia="Arial" w:hAnsi="Arial" w:cs="Arial"/>
+          <w:b/>
+          <w:bCs/>
+          <w:i/>
+          <w:iCs/>
+          <w:sz w:val="28"/>
+          <w:szCs w:val="28"/>
+        </w:rPr>
+        <w:t>-ek</w:t>
       </w:r>
     </w:p>
     <w:p>
@@ -7406,6 +8868,7 @@
           <w:szCs w:val="26"/>
         </w:rPr>
       </w:pPr>
+      <w:proofErr w:type="spellStart"/>
       <w:r>
         <w:rPr>
           <w:rFonts w:ascii="Arial" w:eastAsia="Arial" w:hAnsi="Arial" w:cs="Arial"/>
@@ -7414,26 +8877,18 @@
           <w:sz w:val="26"/>
           <w:szCs w:val="26"/>
         </w:rPr>
-        <w:t>Use-case leírások</w:t>
-      </w:r>
-    </w:p>
-    <w:p>
-      <w:pPr>
-        <w:rPr>
-          <w:color w:val="0000FF"/>
-          <w:sz w:val="24"/>
-          <w:szCs w:val="24"/>
-        </w:rPr>
-      </w:pPr>
-      <w:r>
-        <w:rPr>
-          <w:i/>
-          <w:iCs/>
-          <w:color w:val="0000FF"/>
-          <w:sz w:val="24"/>
-          <w:szCs w:val="24"/>
-        </w:rPr>
-        <w:t>[Minden use-case-hez külön]</w:t>
+        <w:t>Use-case</w:t>
+      </w:r>
+      <w:proofErr w:type="spellEnd"/>
+      <w:r>
+        <w:rPr>
+          <w:rFonts w:ascii="Arial" w:eastAsia="Arial" w:hAnsi="Arial" w:cs="Arial"/>
+          <w:b/>
+          <w:bCs/>
+          <w:sz w:val="26"/>
+          <w:szCs w:val="26"/>
+        </w:rPr>
+        <w:t xml:space="preserve"> leírások</w:t>
       </w:r>
     </w:p>
     <w:p>
@@ -7447,7 +8902,7 @@
     <w:tbl>
       <w:tblPr>
         <w:tblStyle w:val="a2"/>
-        <w:tblW w:w="8963" w:type="dxa"/>
+        <w:tblW w:w="5000" w:type="pct"/>
         <w:tblBorders>
           <w:top w:val="single" w:sz="4" w:space="0" w:color="000000"/>
           <w:left w:val="single" w:sz="4" w:space="0" w:color="000000"/>
@@ -7456,12 +8911,11 @@
           <w:insideH w:val="single" w:sz="4" w:space="0" w:color="000000"/>
           <w:insideV w:val="single" w:sz="4" w:space="0" w:color="000000"/>
         </w:tblBorders>
-        <w:tblLayout w:type="fixed"/>
         <w:tblLook w:val="0000" w:firstRow="0" w:lastRow="0" w:firstColumn="0" w:lastColumn="0" w:noHBand="0" w:noVBand="0"/>
       </w:tblPr>
       <w:tblGrid>
-        <w:gridCol w:w="2785"/>
-        <w:gridCol w:w="6178"/>
+        <w:gridCol w:w="2887"/>
+        <w:gridCol w:w="6401"/>
       </w:tblGrid>
       <w:tr>
         <w:trPr>
@@ -7469,7 +8923,7 @@
         </w:trPr>
         <w:tc>
           <w:tcPr>
-            <w:tcW w:w="2785" w:type="dxa"/>
+            <w:tcW w:w="1554" w:type="pct"/>
             <w:tcBorders>
               <w:bottom w:val="single" w:sz="4" w:space="0" w:color="000000" w:themeColor="text1"/>
             </w:tcBorders>
@@ -7482,6 +8936,7 @@
                 <w:szCs w:val="24"/>
               </w:rPr>
             </w:pPr>
+            <w:proofErr w:type="spellStart"/>
             <w:r>
               <w:rPr>
                 <w:b/>
@@ -7489,13 +8944,23 @@
                 <w:sz w:val="24"/>
                 <w:szCs w:val="24"/>
               </w:rPr>
-              <w:t>Use-case neve</w:t>
-            </w:r>
-          </w:p>
-        </w:tc>
-        <w:tc>
-          <w:tcPr>
-            <w:tcW w:w="6178" w:type="dxa"/>
+              <w:t>Use-case</w:t>
+            </w:r>
+            <w:proofErr w:type="spellEnd"/>
+            <w:r>
+              <w:rPr>
+                <w:b/>
+                <w:bCs/>
+                <w:sz w:val="24"/>
+                <w:szCs w:val="24"/>
+              </w:rPr>
+              <w:t xml:space="preserve"> neve</w:t>
+            </w:r>
+          </w:p>
+        </w:tc>
+        <w:tc>
+          <w:tcPr>
+            <w:tcW w:w="3446" w:type="pct"/>
             <w:tcBorders>
               <w:bottom w:val="single" w:sz="4" w:space="0" w:color="000000" w:themeColor="text1"/>
             </w:tcBorders>
@@ -7508,6 +8973,7 @@
                 <w:szCs w:val="24"/>
               </w:rPr>
             </w:pPr>
+            <w:proofErr w:type="spellStart"/>
             <w:r>
               <w:rPr>
                 <w:sz w:val="24"/>
@@ -7515,6 +8981,7 @@
               </w:rPr>
               <w:t>Menu</w:t>
             </w:r>
+            <w:proofErr w:type="spellEnd"/>
           </w:p>
         </w:tc>
       </w:tr>
@@ -7524,7 +8991,7 @@
         </w:trPr>
         <w:tc>
           <w:tcPr>
-            <w:tcW w:w="2785" w:type="dxa"/>
+            <w:tcW w:w="1554" w:type="pct"/>
             <w:tcBorders>
               <w:top w:val="single" w:sz="4" w:space="0" w:color="000000" w:themeColor="text1"/>
             </w:tcBorders>
@@ -7550,7 +9017,7 @@
         </w:tc>
         <w:tc>
           <w:tcPr>
-            <w:tcW w:w="6178" w:type="dxa"/>
+            <w:tcW w:w="3446" w:type="pct"/>
             <w:tcBorders>
               <w:top w:val="single" w:sz="4" w:space="0" w:color="000000" w:themeColor="text1"/>
             </w:tcBorders>
@@ -7579,16 +9046,17 @@
         </w:trPr>
         <w:tc>
           <w:tcPr>
-            <w:tcW w:w="2785" w:type="dxa"/>
-          </w:tcPr>
-          <w:p>
-            <w:pPr>
-              <w:rPr>
-                <w:color w:val="000000" w:themeColor="text1"/>
-                <w:sz w:val="24"/>
-                <w:szCs w:val="24"/>
-              </w:rPr>
-            </w:pPr>
+            <w:tcW w:w="1554" w:type="pct"/>
+          </w:tcPr>
+          <w:p>
+            <w:pPr>
+              <w:rPr>
+                <w:color w:val="000000" w:themeColor="text1"/>
+                <w:sz w:val="24"/>
+                <w:szCs w:val="24"/>
+              </w:rPr>
+            </w:pPr>
+            <w:proofErr w:type="spellStart"/>
             <w:r>
               <w:rPr>
                 <w:b/>
@@ -7598,20 +9066,22 @@
               </w:rPr>
               <w:t>Aktorok</w:t>
             </w:r>
-          </w:p>
-        </w:tc>
-        <w:tc>
-          <w:tcPr>
-            <w:tcW w:w="6178" w:type="dxa"/>
-          </w:tcPr>
-          <w:p>
-            <w:pPr>
-              <w:rPr>
-                <w:color w:val="000000" w:themeColor="text1"/>
-                <w:sz w:val="24"/>
-                <w:szCs w:val="24"/>
-              </w:rPr>
-            </w:pPr>
+            <w:proofErr w:type="spellEnd"/>
+          </w:p>
+        </w:tc>
+        <w:tc>
+          <w:tcPr>
+            <w:tcW w:w="3446" w:type="pct"/>
+          </w:tcPr>
+          <w:p>
+            <w:pPr>
+              <w:rPr>
+                <w:color w:val="000000" w:themeColor="text1"/>
+                <w:sz w:val="24"/>
+                <w:szCs w:val="24"/>
+              </w:rPr>
+            </w:pPr>
+            <w:proofErr w:type="spellStart"/>
             <w:r>
               <w:rPr>
                 <w:sz w:val="24"/>
@@ -7619,6 +9089,7 @@
               </w:rPr>
               <w:t>Player</w:t>
             </w:r>
+            <w:proofErr w:type="spellEnd"/>
           </w:p>
         </w:tc>
       </w:tr>
@@ -7628,7 +9099,7 @@
         </w:trPr>
         <w:tc>
           <w:tcPr>
-            <w:tcW w:w="2785" w:type="dxa"/>
+            <w:tcW w:w="1554" w:type="pct"/>
           </w:tcPr>
           <w:p>
             <w:pPr>
@@ -7651,7 +9122,7 @@
         </w:tc>
         <w:tc>
           <w:tcPr>
-            <w:tcW w:w="6178" w:type="dxa"/>
+            <w:tcW w:w="3446" w:type="pct"/>
           </w:tcPr>
           <w:p>
             <w:pPr>
@@ -7685,21 +9156,10 @@
         </w:rPr>
       </w:pPr>
     </w:p>
-    <w:p>
-      <w:pPr>
-        <w:rPr>
-          <w:sz w:val="24"/>
-          <w:szCs w:val="24"/>
-        </w:rPr>
-      </w:pPr>
-      <w:r>
-        <w:br w:type="page"/>
-      </w:r>
-    </w:p>
     <w:tbl>
       <w:tblPr>
         <w:tblStyle w:val="a3"/>
-        <w:tblW w:w="8963" w:type="dxa"/>
+        <w:tblW w:w="5000" w:type="pct"/>
         <w:tblBorders>
           <w:top w:val="single" w:sz="4" w:space="0" w:color="000000"/>
           <w:left w:val="single" w:sz="4" w:space="0" w:color="000000"/>
@@ -7708,12 +9168,11 @@
           <w:insideH w:val="single" w:sz="4" w:space="0" w:color="000000"/>
           <w:insideV w:val="single" w:sz="4" w:space="0" w:color="000000"/>
         </w:tblBorders>
-        <w:tblLayout w:type="fixed"/>
         <w:tblLook w:val="0000" w:firstRow="0" w:lastRow="0" w:firstColumn="0" w:lastColumn="0" w:noHBand="0" w:noVBand="0"/>
       </w:tblPr>
       <w:tblGrid>
-        <w:gridCol w:w="2785"/>
-        <w:gridCol w:w="6178"/>
+        <w:gridCol w:w="2887"/>
+        <w:gridCol w:w="6401"/>
       </w:tblGrid>
       <w:tr>
         <w:trPr>
@@ -7721,7 +9180,7 @@
         </w:trPr>
         <w:tc>
           <w:tcPr>
-            <w:tcW w:w="2785" w:type="dxa"/>
+            <w:tcW w:w="1554" w:type="pct"/>
             <w:tcBorders>
               <w:bottom w:val="single" w:sz="4" w:space="0" w:color="000000" w:themeColor="text1"/>
             </w:tcBorders>
@@ -7734,6 +9193,7 @@
                 <w:szCs w:val="24"/>
               </w:rPr>
             </w:pPr>
+            <w:proofErr w:type="spellStart"/>
             <w:r>
               <w:rPr>
                 <w:b/>
@@ -7741,14 +9201,23 @@
                 <w:sz w:val="24"/>
                 <w:szCs w:val="24"/>
               </w:rPr>
-              <w:lastRenderedPageBreak/>
-              <w:t>Use-case neve</w:t>
-            </w:r>
-          </w:p>
-        </w:tc>
-        <w:tc>
-          <w:tcPr>
-            <w:tcW w:w="6178" w:type="dxa"/>
+              <w:t>Use-case</w:t>
+            </w:r>
+            <w:proofErr w:type="spellEnd"/>
+            <w:r>
+              <w:rPr>
+                <w:b/>
+                <w:bCs/>
+                <w:sz w:val="24"/>
+                <w:szCs w:val="24"/>
+              </w:rPr>
+              <w:t xml:space="preserve"> neve</w:t>
+            </w:r>
+          </w:p>
+        </w:tc>
+        <w:tc>
+          <w:tcPr>
+            <w:tcW w:w="3446" w:type="pct"/>
             <w:tcBorders>
               <w:bottom w:val="single" w:sz="4" w:space="0" w:color="000000" w:themeColor="text1"/>
             </w:tcBorders>
@@ -7761,13 +9230,31 @@
                 <w:szCs w:val="24"/>
               </w:rPr>
             </w:pPr>
-            <w:r>
-              <w:rPr>
-                <w:sz w:val="24"/>
-                <w:szCs w:val="24"/>
-              </w:rPr>
-              <w:t>Choose level</w:t>
-            </w:r>
+            <w:proofErr w:type="spellStart"/>
+            <w:r>
+              <w:rPr>
+                <w:sz w:val="24"/>
+                <w:szCs w:val="24"/>
+              </w:rPr>
+              <w:t>Choose</w:t>
+            </w:r>
+            <w:proofErr w:type="spellEnd"/>
+            <w:r>
+              <w:rPr>
+                <w:sz w:val="24"/>
+                <w:szCs w:val="24"/>
+              </w:rPr>
+              <w:t xml:space="preserve"> </w:t>
+            </w:r>
+            <w:proofErr w:type="spellStart"/>
+            <w:r>
+              <w:rPr>
+                <w:sz w:val="24"/>
+                <w:szCs w:val="24"/>
+              </w:rPr>
+              <w:t>level</w:t>
+            </w:r>
+            <w:proofErr w:type="spellEnd"/>
           </w:p>
         </w:tc>
       </w:tr>
@@ -7777,7 +9264,7 @@
         </w:trPr>
         <w:tc>
           <w:tcPr>
-            <w:tcW w:w="2785" w:type="dxa"/>
+            <w:tcW w:w="1554" w:type="pct"/>
             <w:tcBorders>
               <w:top w:val="single" w:sz="4" w:space="0" w:color="000000" w:themeColor="text1"/>
             </w:tcBorders>
@@ -7803,7 +9290,7 @@
         </w:tc>
         <w:tc>
           <w:tcPr>
-            <w:tcW w:w="6178" w:type="dxa"/>
+            <w:tcW w:w="3446" w:type="pct"/>
             <w:tcBorders>
               <w:top w:val="single" w:sz="4" w:space="0" w:color="000000" w:themeColor="text1"/>
             </w:tcBorders>
@@ -7832,16 +9319,17 @@
         </w:trPr>
         <w:tc>
           <w:tcPr>
-            <w:tcW w:w="2785" w:type="dxa"/>
-          </w:tcPr>
-          <w:p>
-            <w:pPr>
-              <w:rPr>
-                <w:color w:val="000000" w:themeColor="text1"/>
-                <w:sz w:val="24"/>
-                <w:szCs w:val="24"/>
-              </w:rPr>
-            </w:pPr>
+            <w:tcW w:w="1554" w:type="pct"/>
+          </w:tcPr>
+          <w:p>
+            <w:pPr>
+              <w:rPr>
+                <w:color w:val="000000" w:themeColor="text1"/>
+                <w:sz w:val="24"/>
+                <w:szCs w:val="24"/>
+              </w:rPr>
+            </w:pPr>
+            <w:proofErr w:type="spellStart"/>
             <w:r>
               <w:rPr>
                 <w:b/>
@@ -7851,20 +9339,22 @@
               </w:rPr>
               <w:t>Aktorok</w:t>
             </w:r>
-          </w:p>
-        </w:tc>
-        <w:tc>
-          <w:tcPr>
-            <w:tcW w:w="6178" w:type="dxa"/>
-          </w:tcPr>
-          <w:p>
-            <w:pPr>
-              <w:rPr>
-                <w:color w:val="000000" w:themeColor="text1"/>
-                <w:sz w:val="24"/>
-                <w:szCs w:val="24"/>
-              </w:rPr>
-            </w:pPr>
+            <w:proofErr w:type="spellEnd"/>
+          </w:p>
+        </w:tc>
+        <w:tc>
+          <w:tcPr>
+            <w:tcW w:w="3446" w:type="pct"/>
+          </w:tcPr>
+          <w:p>
+            <w:pPr>
+              <w:rPr>
+                <w:color w:val="000000" w:themeColor="text1"/>
+                <w:sz w:val="24"/>
+                <w:szCs w:val="24"/>
+              </w:rPr>
+            </w:pPr>
+            <w:proofErr w:type="spellStart"/>
             <w:r>
               <w:rPr>
                 <w:sz w:val="24"/>
@@ -7872,6 +9362,7 @@
               </w:rPr>
               <w:t>Player</w:t>
             </w:r>
+            <w:proofErr w:type="spellEnd"/>
           </w:p>
         </w:tc>
       </w:tr>
@@ -7881,7 +9372,7 @@
         </w:trPr>
         <w:tc>
           <w:tcPr>
-            <w:tcW w:w="2785" w:type="dxa"/>
+            <w:tcW w:w="1554" w:type="pct"/>
           </w:tcPr>
           <w:p>
             <w:pPr>
@@ -7904,7 +9395,7 @@
         </w:tc>
         <w:tc>
           <w:tcPr>
-            <w:tcW w:w="6178" w:type="dxa"/>
+            <w:tcW w:w="3446" w:type="pct"/>
           </w:tcPr>
           <w:p>
             <w:pPr>
@@ -7941,7 +9432,7 @@
     <w:tbl>
       <w:tblPr>
         <w:tblStyle w:val="a4"/>
-        <w:tblW w:w="8963" w:type="dxa"/>
+        <w:tblW w:w="5000" w:type="pct"/>
         <w:tblBorders>
           <w:top w:val="single" w:sz="4" w:space="0" w:color="000000"/>
           <w:left w:val="single" w:sz="4" w:space="0" w:color="000000"/>
@@ -7950,12 +9441,11 @@
           <w:insideH w:val="single" w:sz="4" w:space="0" w:color="000000"/>
           <w:insideV w:val="single" w:sz="4" w:space="0" w:color="000000"/>
         </w:tblBorders>
-        <w:tblLayout w:type="fixed"/>
         <w:tblLook w:val="0000" w:firstRow="0" w:lastRow="0" w:firstColumn="0" w:lastColumn="0" w:noHBand="0" w:noVBand="0"/>
       </w:tblPr>
       <w:tblGrid>
-        <w:gridCol w:w="2785"/>
-        <w:gridCol w:w="6178"/>
+        <w:gridCol w:w="2887"/>
+        <w:gridCol w:w="6401"/>
       </w:tblGrid>
       <w:tr>
         <w:trPr>
@@ -7963,7 +9453,7 @@
         </w:trPr>
         <w:tc>
           <w:tcPr>
-            <w:tcW w:w="2785" w:type="dxa"/>
+            <w:tcW w:w="1554" w:type="pct"/>
             <w:tcBorders>
               <w:bottom w:val="single" w:sz="4" w:space="0" w:color="000000" w:themeColor="text1"/>
             </w:tcBorders>
@@ -7976,6 +9466,7 @@
                 <w:szCs w:val="24"/>
               </w:rPr>
             </w:pPr>
+            <w:proofErr w:type="spellStart"/>
             <w:r>
               <w:rPr>
                 <w:b/>
@@ -7983,13 +9474,24 @@
                 <w:sz w:val="24"/>
                 <w:szCs w:val="24"/>
               </w:rPr>
-              <w:t>Use-case neve</w:t>
-            </w:r>
-          </w:p>
-        </w:tc>
-        <w:tc>
-          <w:tcPr>
-            <w:tcW w:w="6178" w:type="dxa"/>
+              <w:lastRenderedPageBreak/>
+              <w:t>Use-case</w:t>
+            </w:r>
+            <w:proofErr w:type="spellEnd"/>
+            <w:r>
+              <w:rPr>
+                <w:b/>
+                <w:bCs/>
+                <w:sz w:val="24"/>
+                <w:szCs w:val="24"/>
+              </w:rPr>
+              <w:t xml:space="preserve"> neve</w:t>
+            </w:r>
+          </w:p>
+        </w:tc>
+        <w:tc>
+          <w:tcPr>
+            <w:tcW w:w="3446" w:type="pct"/>
             <w:tcBorders>
               <w:bottom w:val="single" w:sz="4" w:space="0" w:color="000000" w:themeColor="text1"/>
             </w:tcBorders>
@@ -8007,7 +9509,23 @@
                 <w:sz w:val="24"/>
                 <w:szCs w:val="24"/>
               </w:rPr>
-              <w:t>Start new game</w:t>
+              <w:t xml:space="preserve">Start </w:t>
+            </w:r>
+            <w:proofErr w:type="spellStart"/>
+            <w:r>
+              <w:rPr>
+                <w:sz w:val="24"/>
+                <w:szCs w:val="24"/>
+              </w:rPr>
+              <w:t>new</w:t>
+            </w:r>
+            <w:proofErr w:type="spellEnd"/>
+            <w:r>
+              <w:rPr>
+                <w:sz w:val="24"/>
+                <w:szCs w:val="24"/>
+              </w:rPr>
+              <w:t xml:space="preserve"> game</w:t>
             </w:r>
           </w:p>
         </w:tc>
@@ -8018,7 +9536,7 @@
         </w:trPr>
         <w:tc>
           <w:tcPr>
-            <w:tcW w:w="2785" w:type="dxa"/>
+            <w:tcW w:w="1554" w:type="pct"/>
             <w:tcBorders>
               <w:top w:val="single" w:sz="4" w:space="0" w:color="000000" w:themeColor="text1"/>
             </w:tcBorders>
@@ -8044,7 +9562,7 @@
         </w:tc>
         <w:tc>
           <w:tcPr>
-            <w:tcW w:w="6178" w:type="dxa"/>
+            <w:tcW w:w="3446" w:type="pct"/>
             <w:tcBorders>
               <w:top w:val="single" w:sz="4" w:space="0" w:color="000000" w:themeColor="text1"/>
             </w:tcBorders>
@@ -8073,16 +9591,17 @@
         </w:trPr>
         <w:tc>
           <w:tcPr>
-            <w:tcW w:w="2785" w:type="dxa"/>
-          </w:tcPr>
-          <w:p>
-            <w:pPr>
-              <w:rPr>
-                <w:color w:val="000000" w:themeColor="text1"/>
-                <w:sz w:val="24"/>
-                <w:szCs w:val="24"/>
-              </w:rPr>
-            </w:pPr>
+            <w:tcW w:w="1554" w:type="pct"/>
+          </w:tcPr>
+          <w:p>
+            <w:pPr>
+              <w:rPr>
+                <w:color w:val="000000" w:themeColor="text1"/>
+                <w:sz w:val="24"/>
+                <w:szCs w:val="24"/>
+              </w:rPr>
+            </w:pPr>
+            <w:proofErr w:type="spellStart"/>
             <w:r>
               <w:rPr>
                 <w:b/>
@@ -8092,20 +9611,22 @@
               </w:rPr>
               <w:t>Aktorok</w:t>
             </w:r>
-          </w:p>
-        </w:tc>
-        <w:tc>
-          <w:tcPr>
-            <w:tcW w:w="6178" w:type="dxa"/>
-          </w:tcPr>
-          <w:p>
-            <w:pPr>
-              <w:rPr>
-                <w:color w:val="000000" w:themeColor="text1"/>
-                <w:sz w:val="24"/>
-                <w:szCs w:val="24"/>
-              </w:rPr>
-            </w:pPr>
+            <w:proofErr w:type="spellEnd"/>
+          </w:p>
+        </w:tc>
+        <w:tc>
+          <w:tcPr>
+            <w:tcW w:w="3446" w:type="pct"/>
+          </w:tcPr>
+          <w:p>
+            <w:pPr>
+              <w:rPr>
+                <w:color w:val="000000" w:themeColor="text1"/>
+                <w:sz w:val="24"/>
+                <w:szCs w:val="24"/>
+              </w:rPr>
+            </w:pPr>
+            <w:proofErr w:type="spellStart"/>
             <w:r>
               <w:rPr>
                 <w:sz w:val="24"/>
@@ -8113,6 +9634,7 @@
               </w:rPr>
               <w:t>Player</w:t>
             </w:r>
+            <w:proofErr w:type="spellEnd"/>
           </w:p>
         </w:tc>
       </w:tr>
@@ -8122,7 +9644,7 @@
         </w:trPr>
         <w:tc>
           <w:tcPr>
-            <w:tcW w:w="2785" w:type="dxa"/>
+            <w:tcW w:w="1554" w:type="pct"/>
           </w:tcPr>
           <w:p>
             <w:pPr>
@@ -8145,7 +9667,7 @@
         </w:tc>
         <w:tc>
           <w:tcPr>
-            <w:tcW w:w="6178" w:type="dxa"/>
+            <w:tcW w:w="3446" w:type="pct"/>
           </w:tcPr>
           <w:p>
             <w:pPr>
@@ -8182,7 +9704,7 @@
     <w:tbl>
       <w:tblPr>
         <w:tblStyle w:val="a5"/>
-        <w:tblW w:w="8963" w:type="dxa"/>
+        <w:tblW w:w="5000" w:type="pct"/>
         <w:tblBorders>
           <w:top w:val="single" w:sz="4" w:space="0" w:color="000000"/>
           <w:left w:val="single" w:sz="4" w:space="0" w:color="000000"/>
@@ -8191,12 +9713,11 @@
           <w:insideH w:val="single" w:sz="4" w:space="0" w:color="000000"/>
           <w:insideV w:val="single" w:sz="4" w:space="0" w:color="000000"/>
         </w:tblBorders>
-        <w:tblLayout w:type="fixed"/>
         <w:tblLook w:val="0000" w:firstRow="0" w:lastRow="0" w:firstColumn="0" w:lastColumn="0" w:noHBand="0" w:noVBand="0"/>
       </w:tblPr>
       <w:tblGrid>
-        <w:gridCol w:w="2785"/>
-        <w:gridCol w:w="6178"/>
+        <w:gridCol w:w="2887"/>
+        <w:gridCol w:w="6401"/>
       </w:tblGrid>
       <w:tr>
         <w:trPr>
@@ -8204,7 +9725,7 @@
         </w:trPr>
         <w:tc>
           <w:tcPr>
-            <w:tcW w:w="2785" w:type="dxa"/>
+            <w:tcW w:w="1554" w:type="pct"/>
             <w:tcBorders>
               <w:bottom w:val="single" w:sz="4" w:space="0" w:color="000000" w:themeColor="text1"/>
             </w:tcBorders>
@@ -8217,6 +9738,7 @@
                 <w:szCs w:val="24"/>
               </w:rPr>
             </w:pPr>
+            <w:proofErr w:type="spellStart"/>
             <w:r>
               <w:rPr>
                 <w:b/>
@@ -8224,13 +9746,23 @@
                 <w:sz w:val="24"/>
                 <w:szCs w:val="24"/>
               </w:rPr>
-              <w:t>Use-case neve</w:t>
-            </w:r>
-          </w:p>
-        </w:tc>
-        <w:tc>
-          <w:tcPr>
-            <w:tcW w:w="6178" w:type="dxa"/>
+              <w:t>Use-case</w:t>
+            </w:r>
+            <w:proofErr w:type="spellEnd"/>
+            <w:r>
+              <w:rPr>
+                <w:b/>
+                <w:bCs/>
+                <w:sz w:val="24"/>
+                <w:szCs w:val="24"/>
+              </w:rPr>
+              <w:t xml:space="preserve"> neve</w:t>
+            </w:r>
+          </w:p>
+        </w:tc>
+        <w:tc>
+          <w:tcPr>
+            <w:tcW w:w="3446" w:type="pct"/>
             <w:tcBorders>
               <w:bottom w:val="single" w:sz="4" w:space="0" w:color="000000" w:themeColor="text1"/>
             </w:tcBorders>
@@ -8243,6 +9775,7 @@
                 <w:szCs w:val="24"/>
               </w:rPr>
             </w:pPr>
+            <w:proofErr w:type="spellStart"/>
             <w:r>
               <w:rPr>
                 <w:sz w:val="24"/>
@@ -8250,6 +9783,7 @@
               </w:rPr>
               <w:t>Control</w:t>
             </w:r>
+            <w:proofErr w:type="spellEnd"/>
           </w:p>
         </w:tc>
       </w:tr>
@@ -8259,7 +9793,7 @@
         </w:trPr>
         <w:tc>
           <w:tcPr>
-            <w:tcW w:w="2785" w:type="dxa"/>
+            <w:tcW w:w="1554" w:type="pct"/>
             <w:tcBorders>
               <w:top w:val="single" w:sz="4" w:space="0" w:color="000000" w:themeColor="text1"/>
             </w:tcBorders>
@@ -8285,7 +9819,7 @@
         </w:tc>
         <w:tc>
           <w:tcPr>
-            <w:tcW w:w="6178" w:type="dxa"/>
+            <w:tcW w:w="3446" w:type="pct"/>
             <w:tcBorders>
               <w:top w:val="single" w:sz="4" w:space="0" w:color="000000" w:themeColor="text1"/>
             </w:tcBorders>
@@ -8314,16 +9848,17 @@
         </w:trPr>
         <w:tc>
           <w:tcPr>
-            <w:tcW w:w="2785" w:type="dxa"/>
-          </w:tcPr>
-          <w:p>
-            <w:pPr>
-              <w:rPr>
-                <w:color w:val="000000" w:themeColor="text1"/>
-                <w:sz w:val="24"/>
-                <w:szCs w:val="24"/>
-              </w:rPr>
-            </w:pPr>
+            <w:tcW w:w="1554" w:type="pct"/>
+          </w:tcPr>
+          <w:p>
+            <w:pPr>
+              <w:rPr>
+                <w:color w:val="000000" w:themeColor="text1"/>
+                <w:sz w:val="24"/>
+                <w:szCs w:val="24"/>
+              </w:rPr>
+            </w:pPr>
+            <w:proofErr w:type="spellStart"/>
             <w:r>
               <w:rPr>
                 <w:b/>
@@ -8333,20 +9868,22 @@
               </w:rPr>
               <w:t>Aktorok</w:t>
             </w:r>
-          </w:p>
-        </w:tc>
-        <w:tc>
-          <w:tcPr>
-            <w:tcW w:w="6178" w:type="dxa"/>
-          </w:tcPr>
-          <w:p>
-            <w:pPr>
-              <w:rPr>
-                <w:color w:val="000000" w:themeColor="text1"/>
-                <w:sz w:val="24"/>
-                <w:szCs w:val="24"/>
-              </w:rPr>
-            </w:pPr>
+            <w:proofErr w:type="spellEnd"/>
+          </w:p>
+        </w:tc>
+        <w:tc>
+          <w:tcPr>
+            <w:tcW w:w="3446" w:type="pct"/>
+          </w:tcPr>
+          <w:p>
+            <w:pPr>
+              <w:rPr>
+                <w:color w:val="000000" w:themeColor="text1"/>
+                <w:sz w:val="24"/>
+                <w:szCs w:val="24"/>
+              </w:rPr>
+            </w:pPr>
+            <w:proofErr w:type="spellStart"/>
             <w:r>
               <w:rPr>
                 <w:sz w:val="24"/>
@@ -8354,6 +9891,7 @@
               </w:rPr>
               <w:t>Player</w:t>
             </w:r>
+            <w:proofErr w:type="spellEnd"/>
           </w:p>
         </w:tc>
       </w:tr>
@@ -8363,7 +9901,7 @@
         </w:trPr>
         <w:tc>
           <w:tcPr>
-            <w:tcW w:w="2785" w:type="dxa"/>
+            <w:tcW w:w="1554" w:type="pct"/>
           </w:tcPr>
           <w:p>
             <w:pPr>
@@ -8386,7 +9924,7 @@
         </w:tc>
         <w:tc>
           <w:tcPr>
-            <w:tcW w:w="6178" w:type="dxa"/>
+            <w:tcW w:w="3446" w:type="pct"/>
           </w:tcPr>
           <w:p>
             <w:pPr>
@@ -8448,7 +9986,23 @@
                 <w:sz w:val="24"/>
                 <w:szCs w:val="24"/>
               </w:rPr>
-              <w:t>A munkás nem tud egy mezőre lépni ha ott már tartózkodik munkás</w:t>
+              <w:t xml:space="preserve">A munkás nem tud egy mezőre </w:t>
+            </w:r>
+            <w:proofErr w:type="gramStart"/>
+            <w:r>
+              <w:rPr>
+                <w:sz w:val="24"/>
+                <w:szCs w:val="24"/>
+              </w:rPr>
+              <w:t>lépni</w:t>
+            </w:r>
+            <w:proofErr w:type="gramEnd"/>
+            <w:r>
+              <w:rPr>
+                <w:sz w:val="24"/>
+                <w:szCs w:val="24"/>
+              </w:rPr>
+              <w:t xml:space="preserve"> ha ott már tartózkodik munkás</w:t>
             </w:r>
           </w:p>
           <w:p>
@@ -8507,7 +10061,7 @@
     <w:tbl>
       <w:tblPr>
         <w:tblStyle w:val="a6"/>
-        <w:tblW w:w="8963" w:type="dxa"/>
+        <w:tblW w:w="5000" w:type="pct"/>
         <w:tblBorders>
           <w:top w:val="single" w:sz="4" w:space="0" w:color="000000"/>
           <w:left w:val="single" w:sz="4" w:space="0" w:color="000000"/>
@@ -8516,12 +10070,11 @@
           <w:insideH w:val="single" w:sz="4" w:space="0" w:color="000000"/>
           <w:insideV w:val="single" w:sz="4" w:space="0" w:color="000000"/>
         </w:tblBorders>
-        <w:tblLayout w:type="fixed"/>
         <w:tblLook w:val="0000" w:firstRow="0" w:lastRow="0" w:firstColumn="0" w:lastColumn="0" w:noHBand="0" w:noVBand="0"/>
       </w:tblPr>
       <w:tblGrid>
-        <w:gridCol w:w="2785"/>
-        <w:gridCol w:w="6178"/>
+        <w:gridCol w:w="2887"/>
+        <w:gridCol w:w="6401"/>
       </w:tblGrid>
       <w:tr>
         <w:trPr>
@@ -8529,7 +10082,7 @@
         </w:trPr>
         <w:tc>
           <w:tcPr>
-            <w:tcW w:w="2785" w:type="dxa"/>
+            <w:tcW w:w="1554" w:type="pct"/>
             <w:tcBorders>
               <w:bottom w:val="single" w:sz="4" w:space="0" w:color="000000" w:themeColor="text1"/>
             </w:tcBorders>
@@ -8542,6 +10095,7 @@
                 <w:szCs w:val="24"/>
               </w:rPr>
             </w:pPr>
+            <w:proofErr w:type="spellStart"/>
             <w:r>
               <w:rPr>
                 <w:b/>
@@ -8549,13 +10103,23 @@
                 <w:sz w:val="24"/>
                 <w:szCs w:val="24"/>
               </w:rPr>
-              <w:t>Use-case neve</w:t>
-            </w:r>
-          </w:p>
-        </w:tc>
-        <w:tc>
-          <w:tcPr>
-            <w:tcW w:w="6178" w:type="dxa"/>
+              <w:t>Use-case</w:t>
+            </w:r>
+            <w:proofErr w:type="spellEnd"/>
+            <w:r>
+              <w:rPr>
+                <w:b/>
+                <w:bCs/>
+                <w:sz w:val="24"/>
+                <w:szCs w:val="24"/>
+              </w:rPr>
+              <w:t xml:space="preserve"> neve</w:t>
+            </w:r>
+          </w:p>
+        </w:tc>
+        <w:tc>
+          <w:tcPr>
+            <w:tcW w:w="3446" w:type="pct"/>
             <w:tcBorders>
               <w:bottom w:val="single" w:sz="4" w:space="0" w:color="000000" w:themeColor="text1"/>
             </w:tcBorders>
@@ -8568,6 +10132,7 @@
                 <w:szCs w:val="24"/>
               </w:rPr>
             </w:pPr>
+            <w:proofErr w:type="spellStart"/>
             <w:r>
               <w:rPr>
                 <w:sz w:val="24"/>
@@ -8575,6 +10140,7 @@
               </w:rPr>
               <w:t>Exit</w:t>
             </w:r>
+            <w:proofErr w:type="spellEnd"/>
           </w:p>
         </w:tc>
       </w:tr>
@@ -8584,7 +10150,7 @@
         </w:trPr>
         <w:tc>
           <w:tcPr>
-            <w:tcW w:w="2785" w:type="dxa"/>
+            <w:tcW w:w="1554" w:type="pct"/>
             <w:tcBorders>
               <w:top w:val="single" w:sz="4" w:space="0" w:color="000000" w:themeColor="text1"/>
             </w:tcBorders>
@@ -8610,7 +10176,7 @@
         </w:tc>
         <w:tc>
           <w:tcPr>
-            <w:tcW w:w="6178" w:type="dxa"/>
+            <w:tcW w:w="3446" w:type="pct"/>
             <w:tcBorders>
               <w:top w:val="single" w:sz="4" w:space="0" w:color="000000" w:themeColor="text1"/>
             </w:tcBorders>
@@ -8639,16 +10205,17 @@
         </w:trPr>
         <w:tc>
           <w:tcPr>
-            <w:tcW w:w="2785" w:type="dxa"/>
-          </w:tcPr>
-          <w:p>
-            <w:pPr>
-              <w:rPr>
-                <w:color w:val="000000" w:themeColor="text1"/>
-                <w:sz w:val="24"/>
-                <w:szCs w:val="24"/>
-              </w:rPr>
-            </w:pPr>
+            <w:tcW w:w="1554" w:type="pct"/>
+          </w:tcPr>
+          <w:p>
+            <w:pPr>
+              <w:rPr>
+                <w:color w:val="000000" w:themeColor="text1"/>
+                <w:sz w:val="24"/>
+                <w:szCs w:val="24"/>
+              </w:rPr>
+            </w:pPr>
+            <w:proofErr w:type="spellStart"/>
             <w:r>
               <w:rPr>
                 <w:b/>
@@ -8658,20 +10225,22 @@
               </w:rPr>
               <w:t>Aktorok</w:t>
             </w:r>
-          </w:p>
-        </w:tc>
-        <w:tc>
-          <w:tcPr>
-            <w:tcW w:w="6178" w:type="dxa"/>
-          </w:tcPr>
-          <w:p>
-            <w:pPr>
-              <w:rPr>
-                <w:color w:val="000000" w:themeColor="text1"/>
-                <w:sz w:val="24"/>
-                <w:szCs w:val="24"/>
-              </w:rPr>
-            </w:pPr>
+            <w:proofErr w:type="spellEnd"/>
+          </w:p>
+        </w:tc>
+        <w:tc>
+          <w:tcPr>
+            <w:tcW w:w="3446" w:type="pct"/>
+          </w:tcPr>
+          <w:p>
+            <w:pPr>
+              <w:rPr>
+                <w:color w:val="000000" w:themeColor="text1"/>
+                <w:sz w:val="24"/>
+                <w:szCs w:val="24"/>
+              </w:rPr>
+            </w:pPr>
+            <w:proofErr w:type="spellStart"/>
             <w:r>
               <w:rPr>
                 <w:sz w:val="24"/>
@@ -8679,6 +10248,7 @@
               </w:rPr>
               <w:t>Player</w:t>
             </w:r>
+            <w:proofErr w:type="spellEnd"/>
           </w:p>
         </w:tc>
       </w:tr>
@@ -8688,7 +10258,7 @@
         </w:trPr>
         <w:tc>
           <w:tcPr>
-            <w:tcW w:w="2785" w:type="dxa"/>
+            <w:tcW w:w="1554" w:type="pct"/>
           </w:tcPr>
           <w:p>
             <w:pPr>
@@ -8711,7 +10281,7 @@
         </w:tc>
         <w:tc>
           <w:tcPr>
-            <w:tcW w:w="6178" w:type="dxa"/>
+            <w:tcW w:w="3446" w:type="pct"/>
           </w:tcPr>
           <w:p>
             <w:pPr>
@@ -8765,6 +10335,7 @@
           <w:szCs w:val="26"/>
         </w:rPr>
       </w:pPr>
+      <w:proofErr w:type="spellStart"/>
       <w:r>
         <w:rPr>
           <w:rFonts w:ascii="Arial" w:eastAsia="Arial" w:hAnsi="Arial" w:cs="Arial"/>
@@ -8773,15 +10344,23 @@
           <w:sz w:val="26"/>
           <w:szCs w:val="26"/>
         </w:rPr>
-        <w:t>Use-case diagram</w:t>
-      </w:r>
-    </w:p>
-    <w:p>
-      <w:pPr>
-        <w:rPr>
-          <w:sz w:val="24"/>
-          <w:szCs w:val="24"/>
-        </w:rPr>
+        <w:t>Use-case</w:t>
+      </w:r>
+      <w:proofErr w:type="spellEnd"/>
+      <w:r>
+        <w:rPr>
+          <w:rFonts w:ascii="Arial" w:eastAsia="Arial" w:hAnsi="Arial" w:cs="Arial"/>
+          <w:b/>
+          <w:bCs/>
+          <w:sz w:val="26"/>
+          <w:szCs w:val="26"/>
+        </w:rPr>
+        <w:t xml:space="preserve"> diagram</w:t>
+      </w:r>
+    </w:p>
+    <w:p>
+      <w:pPr>
+        <w:jc w:val="center"/>
       </w:pPr>
       <w:r>
         <w:rPr>
@@ -8805,7 +10384,7 @@
                     <pic:cNvPicPr preferRelativeResize="0"/>
                   </pic:nvPicPr>
                   <pic:blipFill>
-                    <a:blip r:embed="rId12"/>
+                    <a:blip r:embed="rId13"/>
                     <a:srcRect/>
                     <a:stretch>
                       <a:fillRect/>
@@ -8827,6 +10406,14 @@
           </wp:inline>
         </w:drawing>
       </w:r>
+    </w:p>
+    <w:p>
+      <w:pPr>
+        <w:rPr>
+          <w:sz w:val="24"/>
+          <w:szCs w:val="24"/>
+        </w:rPr>
+      </w:pPr>
       <w:r>
         <w:br w:type="page"/>
       </w:r>
@@ -8864,38 +10451,7 @@
         <w:t>Szótár</w:t>
       </w:r>
     </w:p>
-    <w:p>
-      <w:pPr>
-        <w:rPr>
-          <w:i/>
-          <w:iCs/>
-          <w:color w:val="0000FF"/>
-          <w:sz w:val="24"/>
-          <w:szCs w:val="24"/>
-        </w:rPr>
-      </w:pPr>
-      <w:r>
-        <w:rPr>
-          <w:i/>
-          <w:iCs/>
-          <w:color w:val="0000FF"/>
-          <w:sz w:val="24"/>
-          <w:szCs w:val="24"/>
-        </w:rPr>
-        <w:t>[A szótár a követelmények alapján készítendő fejezet. Egy szótári bejegyzés definiálásához csak más szótári bejegyzések és köznapi – a feladattól független – fogalmak használhatók fel. A szótár mérete kb. 1-2 oldal legyen. A bejegyzések legyenek ABC sorrendben!]</w:t>
-      </w:r>
-    </w:p>
-    <w:p>
-      <w:pPr>
-        <w:rPr>
-          <w:i/>
-          <w:iCs/>
-          <w:color w:val="0000FF"/>
-          <w:sz w:val="24"/>
-          <w:szCs w:val="24"/>
-        </w:rPr>
-      </w:pPr>
-    </w:p>
+    <w:p/>
     <w:p>
       <w:pPr>
         <w:spacing w:before="120"/>
@@ -8953,7 +10509,47 @@
           <w:sz w:val="24"/>
           <w:szCs w:val="24"/>
         </w:rPr>
-        <w:t xml:space="preserve"> - Szinoníma a munkásra. (lsd. munkás)</w:t>
+        <w:t xml:space="preserve"> - </w:t>
+      </w:r>
+      <w:proofErr w:type="spellStart"/>
+      <w:r>
+        <w:rPr>
+          <w:iCs/>
+          <w:color w:val="auto"/>
+          <w:sz w:val="24"/>
+          <w:szCs w:val="24"/>
+        </w:rPr>
+        <w:t>Szinoníma</w:t>
+      </w:r>
+      <w:proofErr w:type="spellEnd"/>
+      <w:r>
+        <w:rPr>
+          <w:iCs/>
+          <w:color w:val="auto"/>
+          <w:sz w:val="24"/>
+          <w:szCs w:val="24"/>
+        </w:rPr>
+        <w:t xml:space="preserve"> a munkásra. (</w:t>
+      </w:r>
+      <w:proofErr w:type="spellStart"/>
+      <w:r>
+        <w:rPr>
+          <w:iCs/>
+          <w:color w:val="auto"/>
+          <w:sz w:val="24"/>
+          <w:szCs w:val="24"/>
+        </w:rPr>
+        <w:t>lsd</w:t>
+      </w:r>
+      <w:proofErr w:type="spellEnd"/>
+      <w:r>
+        <w:rPr>
+          <w:iCs/>
+          <w:color w:val="auto"/>
+          <w:sz w:val="24"/>
+          <w:szCs w:val="24"/>
+        </w:rPr>
+        <w:t>. munkás)</w:t>
       </w:r>
     </w:p>
     <w:p>
@@ -9134,7 +10730,47 @@
           <w:sz w:val="24"/>
           <w:szCs w:val="24"/>
         </w:rPr>
-        <w:t xml:space="preserve"> - A mező szinonímája. (lsd. mező)</w:t>
+        <w:t xml:space="preserve"> - A mező </w:t>
+      </w:r>
+      <w:proofErr w:type="spellStart"/>
+      <w:r>
+        <w:rPr>
+          <w:iCs/>
+          <w:color w:val="auto"/>
+          <w:sz w:val="24"/>
+          <w:szCs w:val="24"/>
+        </w:rPr>
+        <w:t>szinonímája</w:t>
+      </w:r>
+      <w:proofErr w:type="spellEnd"/>
+      <w:r>
+        <w:rPr>
+          <w:iCs/>
+          <w:color w:val="auto"/>
+          <w:sz w:val="24"/>
+          <w:szCs w:val="24"/>
+        </w:rPr>
+        <w:t>. (</w:t>
+      </w:r>
+      <w:proofErr w:type="spellStart"/>
+      <w:r>
+        <w:rPr>
+          <w:iCs/>
+          <w:color w:val="auto"/>
+          <w:sz w:val="24"/>
+          <w:szCs w:val="24"/>
+        </w:rPr>
+        <w:t>lsd</w:t>
+      </w:r>
+      <w:proofErr w:type="spellEnd"/>
+      <w:r>
+        <w:rPr>
+          <w:iCs/>
+          <w:color w:val="auto"/>
+          <w:sz w:val="24"/>
+          <w:szCs w:val="24"/>
+        </w:rPr>
+        <w:t>. mező)</w:t>
       </w:r>
     </w:p>
     <w:p>
@@ -9194,8 +10830,9 @@
           <w:sz w:val="24"/>
           <w:szCs w:val="24"/>
         </w:rPr>
-        <w:t xml:space="preserve"> - A játék befejezésénél bekövetkező, egy lehetséges kimenetel. Az nyeri akinek a munkásának a legtöbb pontja</w:t>
-      </w:r>
+        <w:t xml:space="preserve"> - A játék befejezésénél bekövetkező, egy lehetséges kimenetel. Az </w:t>
+      </w:r>
+      <w:proofErr w:type="gramStart"/>
       <w:r>
         <w:rPr>
           <w:iCs/>
@@ -9203,8 +10840,9 @@
           <w:sz w:val="24"/>
           <w:szCs w:val="24"/>
         </w:rPr>
-        <w:t xml:space="preserve"> </w:t>
-      </w:r>
+        <w:t>nyeri</w:t>
+      </w:r>
+      <w:proofErr w:type="gramEnd"/>
       <w:r>
         <w:rPr>
           <w:iCs/>
@@ -9212,7 +10850,7 @@
           <w:sz w:val="24"/>
           <w:szCs w:val="24"/>
         </w:rPr>
-        <w:t>van.</w:t>
+        <w:t xml:space="preserve"> akinek a munkásának a legtöbb pontja van.</w:t>
       </w:r>
     </w:p>
     <w:p>
@@ -9242,7 +10880,27 @@
           <w:sz w:val="24"/>
           <w:szCs w:val="24"/>
         </w:rPr>
-        <w:t xml:space="preserve"> - Egy olyan elem aminek lehet az állapotát változtatni (ki- és bekapcsolt).</w:t>
+        <w:t xml:space="preserve"> - Egy olyan </w:t>
+      </w:r>
+      <w:proofErr w:type="gramStart"/>
+      <w:r>
+        <w:rPr>
+          <w:iCs/>
+          <w:color w:val="auto"/>
+          <w:sz w:val="24"/>
+          <w:szCs w:val="24"/>
+        </w:rPr>
+        <w:t>elem</w:t>
+      </w:r>
+      <w:proofErr w:type="gramEnd"/>
+      <w:r>
+        <w:rPr>
+          <w:iCs/>
+          <w:color w:val="auto"/>
+          <w:sz w:val="24"/>
+          <w:szCs w:val="24"/>
+        </w:rPr>
+        <w:t xml:space="preserve"> aminek lehet az állapotát változtatni (ki- és bekapcsolt).</w:t>
       </w:r>
     </w:p>
     <w:p>
@@ -9332,7 +10990,27 @@
           <w:sz w:val="24"/>
           <w:szCs w:val="24"/>
         </w:rPr>
-        <w:t xml:space="preserve"> - Olyan mező amire ha rákerül valami, az leesik.</w:t>
+        <w:t xml:space="preserve"> - Olyan mező </w:t>
+      </w:r>
+      <w:proofErr w:type="gramStart"/>
+      <w:r>
+        <w:rPr>
+          <w:iCs/>
+          <w:color w:val="auto"/>
+          <w:sz w:val="24"/>
+          <w:szCs w:val="24"/>
+        </w:rPr>
+        <w:t>amire</w:t>
+      </w:r>
+      <w:proofErr w:type="gramEnd"/>
+      <w:r>
+        <w:rPr>
+          <w:iCs/>
+          <w:color w:val="auto"/>
+          <w:sz w:val="24"/>
+          <w:szCs w:val="24"/>
+        </w:rPr>
+        <w:t xml:space="preserve"> ha rákerül valami, az leesik.</w:t>
       </w:r>
     </w:p>
     <w:p>
@@ -9572,7 +11250,47 @@
           <w:sz w:val="24"/>
           <w:szCs w:val="24"/>
         </w:rPr>
-        <w:t xml:space="preserve"> - A mező szinonímája. (lsd. mező)</w:t>
+        <w:t xml:space="preserve"> - A mező </w:t>
+      </w:r>
+      <w:proofErr w:type="spellStart"/>
+      <w:r>
+        <w:rPr>
+          <w:iCs/>
+          <w:color w:val="auto"/>
+          <w:sz w:val="24"/>
+          <w:szCs w:val="24"/>
+        </w:rPr>
+        <w:t>szinonímája</w:t>
+      </w:r>
+      <w:proofErr w:type="spellEnd"/>
+      <w:r>
+        <w:rPr>
+          <w:iCs/>
+          <w:color w:val="auto"/>
+          <w:sz w:val="24"/>
+          <w:szCs w:val="24"/>
+        </w:rPr>
+        <w:t>. (</w:t>
+      </w:r>
+      <w:proofErr w:type="spellStart"/>
+      <w:r>
+        <w:rPr>
+          <w:iCs/>
+          <w:color w:val="auto"/>
+          <w:sz w:val="24"/>
+          <w:szCs w:val="24"/>
+        </w:rPr>
+        <w:t>lsd</w:t>
+      </w:r>
+      <w:proofErr w:type="spellEnd"/>
+      <w:r>
+        <w:rPr>
+          <w:iCs/>
+          <w:color w:val="auto"/>
+          <w:sz w:val="24"/>
+          <w:szCs w:val="24"/>
+        </w:rPr>
+        <w:t>. mező)</w:t>
       </w:r>
     </w:p>
     <w:p>
@@ -9725,47 +11443,7 @@
         <w:t xml:space="preserve"> - A pályát határoló falhoz csatlakozó falrész.</w:t>
       </w:r>
     </w:p>
-    <w:p>
-      <w:pPr>
-        <w:rPr>
-          <w:iCs/>
-          <w:color w:val="auto"/>
-          <w:sz w:val="24"/>
-          <w:szCs w:val="24"/>
-        </w:rPr>
-      </w:pPr>
-      <w:r>
-        <w:rPr>
-          <w:iCs/>
-          <w:color w:val="auto"/>
-          <w:sz w:val="24"/>
-          <w:szCs w:val="24"/>
-        </w:rPr>
-        <w:br w:type="page"/>
-      </w:r>
-    </w:p>
-    <w:p>
-      <w:pPr>
-        <w:spacing w:before="120"/>
-        <w:rPr>
-          <w:iCs/>
-          <w:color w:val="auto"/>
-          <w:sz w:val="24"/>
-          <w:szCs w:val="24"/>
-        </w:rPr>
-      </w:pPr>
-    </w:p>
-    <w:p>
-      <w:pPr>
-        <w:rPr>
-          <w:i/>
-          <w:iCs/>
-          <w:color w:val="0000FF"/>
-          <w:sz w:val="24"/>
-          <w:szCs w:val="24"/>
-        </w:rPr>
-      </w:pPr>
-    </w:p>
+    <w:p/>
     <w:p>
       <w:pPr>
         <w:keepNext/>
@@ -9795,6 +11473,7 @@
           <w:sz w:val="28"/>
           <w:szCs w:val="28"/>
         </w:rPr>
+        <w:lastRenderedPageBreak/>
         <w:t>Projekt terv</w:t>
       </w:r>
     </w:p>
@@ -9831,7 +11510,11 @@
         <w:t>Lépések, határidők</w:t>
       </w:r>
     </w:p>
-    <w:p/>
+    <w:p>
+      <w:pPr>
+        <w:keepNext/>
+      </w:pPr>
+    </w:p>
     <w:tbl>
       <w:tblPr>
         <w:tblStyle w:val="Vilgosrnykols1jellszn"/>
@@ -9839,10 +11522,10 @@
         <w:tblLook w:val="0660" w:firstRow="1" w:lastRow="1" w:firstColumn="0" w:lastColumn="0" w:noHBand="1" w:noVBand="1"/>
       </w:tblPr>
       <w:tblGrid>
-        <w:gridCol w:w="1577"/>
-        <w:gridCol w:w="3842"/>
-        <w:gridCol w:w="2631"/>
-        <w:gridCol w:w="2632"/>
+        <w:gridCol w:w="1361"/>
+        <w:gridCol w:w="3344"/>
+        <w:gridCol w:w="2291"/>
+        <w:gridCol w:w="2292"/>
       </w:tblGrid>
       <w:tr>
         <w:trPr>
@@ -9854,6 +11537,9 @@
             <w:noWrap/>
           </w:tcPr>
           <w:p>
+            <w:pPr>
+              <w:keepNext/>
+            </w:pPr>
             <w:r>
               <w:t>Sorszám</w:t>
             </w:r>
@@ -9864,6 +11550,9 @@
             <w:tcW w:w="1817" w:type="pct"/>
           </w:tcPr>
           <w:p>
+            <w:pPr>
+              <w:keepNext/>
+            </w:pPr>
             <w:r>
               <w:t>Lépés</w:t>
             </w:r>
@@ -9874,6 +11563,9 @@
             <w:tcW w:w="1250" w:type="pct"/>
           </w:tcPr>
           <w:p>
+            <w:pPr>
+              <w:keepNext/>
+            </w:pPr>
             <w:r>
               <w:t>Jelleg</w:t>
             </w:r>
@@ -9884,6 +11576,9 @@
             <w:tcW w:w="1250" w:type="pct"/>
           </w:tcPr>
           <w:p>
+            <w:pPr>
+              <w:keepNext/>
+            </w:pPr>
             <w:r>
               <w:t>Határidő</w:t>
             </w:r>
@@ -10102,8 +11797,13 @@
             <w:pPr>
               <w:pStyle w:val="DecimalAligned"/>
             </w:pPr>
-            <w:r>
-              <w:t>Szkeleton tervezése</w:t>
+            <w:proofErr w:type="spellStart"/>
+            <w:r>
+              <w:t>Szkeleton</w:t>
+            </w:r>
+            <w:proofErr w:type="spellEnd"/>
+            <w:r>
+              <w:t xml:space="preserve"> tervezése</w:t>
             </w:r>
           </w:p>
         </w:tc>
@@ -10163,9 +11863,11 @@
             <w:pPr>
               <w:pStyle w:val="DecimalAligned"/>
             </w:pPr>
+            <w:proofErr w:type="spellStart"/>
             <w:r>
               <w:t>Szkeleton</w:t>
             </w:r>
+            <w:proofErr w:type="spellEnd"/>
           </w:p>
         </w:tc>
         <w:tc>
@@ -10550,20 +12252,6 @@
         </w:tc>
       </w:tr>
     </w:tbl>
-    <w:p>
-      <w:pPr>
-        <w:keepNext/>
-        <w:spacing w:before="240" w:after="60"/>
-        <w:rPr>
-          <w:rFonts w:eastAsia="Arial"/>
-          <w:bCs/>
-          <w:iCs/>
-          <w:color w:val="000000" w:themeColor="text1"/>
-          <w:sz w:val="24"/>
-          <w:szCs w:val="24"/>
-        </w:rPr>
-      </w:pPr>
-    </w:p>
     <w:p>
       <w:pPr>
         <w:keepNext/>
@@ -10599,7 +12287,6 @@
     </w:p>
     <w:p>
       <w:pPr>
-        <w:keepNext/>
         <w:spacing w:before="240" w:after="60"/>
         <w:rPr>
           <w:rFonts w:eastAsia="Arial"/>
@@ -10619,8 +12306,9 @@
           <w:sz w:val="24"/>
           <w:szCs w:val="24"/>
         </w:rPr>
-        <w:t>A csapat alapvetően azonos képességű tagokból áll, így az egyes feladatok típusuk szerint nem lesznek kifejezetten szétosztva. Mindenki végez mindenfajta feladatot.</w:t>
-      </w:r>
+        <w:t xml:space="preserve">A csapat alapvetően azonos képességű tagokból áll, így az egyes feladatok típusuk szerint nem lesznek kifejezetten szétosztva. Mindenki végez mindenfajta feladatot. Ez előnyt jelent egy csapattag esetleges ideiglenes kiesésénél, hiszen ekkor más </w:t>
+      </w:r>
+      <w:proofErr w:type="spellStart"/>
       <w:r>
         <w:rPr>
           <w:rFonts w:eastAsia="Arial"/>
@@ -10630,12 +12318,23 @@
           <w:sz w:val="24"/>
           <w:szCs w:val="24"/>
         </w:rPr>
-        <w:t xml:space="preserve"> Ez előnyt jelent egy csapattag esetleges ideiglenes kiesésénél, hiszen ekkor más átveheti a feladatát.</w:t>
-      </w:r>
-    </w:p>
-    <w:p>
-      <w:pPr>
-        <w:keepNext/>
+        <w:t>átveheti</w:t>
+      </w:r>
+      <w:proofErr w:type="spellEnd"/>
+      <w:r>
+        <w:rPr>
+          <w:rFonts w:eastAsia="Arial"/>
+          <w:bCs/>
+          <w:iCs/>
+          <w:color w:val="000000" w:themeColor="text1"/>
+          <w:sz w:val="24"/>
+          <w:szCs w:val="24"/>
+        </w:rPr>
+        <w:t xml:space="preserve"> a feladatát.</w:t>
+      </w:r>
+    </w:p>
+    <w:p>
+      <w:pPr>
         <w:spacing w:before="240" w:after="120"/>
         <w:rPr>
           <w:rFonts w:eastAsia="Arial"/>
@@ -10659,9 +12358,84 @@
           <w:sz w:val="28"/>
           <w:szCs w:val="28"/>
         </w:rPr>
-        <w:t xml:space="preserve">Mátyás Gergely </w:t>
-      </w:r>
-      <w:r>
+        <w:t>Mátyás Gergely (Csapatvezető)</w:t>
+      </w:r>
+    </w:p>
+    <w:p>
+      <w:pPr>
+        <w:spacing w:before="120" w:after="120"/>
+        <w:rPr>
+          <w:rFonts w:eastAsia="Arial"/>
+          <w:bCs/>
+          <w:iCs/>
+          <w:color w:val="000000" w:themeColor="text1"/>
+          <w:sz w:val="24"/>
+          <w:szCs w:val="24"/>
+        </w:rPr>
+      </w:pPr>
+      <w:r>
+        <w:rPr>
+          <w:rFonts w:eastAsia="Arial"/>
+          <w:b/>
+          <w:bCs/>
+          <w:iCs/>
+          <w:color w:val="000000" w:themeColor="text1"/>
+          <w:sz w:val="24"/>
+          <w:szCs w:val="24"/>
+        </w:rPr>
+        <w:t xml:space="preserve">Feladatok (általános): </w:t>
+      </w:r>
+      <w:r>
+        <w:rPr>
+          <w:rFonts w:eastAsia="Arial"/>
+          <w:bCs/>
+          <w:iCs/>
+          <w:color w:val="000000" w:themeColor="text1"/>
+          <w:sz w:val="24"/>
+          <w:szCs w:val="24"/>
+        </w:rPr>
+        <w:t>tervezés, modellezés, dokumentáció, fejlesztés, tesztelés</w:t>
+      </w:r>
+    </w:p>
+    <w:p>
+      <w:pPr>
+        <w:spacing w:before="120" w:after="120"/>
+        <w:rPr>
+          <w:rFonts w:eastAsia="Arial"/>
+          <w:bCs/>
+          <w:iCs/>
+          <w:color w:val="000000" w:themeColor="text1"/>
+          <w:sz w:val="24"/>
+          <w:szCs w:val="24"/>
+        </w:rPr>
+      </w:pPr>
+      <w:r>
+        <w:rPr>
+          <w:rFonts w:eastAsia="Arial"/>
+          <w:b/>
+          <w:bCs/>
+          <w:iCs/>
+          <w:color w:val="000000" w:themeColor="text1"/>
+          <w:sz w:val="24"/>
+          <w:szCs w:val="24"/>
+        </w:rPr>
+        <w:t xml:space="preserve">Feladatok (posztból adódó): </w:t>
+      </w:r>
+      <w:r>
+        <w:rPr>
+          <w:rFonts w:eastAsia="Arial"/>
+          <w:bCs/>
+          <w:iCs/>
+          <w:color w:val="000000" w:themeColor="text1"/>
+          <w:sz w:val="24"/>
+          <w:szCs w:val="24"/>
+        </w:rPr>
+        <w:t>csapat irányítása, csapat összehangolása, esetleges viták eldöntése, kapcsolattartás az oktatókkal, csapat egy személyként való alap képviselése</w:t>
+      </w:r>
+    </w:p>
+    <w:p>
+      <w:pPr>
+        <w:spacing w:before="240" w:after="120"/>
         <w:rPr>
           <w:rFonts w:eastAsia="Arial"/>
           <w:b/>
@@ -10672,120 +12446,8 @@
           <w:sz w:val="28"/>
           <w:szCs w:val="28"/>
         </w:rPr>
-        <w:t>(Csapatvezető)</w:t>
-      </w:r>
-    </w:p>
-    <w:p>
-      <w:pPr>
-        <w:keepNext/>
-        <w:spacing w:before="120" w:after="120"/>
-        <w:rPr>
-          <w:rFonts w:eastAsia="Arial"/>
-          <w:bCs/>
-          <w:iCs/>
-          <w:color w:val="000000" w:themeColor="text1"/>
-          <w:sz w:val="24"/>
-          <w:szCs w:val="24"/>
-        </w:rPr>
-      </w:pPr>
-      <w:r>
-        <w:rPr>
-          <w:rFonts w:eastAsia="Arial"/>
-          <w:b/>
-          <w:bCs/>
-          <w:iCs/>
-          <w:color w:val="000000" w:themeColor="text1"/>
-          <w:sz w:val="24"/>
-          <w:szCs w:val="24"/>
-        </w:rPr>
-        <w:t xml:space="preserve">Feladatok (általános): </w:t>
-      </w:r>
-      <w:r>
-        <w:rPr>
-          <w:rFonts w:eastAsia="Arial"/>
-          <w:bCs/>
-          <w:iCs/>
-          <w:color w:val="000000" w:themeColor="text1"/>
-          <w:sz w:val="24"/>
-          <w:szCs w:val="24"/>
-        </w:rPr>
-        <w:t>tervezés, modellezés, dokumentáció, fejlesztés</w:t>
-      </w:r>
-      <w:r>
-        <w:rPr>
-          <w:rFonts w:eastAsia="Arial"/>
-          <w:bCs/>
-          <w:iCs/>
-          <w:color w:val="000000" w:themeColor="text1"/>
-          <w:sz w:val="24"/>
-          <w:szCs w:val="24"/>
-        </w:rPr>
-        <w:t>, tesztelés</w:t>
-      </w:r>
-    </w:p>
-    <w:p>
-      <w:pPr>
-        <w:keepNext/>
-        <w:spacing w:before="120" w:after="120"/>
-        <w:rPr>
-          <w:rFonts w:eastAsia="Arial"/>
-          <w:bCs/>
-          <w:iCs/>
-          <w:color w:val="000000" w:themeColor="text1"/>
-          <w:sz w:val="24"/>
-          <w:szCs w:val="24"/>
-        </w:rPr>
-      </w:pPr>
-      <w:r>
-        <w:rPr>
-          <w:rFonts w:eastAsia="Arial"/>
-          <w:b/>
-          <w:bCs/>
-          <w:iCs/>
-          <w:color w:val="000000" w:themeColor="text1"/>
-          <w:sz w:val="24"/>
-          <w:szCs w:val="24"/>
-        </w:rPr>
-        <w:t xml:space="preserve">Feladatok (posztból adódó): </w:t>
-      </w:r>
-      <w:r>
-        <w:rPr>
-          <w:rFonts w:eastAsia="Arial"/>
-          <w:bCs/>
-          <w:iCs/>
-          <w:color w:val="000000" w:themeColor="text1"/>
-          <w:sz w:val="24"/>
-          <w:szCs w:val="24"/>
-        </w:rPr>
-        <w:t>csapat irányítása, csapat összehangolása, esetleges viták eldöntése, kapcsolattartás az oktatókkal, csapat egy</w:t>
-      </w:r>
-      <w:r>
-        <w:rPr>
-          <w:rFonts w:eastAsia="Arial"/>
-          <w:bCs/>
-          <w:iCs/>
-          <w:color w:val="000000" w:themeColor="text1"/>
-          <w:sz w:val="24"/>
-          <w:szCs w:val="24"/>
-        </w:rPr>
-        <w:t xml:space="preserve"> </w:t>
-      </w:r>
-      <w:r>
-        <w:rPr>
-          <w:rFonts w:eastAsia="Arial"/>
-          <w:bCs/>
-          <w:iCs/>
-          <w:color w:val="000000" w:themeColor="text1"/>
-          <w:sz w:val="24"/>
-          <w:szCs w:val="24"/>
-        </w:rPr>
-        <w:t>személyként való alap képviselése</w:t>
-      </w:r>
-    </w:p>
-    <w:p>
-      <w:pPr>
-        <w:keepNext/>
-        <w:spacing w:before="240" w:after="120"/>
+      </w:pPr>
+      <w:r>
         <w:rPr>
           <w:rFonts w:eastAsia="Arial"/>
           <w:b/>
@@ -10796,8 +12458,84 @@
           <w:sz w:val="28"/>
           <w:szCs w:val="28"/>
         </w:rPr>
-      </w:pPr>
-      <w:r>
+        <w:t xml:space="preserve">Bertalan Bálint </w:t>
+      </w:r>
+    </w:p>
+    <w:p>
+      <w:pPr>
+        <w:spacing w:before="120" w:after="120"/>
+        <w:rPr>
+          <w:rFonts w:eastAsia="Arial"/>
+          <w:bCs/>
+          <w:iCs/>
+          <w:color w:val="000000" w:themeColor="text1"/>
+          <w:sz w:val="24"/>
+          <w:szCs w:val="24"/>
+        </w:rPr>
+      </w:pPr>
+      <w:r>
+        <w:rPr>
+          <w:rFonts w:eastAsia="Arial"/>
+          <w:b/>
+          <w:bCs/>
+          <w:iCs/>
+          <w:color w:val="000000" w:themeColor="text1"/>
+          <w:sz w:val="24"/>
+          <w:szCs w:val="24"/>
+        </w:rPr>
+        <w:t xml:space="preserve">Feladatok (általános): </w:t>
+      </w:r>
+      <w:r>
+        <w:rPr>
+          <w:rFonts w:eastAsia="Arial"/>
+          <w:bCs/>
+          <w:iCs/>
+          <w:color w:val="000000" w:themeColor="text1"/>
+          <w:sz w:val="24"/>
+          <w:szCs w:val="24"/>
+        </w:rPr>
+        <w:t>tervezés, modellezés, dokumentáció, fejlesztés, tesztelés</w:t>
+      </w:r>
+    </w:p>
+    <w:p>
+      <w:pPr>
+        <w:spacing w:before="120" w:after="120"/>
+        <w:rPr>
+          <w:rFonts w:eastAsia="Arial"/>
+          <w:bCs/>
+          <w:iCs/>
+          <w:color w:val="000000" w:themeColor="text1"/>
+          <w:sz w:val="24"/>
+          <w:szCs w:val="24"/>
+        </w:rPr>
+      </w:pPr>
+      <w:r>
+        <w:rPr>
+          <w:rFonts w:eastAsia="Arial"/>
+          <w:b/>
+          <w:bCs/>
+          <w:iCs/>
+          <w:color w:val="000000" w:themeColor="text1"/>
+          <w:sz w:val="24"/>
+          <w:szCs w:val="24"/>
+        </w:rPr>
+        <w:t xml:space="preserve">Feladatok (posztból adódó): </w:t>
+      </w:r>
+      <w:r>
+        <w:rPr>
+          <w:rFonts w:eastAsia="Arial"/>
+          <w:bCs/>
+          <w:iCs/>
+          <w:color w:val="000000" w:themeColor="text1"/>
+          <w:sz w:val="24"/>
+          <w:szCs w:val="24"/>
+        </w:rPr>
+        <w:t>feladatrész megoldások összeállítása, megoldások ellenőrzésének irányítása, dokumentációk készítésének irányítása</w:t>
+      </w:r>
+    </w:p>
+    <w:p>
+      <w:pPr>
+        <w:spacing w:before="240" w:after="120"/>
         <w:rPr>
           <w:rFonts w:eastAsia="Arial"/>
           <w:b/>
@@ -10808,131 +12546,9 @@
           <w:sz w:val="28"/>
           <w:szCs w:val="28"/>
         </w:rPr>
-        <w:t xml:space="preserve">Bertalan Bálint </w:t>
-      </w:r>
-    </w:p>
-    <w:p>
-      <w:pPr>
-        <w:keepNext/>
-        <w:spacing w:before="120" w:after="120"/>
-        <w:rPr>
-          <w:rFonts w:eastAsia="Arial"/>
-          <w:bCs/>
-          <w:iCs/>
-          <w:color w:val="000000" w:themeColor="text1"/>
-          <w:sz w:val="24"/>
-          <w:szCs w:val="24"/>
-        </w:rPr>
-      </w:pPr>
-      <w:r>
-        <w:rPr>
-          <w:rFonts w:eastAsia="Arial"/>
-          <w:b/>
-          <w:bCs/>
-          <w:iCs/>
-          <w:color w:val="000000" w:themeColor="text1"/>
-          <w:sz w:val="24"/>
-          <w:szCs w:val="24"/>
-        </w:rPr>
-        <w:t xml:space="preserve">Feladatok (általános): </w:t>
-      </w:r>
-      <w:r>
-        <w:rPr>
-          <w:rFonts w:eastAsia="Arial"/>
-          <w:bCs/>
-          <w:iCs/>
-          <w:color w:val="000000" w:themeColor="text1"/>
-          <w:sz w:val="24"/>
-          <w:szCs w:val="24"/>
-        </w:rPr>
-        <w:t>tervezés, modellezés, dokumentáció, fejlesztés</w:t>
-      </w:r>
-      <w:r>
-        <w:rPr>
-          <w:rFonts w:eastAsia="Arial"/>
-          <w:bCs/>
-          <w:iCs/>
-          <w:color w:val="000000" w:themeColor="text1"/>
-          <w:sz w:val="24"/>
-          <w:szCs w:val="24"/>
-        </w:rPr>
-        <w:t>, tesztelés</w:t>
-      </w:r>
-    </w:p>
-    <w:p>
-      <w:pPr>
-        <w:keepNext/>
-        <w:spacing w:before="120" w:after="120"/>
-        <w:rPr>
-          <w:rFonts w:eastAsia="Arial"/>
-          <w:bCs/>
-          <w:iCs/>
-          <w:color w:val="000000" w:themeColor="text1"/>
-          <w:sz w:val="24"/>
-          <w:szCs w:val="24"/>
-        </w:rPr>
-      </w:pPr>
-      <w:r>
-        <w:rPr>
-          <w:rFonts w:eastAsia="Arial"/>
-          <w:b/>
-          <w:bCs/>
-          <w:iCs/>
-          <w:color w:val="000000" w:themeColor="text1"/>
-          <w:sz w:val="24"/>
-          <w:szCs w:val="24"/>
-        </w:rPr>
-        <w:t xml:space="preserve">Feladatok (posztból adódó): </w:t>
-      </w:r>
-      <w:r>
-        <w:rPr>
-          <w:rFonts w:eastAsia="Arial"/>
-          <w:bCs/>
-          <w:iCs/>
-          <w:color w:val="000000" w:themeColor="text1"/>
-          <w:sz w:val="24"/>
-          <w:szCs w:val="24"/>
-        </w:rPr>
-        <w:t>feladatrész megoldások összeállítása, megoldások ellenőrzés</w:t>
-      </w:r>
-      <w:r>
-        <w:rPr>
-          <w:rFonts w:eastAsia="Arial"/>
-          <w:bCs/>
-          <w:iCs/>
-          <w:color w:val="000000" w:themeColor="text1"/>
-          <w:sz w:val="24"/>
-          <w:szCs w:val="24"/>
-        </w:rPr>
-        <w:t>ének irányítása</w:t>
-      </w:r>
-      <w:r>
-        <w:rPr>
-          <w:rFonts w:eastAsia="Arial"/>
-          <w:bCs/>
-          <w:iCs/>
-          <w:color w:val="000000" w:themeColor="text1"/>
-          <w:sz w:val="24"/>
-          <w:szCs w:val="24"/>
-        </w:rPr>
-        <w:t>, dokumentációk készítésének irányít</w:t>
-      </w:r>
-      <w:r>
-        <w:rPr>
-          <w:rFonts w:eastAsia="Arial"/>
-          <w:bCs/>
-          <w:iCs/>
-          <w:color w:val="000000" w:themeColor="text1"/>
-          <w:sz w:val="24"/>
-          <w:szCs w:val="24"/>
-        </w:rPr>
-        <w:t>ása</w:t>
-      </w:r>
-    </w:p>
-    <w:p>
-      <w:pPr>
-        <w:keepNext/>
-        <w:spacing w:before="240" w:after="120"/>
+      </w:pPr>
+      <w:proofErr w:type="spellStart"/>
+      <w:r>
         <w:rPr>
           <w:rFonts w:eastAsia="Arial"/>
           <w:b/>
@@ -10943,7 +12559,9 @@
           <w:sz w:val="28"/>
           <w:szCs w:val="28"/>
         </w:rPr>
-      </w:pPr>
+        <w:t>Gurubi</w:t>
+      </w:r>
+      <w:proofErr w:type="spellEnd"/>
       <w:r>
         <w:rPr>
           <w:rFonts w:eastAsia="Arial"/>
@@ -10955,9 +12573,84 @@
           <w:sz w:val="28"/>
           <w:szCs w:val="28"/>
         </w:rPr>
-        <w:t>Gurubi Barnabás</w:t>
-      </w:r>
-      <w:r>
+        <w:t xml:space="preserve"> Barnabás </w:t>
+      </w:r>
+    </w:p>
+    <w:p>
+      <w:pPr>
+        <w:spacing w:before="120" w:after="120"/>
+        <w:rPr>
+          <w:rFonts w:eastAsia="Arial"/>
+          <w:bCs/>
+          <w:iCs/>
+          <w:color w:val="000000" w:themeColor="text1"/>
+          <w:sz w:val="24"/>
+          <w:szCs w:val="24"/>
+        </w:rPr>
+      </w:pPr>
+      <w:r>
+        <w:rPr>
+          <w:rFonts w:eastAsia="Arial"/>
+          <w:b/>
+          <w:bCs/>
+          <w:iCs/>
+          <w:color w:val="000000" w:themeColor="text1"/>
+          <w:sz w:val="24"/>
+          <w:szCs w:val="24"/>
+        </w:rPr>
+        <w:t xml:space="preserve">Feladatok (általános): </w:t>
+      </w:r>
+      <w:r>
+        <w:rPr>
+          <w:rFonts w:eastAsia="Arial"/>
+          <w:bCs/>
+          <w:iCs/>
+          <w:color w:val="000000" w:themeColor="text1"/>
+          <w:sz w:val="24"/>
+          <w:szCs w:val="24"/>
+        </w:rPr>
+        <w:t>tervezés, modellezés, dokumentáció, fejlesztés, tesztelés, naplózás</w:t>
+      </w:r>
+    </w:p>
+    <w:p>
+      <w:pPr>
+        <w:spacing w:before="120" w:after="120"/>
+        <w:rPr>
+          <w:rFonts w:eastAsia="Arial"/>
+          <w:bCs/>
+          <w:iCs/>
+          <w:color w:val="000000" w:themeColor="text1"/>
+          <w:sz w:val="24"/>
+          <w:szCs w:val="24"/>
+        </w:rPr>
+      </w:pPr>
+      <w:r>
+        <w:rPr>
+          <w:rFonts w:eastAsia="Arial"/>
+          <w:b/>
+          <w:bCs/>
+          <w:iCs/>
+          <w:color w:val="000000" w:themeColor="text1"/>
+          <w:sz w:val="24"/>
+          <w:szCs w:val="24"/>
+        </w:rPr>
+        <w:t xml:space="preserve">Feladatok (posztból adódó): </w:t>
+      </w:r>
+      <w:r>
+        <w:rPr>
+          <w:rFonts w:eastAsia="Arial"/>
+          <w:bCs/>
+          <w:iCs/>
+          <w:color w:val="000000" w:themeColor="text1"/>
+          <w:sz w:val="24"/>
+          <w:szCs w:val="24"/>
+        </w:rPr>
+        <w:t>kommunikáció irányítása, megbeszélések szervezése, konzultációkra való felkészülés szervezése, segéd- és háttéranyagok összeállítása</w:t>
+      </w:r>
+    </w:p>
+    <w:p>
+      <w:pPr>
+        <w:spacing w:before="240" w:after="120"/>
         <w:rPr>
           <w:rFonts w:eastAsia="Arial"/>
           <w:b/>
@@ -10968,131 +12661,8 @@
           <w:sz w:val="28"/>
           <w:szCs w:val="28"/>
         </w:rPr>
-        <w:t xml:space="preserve"> </w:t>
-      </w:r>
-    </w:p>
-    <w:p>
-      <w:pPr>
-        <w:keepNext/>
-        <w:spacing w:before="120" w:after="120"/>
-        <w:rPr>
-          <w:rFonts w:eastAsia="Arial"/>
-          <w:bCs/>
-          <w:iCs/>
-          <w:color w:val="000000" w:themeColor="text1"/>
-          <w:sz w:val="24"/>
-          <w:szCs w:val="24"/>
-        </w:rPr>
-      </w:pPr>
-      <w:r>
-        <w:rPr>
-          <w:rFonts w:eastAsia="Arial"/>
-          <w:b/>
-          <w:bCs/>
-          <w:iCs/>
-          <w:color w:val="000000" w:themeColor="text1"/>
-          <w:sz w:val="24"/>
-          <w:szCs w:val="24"/>
-        </w:rPr>
-        <w:t xml:space="preserve">Feladatok (általános): </w:t>
-      </w:r>
-      <w:r>
-        <w:rPr>
-          <w:rFonts w:eastAsia="Arial"/>
-          <w:bCs/>
-          <w:iCs/>
-          <w:color w:val="000000" w:themeColor="text1"/>
-          <w:sz w:val="24"/>
-          <w:szCs w:val="24"/>
-        </w:rPr>
-        <w:t>tervezés, modellezés, dokumentáció, fejlesztés</w:t>
-      </w:r>
-      <w:r>
-        <w:rPr>
-          <w:rFonts w:eastAsia="Arial"/>
-          <w:bCs/>
-          <w:iCs/>
-          <w:color w:val="000000" w:themeColor="text1"/>
-          <w:sz w:val="24"/>
-          <w:szCs w:val="24"/>
-        </w:rPr>
-        <w:t>, tesztelés</w:t>
-      </w:r>
-      <w:r>
-        <w:rPr>
-          <w:rFonts w:eastAsia="Arial"/>
-          <w:bCs/>
-          <w:iCs/>
-          <w:color w:val="000000" w:themeColor="text1"/>
-          <w:sz w:val="24"/>
-          <w:szCs w:val="24"/>
-        </w:rPr>
-        <w:t>, naplózás</w:t>
-      </w:r>
-    </w:p>
-    <w:p>
-      <w:pPr>
-        <w:keepNext/>
-        <w:spacing w:before="120" w:after="120"/>
-        <w:rPr>
-          <w:rFonts w:eastAsia="Arial"/>
-          <w:bCs/>
-          <w:iCs/>
-          <w:color w:val="000000" w:themeColor="text1"/>
-          <w:sz w:val="24"/>
-          <w:szCs w:val="24"/>
-        </w:rPr>
-      </w:pPr>
-      <w:r>
-        <w:rPr>
-          <w:rFonts w:eastAsia="Arial"/>
-          <w:b/>
-          <w:bCs/>
-          <w:iCs/>
-          <w:color w:val="000000" w:themeColor="text1"/>
-          <w:sz w:val="24"/>
-          <w:szCs w:val="24"/>
-        </w:rPr>
-        <w:t xml:space="preserve">Feladatok (posztból adódó): </w:t>
-      </w:r>
-      <w:r>
-        <w:rPr>
-          <w:rFonts w:eastAsia="Arial"/>
-          <w:bCs/>
-          <w:iCs/>
-          <w:color w:val="000000" w:themeColor="text1"/>
-          <w:sz w:val="24"/>
-          <w:szCs w:val="24"/>
-        </w:rPr>
-        <w:t xml:space="preserve">kommunikáció </w:t>
-      </w:r>
-      <w:r>
-        <w:rPr>
-          <w:rFonts w:eastAsia="Arial"/>
-          <w:bCs/>
-          <w:iCs/>
-          <w:color w:val="000000" w:themeColor="text1"/>
-          <w:sz w:val="24"/>
-          <w:szCs w:val="24"/>
-        </w:rPr>
-        <w:t>irányítása</w:t>
-      </w:r>
-      <w:r>
-        <w:rPr>
-          <w:rFonts w:eastAsia="Arial"/>
-          <w:bCs/>
-          <w:iCs/>
-          <w:color w:val="000000" w:themeColor="text1"/>
-          <w:sz w:val="24"/>
-          <w:szCs w:val="24"/>
-        </w:rPr>
-        <w:t>, megbeszélések szervezése, konzultációkra való felkészülés szervezése, segéd- és háttéranyagok összeállítása</w:t>
-      </w:r>
-    </w:p>
-    <w:p>
-      <w:pPr>
-        <w:keepNext/>
-        <w:spacing w:before="240" w:after="120"/>
+      </w:pPr>
+      <w:r>
         <w:rPr>
           <w:rFonts w:eastAsia="Arial"/>
           <w:b/>
@@ -11103,8 +12673,85 @@
           <w:sz w:val="28"/>
           <w:szCs w:val="28"/>
         </w:rPr>
-      </w:pPr>
-      <w:r>
+        <w:lastRenderedPageBreak/>
+        <w:t xml:space="preserve">Horváth Ákos </w:t>
+      </w:r>
+    </w:p>
+    <w:p>
+      <w:pPr>
+        <w:spacing w:before="120" w:after="120"/>
+        <w:rPr>
+          <w:rFonts w:eastAsia="Arial"/>
+          <w:bCs/>
+          <w:iCs/>
+          <w:color w:val="000000" w:themeColor="text1"/>
+          <w:sz w:val="24"/>
+          <w:szCs w:val="24"/>
+        </w:rPr>
+      </w:pPr>
+      <w:r>
+        <w:rPr>
+          <w:rFonts w:eastAsia="Arial"/>
+          <w:b/>
+          <w:bCs/>
+          <w:iCs/>
+          <w:color w:val="000000" w:themeColor="text1"/>
+          <w:sz w:val="24"/>
+          <w:szCs w:val="24"/>
+        </w:rPr>
+        <w:t xml:space="preserve">Feladatok (általános): </w:t>
+      </w:r>
+      <w:r>
+        <w:rPr>
+          <w:rFonts w:eastAsia="Arial"/>
+          <w:bCs/>
+          <w:iCs/>
+          <w:color w:val="000000" w:themeColor="text1"/>
+          <w:sz w:val="24"/>
+          <w:szCs w:val="24"/>
+        </w:rPr>
+        <w:t>tervezés, modellezés, dokumentáció, fejlesztés, tesztelés, naplózás</w:t>
+      </w:r>
+    </w:p>
+    <w:p>
+      <w:pPr>
+        <w:spacing w:before="120" w:after="120"/>
+        <w:rPr>
+          <w:rFonts w:eastAsia="Arial"/>
+          <w:bCs/>
+          <w:iCs/>
+          <w:color w:val="000000" w:themeColor="text1"/>
+          <w:sz w:val="24"/>
+          <w:szCs w:val="24"/>
+        </w:rPr>
+      </w:pPr>
+      <w:r>
+        <w:rPr>
+          <w:rFonts w:eastAsia="Arial"/>
+          <w:b/>
+          <w:bCs/>
+          <w:iCs/>
+          <w:color w:val="000000" w:themeColor="text1"/>
+          <w:sz w:val="24"/>
+          <w:szCs w:val="24"/>
+        </w:rPr>
+        <w:t xml:space="preserve">Feladatok (posztból adódó): </w:t>
+      </w:r>
+      <w:r>
+        <w:rPr>
+          <w:rFonts w:eastAsia="Arial"/>
+          <w:bCs/>
+          <w:iCs/>
+          <w:color w:val="000000" w:themeColor="text1"/>
+          <w:sz w:val="24"/>
+          <w:szCs w:val="24"/>
+        </w:rPr>
+        <w:t>fejlesztés irányítása, naplózás irányítása</w:t>
+      </w:r>
+    </w:p>
+    <w:p>
+      <w:pPr>
+        <w:spacing w:before="240" w:after="120"/>
         <w:rPr>
           <w:rFonts w:eastAsia="Arial"/>
           <w:b/>
@@ -11115,8 +12762,7 @@
           <w:sz w:val="28"/>
           <w:szCs w:val="28"/>
         </w:rPr>
-        <w:t>Horváth Ákos</w:t>
-      </w:r>
+      </w:pPr>
       <w:r>
         <w:rPr>
           <w:rFonts w:eastAsia="Arial"/>
@@ -11128,12 +12774,11 @@
           <w:sz w:val="28"/>
           <w:szCs w:val="28"/>
         </w:rPr>
-        <w:t xml:space="preserve"> </w:t>
-      </w:r>
-    </w:p>
-    <w:p>
-      <w:pPr>
-        <w:keepNext/>
+        <w:t>Tolnai Márk</w:t>
+      </w:r>
+    </w:p>
+    <w:p>
+      <w:pPr>
         <w:spacing w:before="120" w:after="120"/>
         <w:rPr>
           <w:rFonts w:eastAsia="Arial"/>
@@ -11165,34 +12810,11 @@
           <w:sz w:val="24"/>
           <w:szCs w:val="24"/>
         </w:rPr>
-        <w:t>tervezés, modellezés, dokumentáció, fejlesztés</w:t>
-      </w:r>
-      <w:r>
-        <w:rPr>
-          <w:rFonts w:eastAsia="Arial"/>
-          <w:bCs/>
-          <w:iCs/>
-          <w:color w:val="000000" w:themeColor="text1"/>
-          <w:sz w:val="24"/>
-          <w:szCs w:val="24"/>
-        </w:rPr>
-        <w:t>, tesztelés</w:t>
-      </w:r>
-      <w:r>
-        <w:rPr>
-          <w:rFonts w:eastAsia="Arial"/>
-          <w:bCs/>
-          <w:iCs/>
-          <w:color w:val="000000" w:themeColor="text1"/>
-          <w:sz w:val="24"/>
-          <w:szCs w:val="24"/>
-        </w:rPr>
-        <w:t>, naplózás</w:t>
-      </w:r>
-    </w:p>
-    <w:p>
-      <w:pPr>
-        <w:keepNext/>
+        <w:t>tervezés, modellezés, dokumentáció, fejlesztés, tesztelés</w:t>
+      </w:r>
+    </w:p>
+    <w:p>
+      <w:pPr>
         <w:spacing w:before="120" w:after="120"/>
         <w:rPr>
           <w:rFonts w:eastAsia="Arial"/>
@@ -11224,137 +12846,11 @@
           <w:sz w:val="24"/>
           <w:szCs w:val="24"/>
         </w:rPr>
-        <w:t>fejlesztés irányítása</w:t>
-      </w:r>
-      <w:r>
-        <w:rPr>
-          <w:rFonts w:eastAsia="Arial"/>
-          <w:bCs/>
-          <w:iCs/>
-          <w:color w:val="000000" w:themeColor="text1"/>
-          <w:sz w:val="24"/>
-          <w:szCs w:val="24"/>
-        </w:rPr>
-        <w:t xml:space="preserve">, </w:t>
-      </w:r>
-      <w:r>
-        <w:rPr>
-          <w:rFonts w:eastAsia="Arial"/>
-          <w:bCs/>
-          <w:iCs/>
-          <w:color w:val="000000" w:themeColor="text1"/>
-          <w:sz w:val="24"/>
-          <w:szCs w:val="24"/>
-        </w:rPr>
-        <w:t>naplózás irányítása</w:t>
-      </w:r>
-    </w:p>
-    <w:p>
-      <w:pPr>
-        <w:keepNext/>
-        <w:spacing w:before="240" w:after="120"/>
-        <w:rPr>
-          <w:rFonts w:eastAsia="Arial"/>
-          <w:b/>
-          <w:bCs/>
-          <w:i/>
-          <w:iCs/>
-          <w:color w:val="000000" w:themeColor="text1"/>
-          <w:sz w:val="28"/>
-          <w:szCs w:val="28"/>
-        </w:rPr>
-      </w:pPr>
-      <w:r>
-        <w:rPr>
-          <w:rFonts w:eastAsia="Arial"/>
-          <w:b/>
-          <w:bCs/>
-          <w:i/>
-          <w:iCs/>
-          <w:color w:val="000000" w:themeColor="text1"/>
-          <w:sz w:val="28"/>
-          <w:szCs w:val="28"/>
-        </w:rPr>
-        <w:t>Tolnai Márk</w:t>
-      </w:r>
-    </w:p>
-    <w:p>
-      <w:pPr>
-        <w:keepNext/>
-        <w:spacing w:before="120" w:after="120"/>
-        <w:rPr>
-          <w:rFonts w:eastAsia="Arial"/>
-          <w:bCs/>
-          <w:iCs/>
-          <w:color w:val="000000" w:themeColor="text1"/>
-          <w:sz w:val="24"/>
-          <w:szCs w:val="24"/>
-        </w:rPr>
-      </w:pPr>
-      <w:r>
-        <w:rPr>
-          <w:rFonts w:eastAsia="Arial"/>
-          <w:b/>
-          <w:bCs/>
-          <w:iCs/>
-          <w:color w:val="000000" w:themeColor="text1"/>
-          <w:sz w:val="24"/>
-          <w:szCs w:val="24"/>
-        </w:rPr>
-        <w:t xml:space="preserve">Feladatok (általános): </w:t>
-      </w:r>
-      <w:r>
-        <w:rPr>
-          <w:rFonts w:eastAsia="Arial"/>
-          <w:bCs/>
-          <w:iCs/>
-          <w:color w:val="000000" w:themeColor="text1"/>
-          <w:sz w:val="24"/>
-          <w:szCs w:val="24"/>
-        </w:rPr>
-        <w:t>tervezés, modellezés, dokumentáció, fejlesztés, tesztelés</w:t>
-      </w:r>
-    </w:p>
-    <w:p>
-      <w:pPr>
-        <w:keepNext/>
-        <w:spacing w:before="120" w:after="120"/>
-        <w:rPr>
-          <w:rFonts w:eastAsia="Arial"/>
-          <w:bCs/>
-          <w:iCs/>
-          <w:color w:val="000000" w:themeColor="text1"/>
-          <w:sz w:val="24"/>
-          <w:szCs w:val="24"/>
-        </w:rPr>
-      </w:pPr>
-      <w:r>
-        <w:rPr>
-          <w:rFonts w:eastAsia="Arial"/>
-          <w:b/>
-          <w:bCs/>
-          <w:iCs/>
-          <w:color w:val="000000" w:themeColor="text1"/>
-          <w:sz w:val="24"/>
-          <w:szCs w:val="24"/>
-        </w:rPr>
-        <w:t xml:space="preserve">Feladatok (posztból adódó): </w:t>
-      </w:r>
-      <w:r>
-        <w:rPr>
-          <w:rFonts w:eastAsia="Arial"/>
-          <w:bCs/>
-          <w:iCs/>
-          <w:color w:val="000000" w:themeColor="text1"/>
-          <w:sz w:val="24"/>
-          <w:szCs w:val="24"/>
-        </w:rPr>
         <w:t>tesztelés irányítása, dokumentációellenőrzés, ütemezés irányítása</w:t>
       </w:r>
     </w:p>
     <w:p>
       <w:pPr>
-        <w:keepNext/>
         <w:spacing w:before="240" w:after="60"/>
         <w:rPr>
           <w:rFonts w:eastAsia="Arial"/>
@@ -11399,23 +12895,6 @@
         </w:rPr>
         <w:t>Erőforrások</w:t>
       </w:r>
-    </w:p>
-    <w:p>
-      <w:pPr>
-        <w:keepNext/>
-        <w:spacing w:before="240" w:after="60"/>
-        <w:ind w:left="720"/>
-        <w:rPr>
-          <w:rFonts w:ascii="Arial" w:eastAsia="Arial" w:hAnsi="Arial" w:cs="Arial"/>
-          <w:b/>
-          <w:bCs/>
-          <w:i/>
-          <w:iCs/>
-          <w:color w:val="000000" w:themeColor="text1"/>
-          <w:sz w:val="28"/>
-          <w:szCs w:val="28"/>
-        </w:rPr>
-      </w:pPr>
     </w:p>
     <w:tbl>
       <w:tblPr>
@@ -11441,10 +12920,7 @@
           </w:tcPr>
           <w:p>
             <w:r>
-              <w:t>ERŐFORRÁS</w:t>
-            </w:r>
-            <w:r>
-              <w:t xml:space="preserve"> (TÍPUS)</w:t>
+              <w:t>ERŐFORRÁS (TÍPUS)</w:t>
             </w:r>
           </w:p>
         </w:tc>
@@ -11470,10 +12946,7 @@
           </w:tcPr>
           <w:p>
             <w:r>
-              <w:t>Internet</w:t>
-            </w:r>
-            <w:r>
-              <w:t xml:space="preserve"> (technikai)</w:t>
+              <w:t>Internet (technikai)</w:t>
             </w:r>
           </w:p>
         </w:tc>
@@ -11483,10 +12956,7 @@
           </w:tcPr>
           <w:p>
             <w:r>
-              <w:t xml:space="preserve">Otthoni </w:t>
-            </w:r>
-            <w:r>
-              <w:t>internetelérés</w:t>
+              <w:t>Otthoni internetelérés</w:t>
             </w:r>
           </w:p>
         </w:tc>
@@ -11750,6 +13220,7 @@
           <w:szCs w:val="24"/>
         </w:rPr>
       </w:pPr>
+      <w:proofErr w:type="spellStart"/>
       <w:r>
         <w:rPr>
           <w:rFonts w:eastAsia="Arial"/>
@@ -11761,6 +13232,7 @@
         </w:rPr>
         <w:t>Eclipse</w:t>
       </w:r>
+      <w:proofErr w:type="spellEnd"/>
     </w:p>
     <w:p>
       <w:pPr>
@@ -11819,8 +13291,21 @@
           <w:sz w:val="24"/>
           <w:szCs w:val="24"/>
         </w:rPr>
-        <w:t>Google Docs</w:t>
-      </w:r>
+        <w:t xml:space="preserve">Google </w:t>
+      </w:r>
+      <w:proofErr w:type="spellStart"/>
+      <w:r>
+        <w:rPr>
+          <w:rFonts w:eastAsia="Arial"/>
+          <w:bCs/>
+          <w:iCs/>
+          <w:color w:val="000000" w:themeColor="text1"/>
+          <w:sz w:val="24"/>
+          <w:szCs w:val="24"/>
+        </w:rPr>
+        <w:t>Docs</w:t>
+      </w:r>
+      <w:proofErr w:type="spellEnd"/>
     </w:p>
     <w:p>
       <w:pPr>
@@ -11849,8 +13334,21 @@
           <w:sz w:val="24"/>
           <w:szCs w:val="24"/>
         </w:rPr>
-        <w:t>GitHub Desktop</w:t>
-      </w:r>
+        <w:t xml:space="preserve">GitHub </w:t>
+      </w:r>
+      <w:proofErr w:type="spellStart"/>
+      <w:r>
+        <w:rPr>
+          <w:rFonts w:eastAsia="Arial"/>
+          <w:bCs/>
+          <w:iCs/>
+          <w:color w:val="000000" w:themeColor="text1"/>
+          <w:sz w:val="24"/>
+          <w:szCs w:val="24"/>
+        </w:rPr>
+        <w:t>Desktop</w:t>
+      </w:r>
+      <w:proofErr w:type="spellEnd"/>
     </w:p>
     <w:p>
       <w:pPr>
@@ -11870,6 +13368,7 @@
           <w:szCs w:val="24"/>
         </w:rPr>
       </w:pPr>
+      <w:proofErr w:type="spellStart"/>
       <w:r>
         <w:rPr>
           <w:rFonts w:eastAsia="Arial"/>
@@ -11879,7 +13378,43 @@
           <w:sz w:val="24"/>
           <w:szCs w:val="24"/>
         </w:rPr>
-        <w:t>Git GUI, Bash, CMD</w:t>
+        <w:t>Git</w:t>
+      </w:r>
+      <w:proofErr w:type="spellEnd"/>
+      <w:r>
+        <w:rPr>
+          <w:rFonts w:eastAsia="Arial"/>
+          <w:bCs/>
+          <w:iCs/>
+          <w:color w:val="000000" w:themeColor="text1"/>
+          <w:sz w:val="24"/>
+          <w:szCs w:val="24"/>
+        </w:rPr>
+        <w:t xml:space="preserve"> GUI, </w:t>
+      </w:r>
+      <w:proofErr w:type="spellStart"/>
+      <w:r>
+        <w:rPr>
+          <w:rFonts w:eastAsia="Arial"/>
+          <w:bCs/>
+          <w:iCs/>
+          <w:color w:val="000000" w:themeColor="text1"/>
+          <w:sz w:val="24"/>
+          <w:szCs w:val="24"/>
+        </w:rPr>
+        <w:t>Bash</w:t>
+      </w:r>
+      <w:proofErr w:type="spellEnd"/>
+      <w:r>
+        <w:rPr>
+          <w:rFonts w:eastAsia="Arial"/>
+          <w:bCs/>
+          <w:iCs/>
+          <w:color w:val="000000" w:themeColor="text1"/>
+          <w:sz w:val="24"/>
+          <w:szCs w:val="24"/>
+        </w:rPr>
+        <w:t>, CMD</w:t>
       </w:r>
     </w:p>
     <w:p>
@@ -11930,6 +13465,7 @@
           <w:szCs w:val="24"/>
         </w:rPr>
       </w:pPr>
+      <w:proofErr w:type="spellStart"/>
       <w:r>
         <w:rPr>
           <w:rFonts w:eastAsia="Arial"/>
@@ -11941,6 +13477,7 @@
         </w:rPr>
         <w:t>StarUML</w:t>
       </w:r>
+      <w:proofErr w:type="spellEnd"/>
     </w:p>
     <w:p>
       <w:pPr>
@@ -11969,8 +13506,21 @@
           <w:sz w:val="24"/>
           <w:szCs w:val="24"/>
         </w:rPr>
-        <w:t>MS Paint</w:t>
-      </w:r>
+        <w:t xml:space="preserve">MS </w:t>
+      </w:r>
+      <w:proofErr w:type="spellStart"/>
+      <w:r>
+        <w:rPr>
+          <w:rFonts w:eastAsia="Arial"/>
+          <w:bCs/>
+          <w:iCs/>
+          <w:color w:val="000000" w:themeColor="text1"/>
+          <w:sz w:val="24"/>
+          <w:szCs w:val="24"/>
+        </w:rPr>
+        <w:t>Paint</w:t>
+      </w:r>
+      <w:proofErr w:type="spellEnd"/>
     </w:p>
     <w:p>
       <w:pPr>
@@ -12127,6 +13677,7 @@
           <w:szCs w:val="24"/>
         </w:rPr>
       </w:pPr>
+      <w:proofErr w:type="spellStart"/>
       <w:r>
         <w:rPr>
           <w:rFonts w:eastAsia="Arial"/>
@@ -12138,6 +13689,7 @@
         </w:rPr>
         <w:t>GMail</w:t>
       </w:r>
+      <w:proofErr w:type="spellEnd"/>
     </w:p>
     <w:p>
       <w:pPr>
@@ -12216,7 +13768,6 @@
       <w:pPr>
         <w:keepNext/>
         <w:spacing w:before="240"/>
-        <w:jc w:val="both"/>
         <w:rPr>
           <w:rFonts w:eastAsia="Arial"/>
           <w:bCs/>
@@ -12235,8 +13786,9 @@
           <w:sz w:val="24"/>
           <w:szCs w:val="24"/>
         </w:rPr>
-        <w:t xml:space="preserve">Az alapkoncepció, hogy hetente hasonló tervezési és fejlesztési folyamatokat visz véghez a csapat (a feladat jellegéből adódóan). A beadások hétfőn történnek, ezáltal az új feladat átnézése és átgondolása hétfőnként kezdődik. A szerdai konzultációs alkalomra, a feladat megoldása már elkezdődik, tervezés szinten. </w:t>
-      </w:r>
+        <w:t xml:space="preserve">Az alapkoncepció, hogy hetente hasonló tervezési és fejlesztési folyamatokat visz véghez a csapat (a feladat jellegéből adódóan). A beadások hétfőn történnek, ezáltal az új feladat átnézése és átgondolása hétfőnként kezdődik. A szerdai konzultációs alkalomra, a feladat megoldása már elkezdődik, tervezés szinten. Heti fix csapatgyűlés van szerda este, itt készül az adott heti beosztása a feladatnak. Itt minden fontos adott megoldási kérdést megvitatunk és eldöntünk. A feladat felosztása változó annak konkrét tartalmától függően, történhet egyéni de lehet </w:t>
+      </w:r>
+      <w:proofErr w:type="spellStart"/>
       <w:r>
         <w:rPr>
           <w:rFonts w:eastAsia="Arial"/>
@@ -12246,8 +13798,9 @@
           <w:sz w:val="24"/>
           <w:szCs w:val="24"/>
         </w:rPr>
-        <w:t xml:space="preserve">Heti fix csapatgyűlés van szerda este, itt készül az adott heti beosztása a feladatnak. </w:t>
-      </w:r>
+        <w:t>kétfős</w:t>
+      </w:r>
+      <w:proofErr w:type="spellEnd"/>
       <w:r>
         <w:rPr>
           <w:rFonts w:eastAsia="Arial"/>
@@ -12257,8 +13810,9 @@
           <w:sz w:val="24"/>
           <w:szCs w:val="24"/>
         </w:rPr>
-        <w:t>Itt minden fontos adott megoldási kérdést megvitatunk és eldöntünk.</w:t>
-      </w:r>
+        <w:t xml:space="preserve"> csapatokba osztva is (valaki két csapatban van). Minden részfeladatot mindenkinek legkésőbb szombat 18:00 órára el </w:t>
+      </w:r>
+      <w:proofErr w:type="gramStart"/>
       <w:r>
         <w:rPr>
           <w:rFonts w:eastAsia="Arial"/>
@@ -12268,8 +13822,9 @@
           <w:sz w:val="24"/>
           <w:szCs w:val="24"/>
         </w:rPr>
-        <w:t xml:space="preserve"> A feladat felosztása változó annak konkrét tartalmától függően, történhet egyéni de lehet kétfős csapatokba osztva is (valaki két csapatban van).</w:t>
-      </w:r>
+        <w:t>kell</w:t>
+      </w:r>
+      <w:proofErr w:type="gramEnd"/>
       <w:r>
         <w:rPr>
           <w:rFonts w:eastAsia="Arial"/>
@@ -12279,36 +13834,13 @@
           <w:sz w:val="24"/>
           <w:szCs w:val="24"/>
         </w:rPr>
-        <w:t xml:space="preserve"> Minden részfeladatot mindenkinek legkésőbb szombat 18:00 órára el kell hogy készítsen, szombat este kezdődik a közös hibakeresés, átgondolás. Vasárnap a végső csiszolások, javítások, dokumentációszerkesztés és nyomtatás</w:t>
-      </w:r>
-      <w:r>
-        <w:rPr>
-          <w:rFonts w:eastAsia="Arial"/>
-          <w:bCs/>
-          <w:iCs/>
-          <w:color w:val="000000" w:themeColor="text1"/>
-          <w:sz w:val="24"/>
-          <w:szCs w:val="24"/>
-        </w:rPr>
-        <w:t xml:space="preserve"> történik</w:t>
-      </w:r>
-      <w:r>
-        <w:rPr>
-          <w:rFonts w:eastAsia="Arial"/>
-          <w:bCs/>
-          <w:iCs/>
-          <w:color w:val="000000" w:themeColor="text1"/>
-          <w:sz w:val="24"/>
-          <w:szCs w:val="24"/>
-        </w:rPr>
-        <w:t>.</w:t>
+        <w:t xml:space="preserve"> hogy készítsen, szombat este kezdődik a közös hibakeresés, átgondolás. Vasárnap a végső csiszolások, javítások, dokumentációszerkesztés és nyomtatás történik.</w:t>
       </w:r>
     </w:p>
     <w:p>
       <w:pPr>
         <w:keepNext/>
         <w:spacing w:before="240"/>
-        <w:jc w:val="both"/>
         <w:rPr>
           <w:rFonts w:eastAsia="Arial"/>
           <w:bCs/>
@@ -12327,8 +13859,9 @@
           <w:sz w:val="24"/>
           <w:szCs w:val="24"/>
         </w:rPr>
-        <w:t>A folyamatos kommunikáció interneten keresztül történik</w:t>
-      </w:r>
+        <w:t xml:space="preserve">A folyamatos kommunikáció interneten keresztül történik (pl. Facebook chat, email, </w:t>
+      </w:r>
+      <w:proofErr w:type="spellStart"/>
       <w:r>
         <w:rPr>
           <w:rFonts w:eastAsia="Arial"/>
@@ -12338,8 +13871,9 @@
           <w:sz w:val="24"/>
           <w:szCs w:val="24"/>
         </w:rPr>
-        <w:t xml:space="preserve"> (pl. Facebook chat, email, stb…)</w:t>
-      </w:r>
+        <w:t>stb</w:t>
+      </w:r>
+      <w:proofErr w:type="spellEnd"/>
       <w:r>
         <w:rPr>
           <w:rFonts w:eastAsia="Arial"/>
@@ -12349,8 +13883,9 @@
           <w:sz w:val="24"/>
           <w:szCs w:val="24"/>
         </w:rPr>
-        <w:t>.</w:t>
-      </w:r>
+        <w:t xml:space="preserve">…). A fix csapatgyűlésen kívül, személyes találkozásokra is van mód (nem feltétlen csapatszintű). A dokumentumok megosztása OneDrive és </w:t>
+      </w:r>
+      <w:proofErr w:type="spellStart"/>
       <w:r>
         <w:rPr>
           <w:rFonts w:eastAsia="Arial"/>
@@ -12360,8 +13895,9 @@
           <w:sz w:val="24"/>
           <w:szCs w:val="24"/>
         </w:rPr>
-        <w:t xml:space="preserve"> </w:t>
-      </w:r>
+        <w:t>GDrive</w:t>
+      </w:r>
+      <w:proofErr w:type="spellEnd"/>
       <w:r>
         <w:rPr>
           <w:rFonts w:eastAsia="Arial"/>
@@ -12371,8 +13907,9 @@
           <w:sz w:val="24"/>
           <w:szCs w:val="24"/>
         </w:rPr>
-        <w:t>A fix csapatgyűlésen kívül, személyes találkozásokra is van mód (nem feltétlen csapatszintű)</w:t>
-      </w:r>
+        <w:t xml:space="preserve"> segítségével történik, továbbá verziókezelésre </w:t>
+      </w:r>
+      <w:proofErr w:type="spellStart"/>
       <w:r>
         <w:rPr>
           <w:rFonts w:eastAsia="Arial"/>
@@ -12382,8 +13919,9 @@
           <w:sz w:val="24"/>
           <w:szCs w:val="24"/>
         </w:rPr>
-        <w:t>.</w:t>
-      </w:r>
+        <w:t>Git</w:t>
+      </w:r>
+      <w:proofErr w:type="spellEnd"/>
       <w:r>
         <w:rPr>
           <w:rFonts w:eastAsia="Arial"/>
@@ -12393,8 +13931,9 @@
           <w:sz w:val="24"/>
           <w:szCs w:val="24"/>
         </w:rPr>
-        <w:t xml:space="preserve"> A dokumentumok megosztása OneDrive és GDriv</w:t>
-      </w:r>
+        <w:t xml:space="preserve">, GitHub használatával kerül sor. A fejlesztést </w:t>
+      </w:r>
+      <w:proofErr w:type="spellStart"/>
       <w:r>
         <w:rPr>
           <w:rFonts w:eastAsia="Arial"/>
@@ -12404,8 +13943,9 @@
           <w:sz w:val="24"/>
           <w:szCs w:val="24"/>
         </w:rPr>
-        <w:t>e</w:t>
-      </w:r>
+        <w:t>Eclipse</w:t>
+      </w:r>
+      <w:proofErr w:type="spellEnd"/>
       <w:r>
         <w:rPr>
           <w:rFonts w:eastAsia="Arial"/>
@@ -12415,8 +13955,9 @@
           <w:sz w:val="24"/>
           <w:szCs w:val="24"/>
         </w:rPr>
-        <w:t xml:space="preserve"> </w:t>
-      </w:r>
+        <w:t xml:space="preserve"> fejlesztőkörnyezetben végezzük Java nyelven. Az UML modellek elkészítése </w:t>
+      </w:r>
+      <w:proofErr w:type="spellStart"/>
       <w:r>
         <w:rPr>
           <w:rFonts w:eastAsia="Arial"/>
@@ -12426,8 +13967,9 @@
           <w:sz w:val="24"/>
           <w:szCs w:val="24"/>
         </w:rPr>
-        <w:t>segítségével</w:t>
-      </w:r>
+        <w:t>StarUML</w:t>
+      </w:r>
+      <w:proofErr w:type="spellEnd"/>
       <w:r>
         <w:rPr>
           <w:rFonts w:eastAsia="Arial"/>
@@ -12437,8 +13979,9 @@
           <w:sz w:val="24"/>
           <w:szCs w:val="24"/>
         </w:rPr>
-        <w:t xml:space="preserve"> történik, továbbá verziókezelésre Git, GitHub használatával kerül sor.</w:t>
-      </w:r>
+        <w:t xml:space="preserve"> programmal történik. Egyéb ábrák készítésére a </w:t>
+      </w:r>
+      <w:proofErr w:type="spellStart"/>
       <w:r>
         <w:rPr>
           <w:rFonts w:eastAsia="Arial"/>
@@ -12448,8 +13991,9 @@
           <w:sz w:val="24"/>
           <w:szCs w:val="24"/>
         </w:rPr>
-        <w:t xml:space="preserve"> A fejlesztést Eclipse fejlesztőkörnyezetben végezzük Java nyelven.</w:t>
-      </w:r>
+        <w:t>Paint-et</w:t>
+      </w:r>
+      <w:proofErr w:type="spellEnd"/>
       <w:r>
         <w:rPr>
           <w:rFonts w:eastAsia="Arial"/>
@@ -12459,8 +14003,9 @@
           <w:sz w:val="24"/>
           <w:szCs w:val="24"/>
         </w:rPr>
-        <w:t xml:space="preserve"> Az UML modellek elkészítése StarUML programmal történik. Egyéb ábrák készítésére a Paint-et illetve a draw.io-t használjuk.</w:t>
-      </w:r>
+        <w:t xml:space="preserve"> illetve a draw.io-t használjuk. A dokumentáció írása Microsoft Word-ben és Google </w:t>
+      </w:r>
+      <w:proofErr w:type="spellStart"/>
       <w:r>
         <w:rPr>
           <w:rFonts w:eastAsia="Arial"/>
@@ -12470,14 +14015,25 @@
           <w:sz w:val="24"/>
           <w:szCs w:val="24"/>
         </w:rPr>
-        <w:t xml:space="preserve"> A dokumentáció írása Microsoft Word-ben és Google Docs-ban történik.</w:t>
+        <w:t>Docs</w:t>
+      </w:r>
+      <w:proofErr w:type="spellEnd"/>
+      <w:r>
+        <w:rPr>
+          <w:rFonts w:eastAsia="Arial"/>
+          <w:bCs/>
+          <w:iCs/>
+          <w:color w:val="000000" w:themeColor="text1"/>
+          <w:sz w:val="24"/>
+          <w:szCs w:val="24"/>
+        </w:rPr>
+        <w:t>-ban történik.</w:t>
       </w:r>
     </w:p>
     <w:p>
       <w:pPr>
         <w:keepNext/>
         <w:spacing w:before="240"/>
-        <w:jc w:val="both"/>
         <w:rPr>
           <w:rFonts w:eastAsia="Arial"/>
           <w:bCs/>
@@ -12498,122 +14054,6 @@
         </w:rPr>
         <w:t>Mindenkinek, minden előállított forráskódhoz és elkészített dokumentációhoz teljes hozzáférése van, továbbá az alkalmazott technikák lehetővé teszik, hogy mindenki az adott dokumentum, illetve forráskód legfrissebb verzióján dolgozzon.</w:t>
       </w:r>
-    </w:p>
-    <w:p>
-      <w:pPr>
-        <w:keepNext/>
-        <w:spacing w:before="240"/>
-        <w:jc w:val="both"/>
-        <w:rPr>
-          <w:rFonts w:eastAsia="Arial"/>
-          <w:bCs/>
-          <w:iCs/>
-          <w:color w:val="000000" w:themeColor="text1"/>
-          <w:sz w:val="24"/>
-          <w:szCs w:val="24"/>
-        </w:rPr>
-      </w:pPr>
-    </w:p>
-    <w:p>
-      <w:pPr>
-        <w:keepNext/>
-        <w:spacing w:before="240" w:after="60"/>
-        <w:rPr>
-          <w:rFonts w:eastAsia="Arial"/>
-          <w:b/>
-          <w:bCs/>
-          <w:iCs/>
-          <w:color w:val="000000" w:themeColor="text1"/>
-          <w:sz w:val="24"/>
-          <w:szCs w:val="24"/>
-        </w:rPr>
-      </w:pPr>
-    </w:p>
-    <w:p>
-      <w:pPr>
-        <w:keepNext/>
-        <w:spacing w:before="240" w:after="60"/>
-        <w:rPr>
-          <w:rFonts w:eastAsia="Arial"/>
-          <w:bCs/>
-          <w:iCs/>
-          <w:color w:val="000000" w:themeColor="text1"/>
-          <w:sz w:val="24"/>
-          <w:szCs w:val="24"/>
-        </w:rPr>
-      </w:pPr>
-    </w:p>
-    <w:p>
-      <w:pPr>
-        <w:keepNext/>
-        <w:spacing w:before="240" w:after="60"/>
-        <w:rPr>
-          <w:rFonts w:eastAsia="Arial"/>
-          <w:bCs/>
-          <w:iCs/>
-          <w:color w:val="000000" w:themeColor="text1"/>
-          <w:sz w:val="24"/>
-          <w:szCs w:val="24"/>
-        </w:rPr>
-      </w:pPr>
-    </w:p>
-    <w:p>
-      <w:pPr>
-        <w:keepNext/>
-        <w:spacing w:before="240" w:after="60"/>
-        <w:rPr>
-          <w:rFonts w:eastAsia="Arial"/>
-          <w:bCs/>
-          <w:iCs/>
-          <w:color w:val="000000" w:themeColor="text1"/>
-          <w:sz w:val="24"/>
-          <w:szCs w:val="24"/>
-        </w:rPr>
-      </w:pPr>
-    </w:p>
-    <w:p>
-      <w:pPr>
-        <w:rPr>
-          <w:i/>
-          <w:iCs/>
-          <w:color w:val="0000FF"/>
-          <w:sz w:val="24"/>
-          <w:szCs w:val="24"/>
-        </w:rPr>
-      </w:pPr>
-      <w:r>
-        <w:rPr>
-          <w:i/>
-          <w:iCs/>
-          <w:color w:val="0000FF"/>
-          <w:sz w:val="24"/>
-          <w:szCs w:val="24"/>
-        </w:rPr>
-        <w:t>[Tartalmaznia kell a projekt végrehajtásának lépéseit, a lépések, eredmények határidejét, az egyes feladatok elvégzéséért felelős személyek nevét és beosztását, a szükséges erőforrásokat, stb. Meg kell adni a csoportmunkát támogató eszközöket, a választott technikákat! Definiálni kell, hogy hogyan történik a dokumentumok és a forráskód megosztása!]</w:t>
-      </w:r>
-    </w:p>
-    <w:p>
-      <w:pPr>
-        <w:rPr>
-          <w:i/>
-          <w:iCs/>
-          <w:color w:val="0000FF"/>
-          <w:sz w:val="24"/>
-          <w:szCs w:val="24"/>
-        </w:rPr>
-      </w:pPr>
-    </w:p>
-    <w:p>
-      <w:pPr>
-        <w:rPr>
-          <w:b/>
-          <w:i/>
-          <w:iCs/>
-          <w:color w:val="auto"/>
-          <w:sz w:val="28"/>
-          <w:szCs w:val="28"/>
-        </w:rPr>
-      </w:pPr>
     </w:p>
     <w:p>
       <w:pPr>
@@ -12642,8 +14082,6 @@
           <w:szCs w:val="28"/>
         </w:rPr>
       </w:pPr>
-      <w:bookmarkStart w:id="5" w:name="_GoBack"/>
-      <w:bookmarkEnd w:id="5"/>
       <w:r>
         <w:br w:type="page"/>
       </w:r>
@@ -12705,7 +14143,29 @@
           <w:sz w:val="24"/>
           <w:szCs w:val="24"/>
         </w:rPr>
-        <w:t>A napló bejegyzésekből áll. Minden bejegyzésnek tartalmaznia kell:</w:t>
+        <w:t xml:space="preserve">A </w:t>
+      </w:r>
+      <w:proofErr w:type="gramStart"/>
+      <w:r>
+        <w:rPr>
+          <w:i/>
+          <w:iCs/>
+          <w:color w:val="0070C0"/>
+          <w:sz w:val="24"/>
+          <w:szCs w:val="24"/>
+        </w:rPr>
+        <w:t>napló bejegyzésekből</w:t>
+      </w:r>
+      <w:proofErr w:type="gramEnd"/>
+      <w:r>
+        <w:rPr>
+          <w:i/>
+          <w:iCs/>
+          <w:color w:val="0070C0"/>
+          <w:sz w:val="24"/>
+          <w:szCs w:val="24"/>
+        </w:rPr>
+        <w:t xml:space="preserve"> áll. Minden bejegyzésnek tartalmaznia kell:</w:t>
       </w:r>
     </w:p>
     <w:p>
@@ -13156,7 +14616,39 @@
                 <w:sz w:val="24"/>
                 <w:szCs w:val="24"/>
               </w:rPr>
-              <w:t>Döntés: Horváth elkészíti az osztálydiagramot, Oláh a use-case leírásokat.</w:t>
+              <w:t xml:space="preserve">Döntés: Horváth elkészíti az osztálydiagramot, Oláh </w:t>
+            </w:r>
+            <w:proofErr w:type="gramStart"/>
+            <w:r>
+              <w:rPr>
+                <w:sz w:val="24"/>
+                <w:szCs w:val="24"/>
+              </w:rPr>
+              <w:t>a</w:t>
+            </w:r>
+            <w:proofErr w:type="gramEnd"/>
+            <w:r>
+              <w:rPr>
+                <w:sz w:val="24"/>
+                <w:szCs w:val="24"/>
+              </w:rPr>
+              <w:t xml:space="preserve"> </w:t>
+            </w:r>
+            <w:proofErr w:type="spellStart"/>
+            <w:r>
+              <w:rPr>
+                <w:sz w:val="24"/>
+                <w:szCs w:val="24"/>
+              </w:rPr>
+              <w:t>use-case</w:t>
+            </w:r>
+            <w:proofErr w:type="spellEnd"/>
+            <w:r>
+              <w:rPr>
+                <w:sz w:val="24"/>
+                <w:szCs w:val="24"/>
+              </w:rPr>
+              <w:t xml:space="preserve"> leírásokat.</w:t>
             </w:r>
           </w:p>
         </w:tc>
@@ -13276,6 +14768,7 @@
               </w:rPr>
               <w:t xml:space="preserve"> és </w:t>
             </w:r>
+            <w:proofErr w:type="spellStart"/>
             <w:r>
               <w:rPr>
                 <w:i/>
@@ -13285,6 +14778,7 @@
               </w:rPr>
               <w:t>maszik</w:t>
             </w:r>
+            <w:proofErr w:type="spellEnd"/>
             <w:r>
               <w:rPr>
                 <w:sz w:val="24"/>
@@ -13393,13 +14887,14 @@
       </w:pPr>
     </w:p>
     <w:sectPr>
-      <w:headerReference w:type="default" r:id="rId13"/>
-      <w:footerReference w:type="even" r:id="rId14"/>
-      <w:footerReference w:type="default" r:id="rId15"/>
+      <w:headerReference w:type="default" r:id="rId14"/>
+      <w:footerReference w:type="even" r:id="rId15"/>
+      <w:footerReference w:type="default" r:id="rId16"/>
       <w:pgSz w:w="11906" w:h="16838"/>
-      <w:pgMar w:top="720" w:right="720" w:bottom="720" w:left="720" w:header="708" w:footer="708" w:gutter="0"/>
+      <w:pgMar w:top="1417" w:right="1417" w:bottom="1417" w:left="1417" w:header="708" w:footer="708" w:gutter="0"/>
       <w:pgNumType w:start="1"/>
       <w:cols w:space="708"/>
+      <w:docGrid w:linePitch="272"/>
     </w:sectPr>
   </w:body>
 </w:document>
@@ -13407,7 +14902,23 @@
 
 <file path=word/comments.xml><?xml version="1.0" encoding="utf-8"?>
 <w:comments xmlns:wpc="http://schemas.microsoft.com/office/word/2010/wordprocessingCanvas" xmlns:cx="http://schemas.microsoft.com/office/drawing/2014/chartex" xmlns:cx1="http://schemas.microsoft.com/office/drawing/2015/9/8/chartex" xmlns:cx2="http://schemas.microsoft.com/office/drawing/2015/10/21/chartex" xmlns:cx3="http://schemas.microsoft.com/office/drawing/2016/5/9/chartex" xmlns:cx4="http://schemas.microsoft.com/office/drawing/2016/5/10/chartex" xmlns:cx5="http://schemas.microsoft.com/office/drawing/2016/5/11/chartex" xmlns:cx6="http://schemas.microsoft.com/office/drawing/2016/5/12/chartex" xmlns:cx7="http://schemas.microsoft.com/office/drawing/2016/5/13/chartex" xmlns:cx8="http://schemas.microsoft.com/office/drawing/2016/5/14/chartex" xmlns:mc="http://schemas.openxmlformats.org/markup-compatibility/2006" xmlns:aink="http://schemas.microsoft.com/office/drawing/2016/ink" xmlns:am3d="http://schemas.microsoft.com/office/drawing/2017/model3d" xmlns:o="urn:schemas-microsoft-com:office:office" xmlns:r="http://schemas.openxmlformats.org/officeDocument/2006/relationships" xmlns:m="http://schemas.openxmlformats.org/officeDocument/2006/math" xmlns:v="urn:schemas-microsoft-com:vml" xmlns:wp14="http://schemas.microsoft.com/office/word/2010/wordprocessingDrawing" xmlns:wp="http://schemas.openxmlformats.org/drawingml/2006/wordprocessingDrawing" xmlns:w10="urn:schemas-microsoft-com:office:word" xmlns:w="http://schemas.openxmlformats.org/wordprocessingml/2006/main" xmlns:w14="http://schemas.microsoft.com/office/word/2010/wordml" xmlns:w15="http://schemas.microsoft.com/office/word/2012/wordml" xmlns:w16cid="http://schemas.microsoft.com/office/word/2016/wordml/cid" xmlns:w16se="http://schemas.microsoft.com/office/word/2015/wordml/symex" xmlns:wpg="http://schemas.microsoft.com/office/word/2010/wordprocessingGroup" xmlns:wpi="http://schemas.microsoft.com/office/word/2010/wordprocessingInk" xmlns:wne="http://schemas.microsoft.com/office/word/2006/wordml" xmlns:wps="http://schemas.microsoft.com/office/word/2010/wordprocessingShape" mc:Ignorable="w14 w15 w16se w16cid wp14">
-  <w:comment w:id="3" w:author="Bálint Bertalan" w:date="2018-02-14T21:07:00Z" w:initials="">
+  <w:comment w:id="2" w:author="Bertalan Bálint" w:date="2018-02-16T20:21:00Z" w:initials="BB">
+    <w:p>
+      <w:pPr>
+        <w:pStyle w:val="Jegyzetszveg"/>
+      </w:pPr>
+      <w:r>
+        <w:rPr>
+          <w:rStyle w:val="Jegyzethivatkozs"/>
+        </w:rPr>
+        <w:annotationRef/>
+      </w:r>
+      <w:r>
+        <w:t>Majd légyszi töltsétek ki.</w:t>
+      </w:r>
+    </w:p>
+  </w:comment>
+  <w:comment w:id="5" w:author="Bálint Bertalan" w:date="2018-02-14T21:07:00Z" w:initials="">
     <w:p>
       <w:pPr>
         <w:widowControl w:val="0"/>
@@ -13445,7 +14956,7 @@
       </w:r>
     </w:p>
   </w:comment>
-  <w:comment w:id="4" w:author="Bálint Bertalan" w:date="2018-02-14T21:22:00Z" w:initials="">
+  <w:comment w:id="6" w:author="Bálint Bertalan" w:date="2018-02-14T21:22:00Z" w:initials="">
     <w:p>
       <w:pPr>
         <w:widowControl w:val="0"/>
@@ -13470,6 +14981,7 @@
 
 <file path=word/commentsExtended.xml><?xml version="1.0" encoding="utf-8"?>
 <w15:commentsEx xmlns:wpc="http://schemas.microsoft.com/office/word/2010/wordprocessingCanvas" xmlns:cx="http://schemas.microsoft.com/office/drawing/2014/chartex" xmlns:cx1="http://schemas.microsoft.com/office/drawing/2015/9/8/chartex" xmlns:cx2="http://schemas.microsoft.com/office/drawing/2015/10/21/chartex" xmlns:cx3="http://schemas.microsoft.com/office/drawing/2016/5/9/chartex" xmlns:cx4="http://schemas.microsoft.com/office/drawing/2016/5/10/chartex" xmlns:cx5="http://schemas.microsoft.com/office/drawing/2016/5/11/chartex" xmlns:cx6="http://schemas.microsoft.com/office/drawing/2016/5/12/chartex" xmlns:cx7="http://schemas.microsoft.com/office/drawing/2016/5/13/chartex" xmlns:cx8="http://schemas.microsoft.com/office/drawing/2016/5/14/chartex" xmlns:mc="http://schemas.openxmlformats.org/markup-compatibility/2006" xmlns:aink="http://schemas.microsoft.com/office/drawing/2016/ink" xmlns:am3d="http://schemas.microsoft.com/office/drawing/2017/model3d" xmlns:o="urn:schemas-microsoft-com:office:office" xmlns:r="http://schemas.openxmlformats.org/officeDocument/2006/relationships" xmlns:m="http://schemas.openxmlformats.org/officeDocument/2006/math" xmlns:v="urn:schemas-microsoft-com:vml" xmlns:wp14="http://schemas.microsoft.com/office/word/2010/wordprocessingDrawing" xmlns:wp="http://schemas.openxmlformats.org/drawingml/2006/wordprocessingDrawing" xmlns:w10="urn:schemas-microsoft-com:office:word" xmlns:w="http://schemas.openxmlformats.org/wordprocessingml/2006/main" xmlns:w14="http://schemas.microsoft.com/office/word/2010/wordml" xmlns:w15="http://schemas.microsoft.com/office/word/2012/wordml" xmlns:w16cid="http://schemas.microsoft.com/office/word/2016/wordml/cid" xmlns:w16se="http://schemas.microsoft.com/office/word/2015/wordml/symex" xmlns:wpg="http://schemas.microsoft.com/office/word/2010/wordprocessingGroup" xmlns:wpi="http://schemas.microsoft.com/office/word/2010/wordprocessingInk" xmlns:wne="http://schemas.microsoft.com/office/word/2006/wordml" xmlns:wps="http://schemas.microsoft.com/office/word/2010/wordprocessingShape" mc:Ignorable="w14 w15 w16se w16cid wp14">
+  <w15:commentEx w15:paraId="75189565" w15:done="0"/>
   <w15:commentEx w15:paraId="3AF58DB3" w15:done="0"/>
   <w15:commentEx w15:paraId="7478B9E6" w15:done="0"/>
 </w15:commentsEx>
@@ -13477,6 +14989,7 @@
 
 <file path=word/commentsIds.xml><?xml version="1.0" encoding="utf-8"?>
 <w16cid:commentsIds xmlns:wpc="http://schemas.microsoft.com/office/word/2010/wordprocessingCanvas" xmlns:cx="http://schemas.microsoft.com/office/drawing/2014/chartex" xmlns:cx1="http://schemas.microsoft.com/office/drawing/2015/9/8/chartex" xmlns:cx2="http://schemas.microsoft.com/office/drawing/2015/10/21/chartex" xmlns:cx3="http://schemas.microsoft.com/office/drawing/2016/5/9/chartex" xmlns:cx4="http://schemas.microsoft.com/office/drawing/2016/5/10/chartex" xmlns:cx5="http://schemas.microsoft.com/office/drawing/2016/5/11/chartex" xmlns:cx6="http://schemas.microsoft.com/office/drawing/2016/5/12/chartex" xmlns:cx7="http://schemas.microsoft.com/office/drawing/2016/5/13/chartex" xmlns:cx8="http://schemas.microsoft.com/office/drawing/2016/5/14/chartex" xmlns:mc="http://schemas.openxmlformats.org/markup-compatibility/2006" xmlns:aink="http://schemas.microsoft.com/office/drawing/2016/ink" xmlns:am3d="http://schemas.microsoft.com/office/drawing/2017/model3d" xmlns:o="urn:schemas-microsoft-com:office:office" xmlns:r="http://schemas.openxmlformats.org/officeDocument/2006/relationships" xmlns:m="http://schemas.openxmlformats.org/officeDocument/2006/math" xmlns:v="urn:schemas-microsoft-com:vml" xmlns:wp14="http://schemas.microsoft.com/office/word/2010/wordprocessingDrawing" xmlns:wp="http://schemas.openxmlformats.org/drawingml/2006/wordprocessingDrawing" xmlns:w10="urn:schemas-microsoft-com:office:word" xmlns:w="http://schemas.openxmlformats.org/wordprocessingml/2006/main" xmlns:w14="http://schemas.microsoft.com/office/word/2010/wordml" xmlns:w15="http://schemas.microsoft.com/office/word/2012/wordml" xmlns:w16cid="http://schemas.microsoft.com/office/word/2016/wordml/cid" xmlns:w16se="http://schemas.microsoft.com/office/word/2015/wordml/symex" xmlns:wpg="http://schemas.microsoft.com/office/word/2010/wordprocessingGroup" xmlns:wpi="http://schemas.microsoft.com/office/word/2010/wordprocessingInk" xmlns:wne="http://schemas.microsoft.com/office/word/2006/wordml" xmlns:wps="http://schemas.microsoft.com/office/word/2010/wordprocessingShape" mc:Ignorable="w14 w15 w16se w16cid wp14">
+  <w16cid:commentId w16cid:paraId="75189565" w16cid:durableId="1E31BBB8"/>
   <w16cid:commentId w16cid:paraId="3AF58DB3" w16cid:durableId="1E31659F"/>
   <w16cid:commentId w16cid:paraId="7478B9E6" w16cid:durableId="1E3165A0"/>
 </w16cid:commentsIds>
@@ -13594,7 +15107,7 @@
         <w:sz w:val="24"/>
         <w:szCs w:val="24"/>
       </w:rPr>
-      <w:t>14</w:t>
+      <w:t>13</w:t>
     </w:r>
     <w:r>
       <w:rPr>
@@ -13621,7 +15134,36 @@
         <w:sz w:val="24"/>
         <w:szCs w:val="24"/>
       </w:rPr>
-      <w:t>2018-02-16</w:t>
+      <w:fldChar w:fldCharType="begin"/>
+    </w:r>
+    <w:r>
+      <w:rPr>
+        <w:sz w:val="24"/>
+        <w:szCs w:val="24"/>
+      </w:rPr>
+      <w:instrText xml:space="preserve"> TIME  \@ "yyyy. MMMM d." </w:instrText>
+    </w:r>
+    <w:r>
+      <w:rPr>
+        <w:sz w:val="24"/>
+        <w:szCs w:val="24"/>
+      </w:rPr>
+      <w:fldChar w:fldCharType="separate"/>
+    </w:r>
+    <w:r>
+      <w:rPr>
+        <w:noProof/>
+        <w:sz w:val="24"/>
+        <w:szCs w:val="24"/>
+      </w:rPr>
+      <w:t>2018. február 17.</w:t>
+    </w:r>
+    <w:r>
+      <w:rPr>
+        <w:sz w:val="24"/>
+        <w:szCs w:val="24"/>
+      </w:rPr>
+      <w:fldChar w:fldCharType="end"/>
     </w:r>
   </w:p>
 </w:ftr>
@@ -13656,7 +15198,7 @@
       </w:tabs>
       <w:ind w:right="360"/>
       <w:rPr>
-        <w:color w:val="0000FF"/>
+        <w:color w:val="auto"/>
         <w:sz w:val="24"/>
         <w:szCs w:val="24"/>
       </w:rPr>
@@ -13682,16 +15224,18 @@
       </w:rPr>
       <w:tab/>
     </w:r>
+    <w:proofErr w:type="spellStart"/>
     <w:r>
       <w:rPr>
         <w:i/>
         <w:iCs/>
-        <w:color w:val="0000FF"/>
+        <w:color w:val="auto"/>
         <w:sz w:val="24"/>
         <w:szCs w:val="24"/>
       </w:rPr>
       <w:t>jgoldfish</w:t>
     </w:r>
+    <w:proofErr w:type="spellEnd"/>
   </w:p>
 </w:hdr>
 </file>
@@ -15047,6 +16591,14 @@
     <w:abstractNumId w:val="0"/>
   </w:num>
 </w:numbering>
+</file>
+
+<file path=word/people.xml><?xml version="1.0" encoding="utf-8"?>
+<w15:people xmlns:wpc="http://schemas.microsoft.com/office/word/2010/wordprocessingCanvas" xmlns:cx="http://schemas.microsoft.com/office/drawing/2014/chartex" xmlns:cx1="http://schemas.microsoft.com/office/drawing/2015/9/8/chartex" xmlns:cx2="http://schemas.microsoft.com/office/drawing/2015/10/21/chartex" xmlns:cx3="http://schemas.microsoft.com/office/drawing/2016/5/9/chartex" xmlns:cx4="http://schemas.microsoft.com/office/drawing/2016/5/10/chartex" xmlns:cx5="http://schemas.microsoft.com/office/drawing/2016/5/11/chartex" xmlns:cx6="http://schemas.microsoft.com/office/drawing/2016/5/12/chartex" xmlns:cx7="http://schemas.microsoft.com/office/drawing/2016/5/13/chartex" xmlns:cx8="http://schemas.microsoft.com/office/drawing/2016/5/14/chartex" xmlns:mc="http://schemas.openxmlformats.org/markup-compatibility/2006" xmlns:aink="http://schemas.microsoft.com/office/drawing/2016/ink" xmlns:am3d="http://schemas.microsoft.com/office/drawing/2017/model3d" xmlns:o="urn:schemas-microsoft-com:office:office" xmlns:r="http://schemas.openxmlformats.org/officeDocument/2006/relationships" xmlns:m="http://schemas.openxmlformats.org/officeDocument/2006/math" xmlns:v="urn:schemas-microsoft-com:vml" xmlns:wp14="http://schemas.microsoft.com/office/word/2010/wordprocessingDrawing" xmlns:wp="http://schemas.openxmlformats.org/drawingml/2006/wordprocessingDrawing" xmlns:w10="urn:schemas-microsoft-com:office:word" xmlns:w="http://schemas.openxmlformats.org/wordprocessingml/2006/main" xmlns:w14="http://schemas.microsoft.com/office/word/2010/wordml" xmlns:w15="http://schemas.microsoft.com/office/word/2012/wordml" xmlns:w16cid="http://schemas.microsoft.com/office/word/2016/wordml/cid" xmlns:w16se="http://schemas.microsoft.com/office/word/2015/wordml/symex" xmlns:wpg="http://schemas.microsoft.com/office/word/2010/wordprocessingGroup" xmlns:wpi="http://schemas.microsoft.com/office/word/2010/wordprocessingInk" xmlns:wne="http://schemas.microsoft.com/office/word/2006/wordml" xmlns:wps="http://schemas.microsoft.com/office/word/2010/wordprocessingShape" mc:Ignorable="w14 w15 w16se w16cid wp14">
+  <w15:person w15:author="Bertalan Bálint">
+    <w15:presenceInfo w15:providerId="Windows Live" w15:userId="8363a91ff533e215"/>
+  </w15:person>
+</w15:people>
 </file>
 
 <file path=word/styles.xml><?xml version="1.0" encoding="utf-8"?>
@@ -15450,6 +17002,10 @@
   </w:latentStyles>
   <w:style w:type="paragraph" w:default="1" w:styleId="Norml">
     <w:name w:val="Normal"/>
+    <w:rsid w:val="00B418CE"/>
+    <w:pPr>
+      <w:jc w:val="both"/>
+    </w:pPr>
   </w:style>
   <w:style w:type="paragraph" w:styleId="Cmsor1">
     <w:name w:val="heading 1"/>
@@ -15720,94 +17276,14 @@
       <w:szCs w:val="18"/>
     </w:rPr>
   </w:style>
-  <w:style w:type="paragraph" w:customStyle="1" w:styleId="DecimalAligned">
-    <w:name w:val="Decimal Aligned"/>
-    <w:basedOn w:val="Norml"/>
-    <w:uiPriority w:val="40"/>
-    <w:qFormat/>
-    <w:rsid w:val="00C230FC"/>
-    <w:pPr>
-      <w:pBdr>
-        <w:top w:val="none" w:sz="0" w:space="0" w:color="auto"/>
-        <w:left w:val="none" w:sz="0" w:space="0" w:color="auto"/>
-        <w:bottom w:val="none" w:sz="0" w:space="0" w:color="auto"/>
-        <w:right w:val="none" w:sz="0" w:space="0" w:color="auto"/>
-        <w:between w:val="none" w:sz="0" w:space="0" w:color="auto"/>
-      </w:pBdr>
-      <w:tabs>
-        <w:tab w:val="decimal" w:pos="360"/>
-      </w:tabs>
-      <w:spacing w:after="200" w:line="276" w:lineRule="auto"/>
-    </w:pPr>
-    <w:rPr>
-      <w:rFonts w:asciiTheme="minorHAnsi" w:eastAsiaTheme="minorEastAsia" w:hAnsiTheme="minorHAnsi"/>
-      <w:color w:val="auto"/>
-      <w:sz w:val="22"/>
-      <w:szCs w:val="22"/>
-    </w:rPr>
-  </w:style>
-  <w:style w:type="paragraph" w:styleId="Lbjegyzetszveg">
-    <w:name w:val="footnote text"/>
-    <w:basedOn w:val="Norml"/>
-    <w:link w:val="LbjegyzetszvegChar"/>
-    <w:uiPriority w:val="99"/>
-    <w:unhideWhenUsed/>
-    <w:rsid w:val="00C230FC"/>
-    <w:pPr>
-      <w:pBdr>
-        <w:top w:val="none" w:sz="0" w:space="0" w:color="auto"/>
-        <w:left w:val="none" w:sz="0" w:space="0" w:color="auto"/>
-        <w:bottom w:val="none" w:sz="0" w:space="0" w:color="auto"/>
-        <w:right w:val="none" w:sz="0" w:space="0" w:color="auto"/>
-        <w:between w:val="none" w:sz="0" w:space="0" w:color="auto"/>
-      </w:pBdr>
-    </w:pPr>
-    <w:rPr>
-      <w:rFonts w:asciiTheme="minorHAnsi" w:eastAsiaTheme="minorEastAsia" w:hAnsiTheme="minorHAnsi"/>
-      <w:color w:val="auto"/>
-    </w:rPr>
-  </w:style>
-  <w:style w:type="character" w:customStyle="1" w:styleId="LbjegyzetszvegChar">
-    <w:name w:val="Lábjegyzetszöveg Char"/>
-    <w:basedOn w:val="Bekezdsalapbettpusa"/>
-    <w:link w:val="Lbjegyzetszveg"/>
-    <w:uiPriority w:val="99"/>
-    <w:rsid w:val="00C230FC"/>
-    <w:rPr>
-      <w:rFonts w:asciiTheme="minorHAnsi" w:eastAsiaTheme="minorEastAsia" w:hAnsiTheme="minorHAnsi"/>
-      <w:color w:val="auto"/>
-    </w:rPr>
-  </w:style>
-  <w:style w:type="character" w:styleId="Finomkiemels">
-    <w:name w:val="Subtle Emphasis"/>
-    <w:basedOn w:val="Bekezdsalapbettpusa"/>
-    <w:uiPriority w:val="19"/>
-    <w:qFormat/>
-    <w:rsid w:val="00C230FC"/>
-    <w:rPr>
-      <w:i/>
-      <w:iCs/>
-    </w:rPr>
-  </w:style>
   <w:style w:type="table" w:styleId="Vilgosrnykols1jellszn">
     <w:name w:val="Light Shading Accent 1"/>
     <w:basedOn w:val="Normltblzat"/>
     <w:uiPriority w:val="60"/>
-    <w:rsid w:val="00C230FC"/>
-    <w:pPr>
-      <w:pBdr>
-        <w:top w:val="none" w:sz="0" w:space="0" w:color="auto"/>
-        <w:left w:val="none" w:sz="0" w:space="0" w:color="auto"/>
-        <w:bottom w:val="none" w:sz="0" w:space="0" w:color="auto"/>
-        <w:right w:val="none" w:sz="0" w:space="0" w:color="auto"/>
-        <w:between w:val="none" w:sz="0" w:space="0" w:color="auto"/>
-      </w:pBdr>
-    </w:pPr>
+    <w:unhideWhenUsed/>
+    <w:rsid w:val="004474B9"/>
     <w:rPr>
-      <w:rFonts w:asciiTheme="minorHAnsi" w:eastAsiaTheme="minorEastAsia" w:hAnsiTheme="minorHAnsi" w:cstheme="minorBidi"/>
       <w:color w:val="365F91" w:themeColor="accent1" w:themeShade="BF"/>
-      <w:sz w:val="22"/>
-      <w:szCs w:val="22"/>
     </w:rPr>
     <w:tblPr>
       <w:tblStyleRowBandSize w:val="1"/>
@@ -15894,11 +17370,37 @@
       </w:tcPr>
     </w:tblStylePr>
   </w:style>
+  <w:style w:type="paragraph" w:customStyle="1" w:styleId="DecimalAligned">
+    <w:name w:val="Decimal Aligned"/>
+    <w:basedOn w:val="Norml"/>
+    <w:uiPriority w:val="40"/>
+    <w:qFormat/>
+    <w:rsid w:val="009C17EC"/>
+    <w:pPr>
+      <w:pBdr>
+        <w:top w:val="none" w:sz="0" w:space="0" w:color="auto"/>
+        <w:left w:val="none" w:sz="0" w:space="0" w:color="auto"/>
+        <w:bottom w:val="none" w:sz="0" w:space="0" w:color="auto"/>
+        <w:right w:val="none" w:sz="0" w:space="0" w:color="auto"/>
+        <w:between w:val="none" w:sz="0" w:space="0" w:color="auto"/>
+      </w:pBdr>
+      <w:tabs>
+        <w:tab w:val="decimal" w:pos="360"/>
+      </w:tabs>
+      <w:spacing w:after="200" w:line="276" w:lineRule="auto"/>
+    </w:pPr>
+    <w:rPr>
+      <w:rFonts w:asciiTheme="minorHAnsi" w:eastAsiaTheme="minorEastAsia" w:hAnsiTheme="minorHAnsi"/>
+      <w:color w:val="auto"/>
+      <w:sz w:val="22"/>
+      <w:szCs w:val="22"/>
+    </w:rPr>
+  </w:style>
   <w:style w:type="table" w:styleId="Vilgoslista3jellszn">
     <w:name w:val="Light List Accent 3"/>
     <w:basedOn w:val="Normltblzat"/>
     <w:uiPriority w:val="61"/>
-    <w:rsid w:val="00944F4D"/>
+    <w:rsid w:val="009C17EC"/>
     <w:pPr>
       <w:pBdr>
         <w:top w:val="none" w:sz="0" w:space="0" w:color="auto"/>
@@ -15996,11 +17498,79 @@
     <w:basedOn w:val="Norml"/>
     <w:uiPriority w:val="34"/>
     <w:qFormat/>
-    <w:rsid w:val="00073C8B"/>
+    <w:rsid w:val="009C17EC"/>
     <w:pPr>
       <w:ind w:left="720"/>
       <w:contextualSpacing/>
     </w:pPr>
+  </w:style>
+  <w:style w:type="paragraph" w:styleId="lfej">
+    <w:name w:val="header"/>
+    <w:basedOn w:val="Norml"/>
+    <w:link w:val="lfejChar"/>
+    <w:uiPriority w:val="99"/>
+    <w:unhideWhenUsed/>
+    <w:rsid w:val="003274C4"/>
+    <w:pPr>
+      <w:tabs>
+        <w:tab w:val="center" w:pos="4536"/>
+        <w:tab w:val="right" w:pos="9072"/>
+      </w:tabs>
+    </w:pPr>
+  </w:style>
+  <w:style w:type="character" w:customStyle="1" w:styleId="lfejChar">
+    <w:name w:val="Élőfej Char"/>
+    <w:basedOn w:val="Bekezdsalapbettpusa"/>
+    <w:link w:val="lfej"/>
+    <w:uiPriority w:val="99"/>
+    <w:rsid w:val="003274C4"/>
+  </w:style>
+  <w:style w:type="paragraph" w:styleId="llb">
+    <w:name w:val="footer"/>
+    <w:basedOn w:val="Norml"/>
+    <w:link w:val="llbChar"/>
+    <w:uiPriority w:val="99"/>
+    <w:unhideWhenUsed/>
+    <w:rsid w:val="003274C4"/>
+    <w:pPr>
+      <w:tabs>
+        <w:tab w:val="center" w:pos="4536"/>
+        <w:tab w:val="right" w:pos="9072"/>
+      </w:tabs>
+    </w:pPr>
+  </w:style>
+  <w:style w:type="character" w:customStyle="1" w:styleId="llbChar">
+    <w:name w:val="Élőláb Char"/>
+    <w:basedOn w:val="Bekezdsalapbettpusa"/>
+    <w:link w:val="llb"/>
+    <w:uiPriority w:val="99"/>
+    <w:rsid w:val="003274C4"/>
+  </w:style>
+  <w:style w:type="paragraph" w:styleId="Megjegyzstrgya">
+    <w:name w:val="annotation subject"/>
+    <w:basedOn w:val="Jegyzetszveg"/>
+    <w:next w:val="Jegyzetszveg"/>
+    <w:link w:val="MegjegyzstrgyaChar"/>
+    <w:uiPriority w:val="99"/>
+    <w:semiHidden/>
+    <w:unhideWhenUsed/>
+    <w:rsid w:val="00964649"/>
+    <w:rPr>
+      <w:b/>
+      <w:bCs/>
+    </w:rPr>
+  </w:style>
+  <w:style w:type="character" w:customStyle="1" w:styleId="MegjegyzstrgyaChar">
+    <w:name w:val="Megjegyzés tárgya Char"/>
+    <w:basedOn w:val="JegyzetszvegChar"/>
+    <w:link w:val="Megjegyzstrgya"/>
+    <w:uiPriority w:val="99"/>
+    <w:semiHidden/>
+    <w:rsid w:val="00964649"/>
+    <w:rPr>
+      <w:b/>
+      <w:bCs/>
+    </w:rPr>
   </w:style>
 </w:styles>
 </file>
@@ -16323,4 +17893,16 @@
   </a:objectDefaults>
   <a:extraClrSchemeLst/>
 </a:theme>
+</file>
+
+<file path=customXml/item1.xml><?xml version="1.0" encoding="utf-8"?>
+<b:Sources xmlns:b="http://schemas.openxmlformats.org/officeDocument/2006/bibliography" xmlns="http://schemas.openxmlformats.org/officeDocument/2006/bibliography" SelectedStyle="\APASixthEditionOfficeOnline.xsl" StyleName="APA" Version="6"/>
+</file>
+
+<file path=customXml/itemProps1.xml><?xml version="1.0" encoding="utf-8"?>
+<ds:datastoreItem xmlns:ds="http://schemas.openxmlformats.org/officeDocument/2006/customXml" ds:itemID="{F0E36654-C5EA-4DD3-AF7E-FCECAEB71909}">
+  <ds:schemaRefs>
+    <ds:schemaRef ds:uri="http://schemas.openxmlformats.org/officeDocument/2006/bibliography"/>
+  </ds:schemaRefs>
+</ds:datastoreItem>
 </file>
--- a/Docs/Funkciók, követelmények, projekt.doc.docx
+++ b/Docs/Funkciók, követelmények, projekt.doc.docx
@@ -12,9 +12,7 @@
         </w:rPr>
       </w:pPr>
       <w:bookmarkStart w:id="0" w:name="_gjdgxs" w:colFirst="0" w:colLast="0"/>
-      <w:bookmarkStart w:id="1" w:name="_GoBack"/>
       <w:bookmarkEnd w:id="0"/>
-      <w:bookmarkEnd w:id="1"/>
     </w:p>
     <w:p>
       <w:pPr>
@@ -380,7 +378,7 @@
           <w:szCs w:val="32"/>
         </w:rPr>
       </w:pPr>
-      <w:commentRangeStart w:id="2"/>
+      <w:commentRangeStart w:id="1"/>
       <w:r>
         <w:rPr>
           <w:sz w:val="32"/>
@@ -388,12 +386,12 @@
         </w:rPr>
         <w:t>Csapattagok</w:t>
       </w:r>
-      <w:commentRangeEnd w:id="2"/>
+      <w:commentRangeEnd w:id="1"/>
       <w:r>
         <w:rPr>
           <w:rStyle w:val="Jegyzethivatkozs"/>
         </w:rPr>
-        <w:commentReference w:id="2"/>
+        <w:commentReference w:id="1"/>
       </w:r>
     </w:p>
     <w:tbl>
@@ -1563,8 +1561,8 @@
           <w:szCs w:val="24"/>
         </w:rPr>
       </w:pPr>
-      <w:bookmarkStart w:id="3" w:name="_30j0zll" w:colFirst="0" w:colLast="0"/>
-      <w:bookmarkEnd w:id="3"/>
+      <w:bookmarkStart w:id="2" w:name="_30j0zll" w:colFirst="0" w:colLast="0"/>
+      <w:bookmarkEnd w:id="2"/>
       <w:r>
         <w:rPr>
           <w:sz w:val="24"/>
@@ -1591,8 +1589,8 @@
         <w:t xml:space="preserve"> &amp;</w:t>
       </w:r>
     </w:p>
-    <w:bookmarkStart w:id="4" w:name="_1fob9te" w:colFirst="0" w:colLast="0"/>
-    <w:bookmarkEnd w:id="4"/>
+    <w:bookmarkStart w:id="3" w:name="_1fob9te" w:colFirst="0" w:colLast="0"/>
+    <w:bookmarkEnd w:id="3"/>
     <w:p>
       <w:pPr>
         <w:rPr>
@@ -2966,7 +2964,7 @@
                 <w:szCs w:val="24"/>
               </w:rPr>
             </w:pPr>
-            <w:commentRangeStart w:id="5"/>
+            <w:commentRangeStart w:id="4"/>
             <w:r>
               <w:rPr>
                 <w:sz w:val="24"/>
@@ -2974,9 +2972,9 @@
               </w:rPr>
               <w:t>32x24-es</w:t>
             </w:r>
-            <w:commentRangeEnd w:id="5"/>
-            <w:r>
-              <w:commentReference w:id="5"/>
+            <w:commentRangeEnd w:id="4"/>
+            <w:r>
+              <w:commentReference w:id="4"/>
             </w:r>
           </w:p>
         </w:tc>
@@ -7719,7 +7717,7 @@
                 <w:szCs w:val="24"/>
               </w:rPr>
             </w:pPr>
-            <w:commentRangeStart w:id="6"/>
+            <w:commentRangeStart w:id="5"/>
             <w:r>
               <w:rPr>
                 <w:sz w:val="24"/>
@@ -7727,9 +7725,9 @@
               </w:rPr>
               <w:t>1024*768</w:t>
             </w:r>
-            <w:commentRangeEnd w:id="6"/>
-            <w:r>
-              <w:commentReference w:id="6"/>
+            <w:commentRangeEnd w:id="5"/>
+            <w:r>
+              <w:commentReference w:id="5"/>
             </w:r>
             <w:r>
               <w:rPr>
@@ -10511,6 +10509,37 @@
         </w:rPr>
         <w:t xml:space="preserve"> - </w:t>
       </w:r>
+      <w:del w:id="6" w:author="Gurubi Barnabás" w:date="2018-02-17T16:55:00Z">
+        <w:r>
+          <w:rPr>
+            <w:iCs/>
+            <w:color w:val="auto"/>
+            <w:sz w:val="24"/>
+            <w:szCs w:val="24"/>
+          </w:rPr>
+          <w:delText>Szinoníma</w:delText>
+        </w:r>
+      </w:del>
+      <w:ins w:id="7" w:author="Gurubi Barnabás" w:date="2018-02-17T16:55:00Z">
+        <w:r>
+          <w:rPr>
+            <w:iCs/>
+            <w:color w:val="auto"/>
+            <w:sz w:val="24"/>
+            <w:szCs w:val="24"/>
+          </w:rPr>
+          <w:t>Szinonima</w:t>
+        </w:r>
+      </w:ins>
+      <w:r>
+        <w:rPr>
+          <w:iCs/>
+          <w:color w:val="auto"/>
+          <w:sz w:val="24"/>
+          <w:szCs w:val="24"/>
+        </w:rPr>
+        <w:t xml:space="preserve"> a munkásra. (</w:t>
+      </w:r>
       <w:proofErr w:type="spellStart"/>
       <w:r>
         <w:rPr>
@@ -10519,7 +10548,7 @@
           <w:sz w:val="24"/>
           <w:szCs w:val="24"/>
         </w:rPr>
-        <w:t>Szinoníma</w:t>
+        <w:t>lsd</w:t>
       </w:r>
       <w:proofErr w:type="spellEnd"/>
       <w:r>
@@ -10529,7 +10558,219 @@
           <w:sz w:val="24"/>
           <w:szCs w:val="24"/>
         </w:rPr>
-        <w:t xml:space="preserve"> a munkásra. (</w:t>
+        <w:t>. munkás)</w:t>
+      </w:r>
+    </w:p>
+    <w:p>
+      <w:pPr>
+        <w:spacing w:before="120"/>
+        <w:rPr>
+          <w:iCs/>
+          <w:color w:val="auto"/>
+          <w:sz w:val="24"/>
+          <w:szCs w:val="24"/>
+        </w:rPr>
+      </w:pPr>
+      <w:r>
+        <w:rPr>
+          <w:b/>
+          <w:iCs/>
+          <w:color w:val="auto"/>
+          <w:sz w:val="24"/>
+          <w:szCs w:val="24"/>
+        </w:rPr>
+        <w:t>elem</w:t>
+      </w:r>
+      <w:r>
+        <w:rPr>
+          <w:iCs/>
+          <w:color w:val="auto"/>
+          <w:sz w:val="24"/>
+          <w:szCs w:val="24"/>
+        </w:rPr>
+        <w:t xml:space="preserve"> - A játékban megjelenő dolgok összefoglaló neve.</w:t>
+      </w:r>
+    </w:p>
+    <w:p>
+      <w:pPr>
+        <w:spacing w:before="120"/>
+        <w:rPr>
+          <w:iCs/>
+          <w:color w:val="auto"/>
+          <w:sz w:val="24"/>
+          <w:szCs w:val="24"/>
+        </w:rPr>
+      </w:pPr>
+      <w:r>
+        <w:rPr>
+          <w:b/>
+          <w:iCs/>
+          <w:color w:val="auto"/>
+          <w:sz w:val="24"/>
+          <w:szCs w:val="24"/>
+        </w:rPr>
+        <w:t>eltolható</w:t>
+      </w:r>
+      <w:r>
+        <w:rPr>
+          <w:iCs/>
+          <w:color w:val="auto"/>
+          <w:sz w:val="24"/>
+          <w:szCs w:val="24"/>
+        </w:rPr>
+        <w:t xml:space="preserve"> - A munkások képesek mozgatni.</w:t>
+      </w:r>
+    </w:p>
+    <w:p>
+      <w:pPr>
+        <w:spacing w:before="120"/>
+        <w:rPr>
+          <w:iCs/>
+          <w:color w:val="auto"/>
+          <w:sz w:val="24"/>
+          <w:szCs w:val="24"/>
+        </w:rPr>
+      </w:pPr>
+      <w:r>
+        <w:rPr>
+          <w:b/>
+          <w:iCs/>
+          <w:color w:val="auto"/>
+          <w:sz w:val="24"/>
+          <w:szCs w:val="24"/>
+        </w:rPr>
+        <w:t>eltolódás</w:t>
+      </w:r>
+      <w:r>
+        <w:rPr>
+          <w:iCs/>
+          <w:color w:val="auto"/>
+          <w:sz w:val="24"/>
+          <w:szCs w:val="24"/>
+        </w:rPr>
+        <w:t xml:space="preserve"> - Egy másik elem miatt bekövetkezett lépés.</w:t>
+      </w:r>
+    </w:p>
+    <w:p>
+      <w:pPr>
+        <w:spacing w:before="120"/>
+        <w:rPr>
+          <w:iCs/>
+          <w:color w:val="auto"/>
+          <w:sz w:val="24"/>
+          <w:szCs w:val="24"/>
+        </w:rPr>
+      </w:pPr>
+      <w:r>
+        <w:rPr>
+          <w:b/>
+          <w:iCs/>
+          <w:color w:val="auto"/>
+          <w:sz w:val="24"/>
+          <w:szCs w:val="24"/>
+        </w:rPr>
+        <w:t>előírt hely</w:t>
+      </w:r>
+      <w:r>
+        <w:rPr>
+          <w:iCs/>
+          <w:color w:val="auto"/>
+          <w:sz w:val="24"/>
+          <w:szCs w:val="24"/>
+        </w:rPr>
+        <w:t xml:space="preserve"> - Egy előre meghatározott mező, ahova ládát el kell juttatni.</w:t>
+      </w:r>
+    </w:p>
+    <w:p>
+      <w:pPr>
+        <w:spacing w:before="120"/>
+        <w:rPr>
+          <w:iCs/>
+          <w:color w:val="auto"/>
+          <w:sz w:val="24"/>
+          <w:szCs w:val="24"/>
+        </w:rPr>
+      </w:pPr>
+      <w:r>
+        <w:rPr>
+          <w:b/>
+          <w:iCs/>
+          <w:color w:val="auto"/>
+          <w:sz w:val="24"/>
+          <w:szCs w:val="24"/>
+        </w:rPr>
+        <w:t xml:space="preserve">fal </w:t>
+      </w:r>
+      <w:r>
+        <w:rPr>
+          <w:iCs/>
+          <w:color w:val="auto"/>
+          <w:sz w:val="24"/>
+          <w:szCs w:val="24"/>
+        </w:rPr>
+        <w:t>- A pálya egy olyan eleme, ami nem mozgatható. Ez határolja a pályát.</w:t>
+      </w:r>
+    </w:p>
+    <w:p>
+      <w:pPr>
+        <w:spacing w:before="120"/>
+        <w:rPr>
+          <w:iCs/>
+          <w:color w:val="auto"/>
+          <w:sz w:val="24"/>
+          <w:szCs w:val="24"/>
+          <w:lang w:val="en-US"/>
+        </w:rPr>
+      </w:pPr>
+      <w:r>
+        <w:rPr>
+          <w:b/>
+          <w:iCs/>
+          <w:color w:val="auto"/>
+          <w:sz w:val="24"/>
+          <w:szCs w:val="24"/>
+        </w:rPr>
+        <w:t>hely</w:t>
+      </w:r>
+      <w:r>
+        <w:rPr>
+          <w:iCs/>
+          <w:color w:val="auto"/>
+          <w:sz w:val="24"/>
+          <w:szCs w:val="24"/>
+        </w:rPr>
+        <w:t xml:space="preserve"> - A mező szinon</w:t>
+      </w:r>
+      <w:ins w:id="8" w:author="Gurubi Barnabás" w:date="2018-02-17T16:56:00Z">
+        <w:r>
+          <w:rPr>
+            <w:iCs/>
+            <w:color w:val="auto"/>
+            <w:sz w:val="24"/>
+            <w:szCs w:val="24"/>
+          </w:rPr>
+          <w:t>i</w:t>
+        </w:r>
+      </w:ins>
+      <w:del w:id="9" w:author="Gurubi Barnabás" w:date="2018-02-17T16:56:00Z">
+        <w:r>
+          <w:rPr>
+            <w:iCs/>
+            <w:color w:val="auto"/>
+            <w:sz w:val="24"/>
+            <w:szCs w:val="24"/>
+          </w:rPr>
+          <w:delText>í</w:delText>
+        </w:r>
+      </w:del>
+      <w:r>
+        <w:rPr>
+          <w:iCs/>
+          <w:color w:val="auto"/>
+          <w:sz w:val="24"/>
+          <w:szCs w:val="24"/>
+        </w:rPr>
+        <w:t>mája. (</w:t>
       </w:r>
       <w:proofErr w:type="spellStart"/>
       <w:r>
@@ -10549,7 +10790,7 @@
           <w:sz w:val="24"/>
           <w:szCs w:val="24"/>
         </w:rPr>
-        <w:t>. munkás)</w:t>
+        <w:t>. mező)</w:t>
       </w:r>
     </w:p>
     <w:p>
@@ -10570,8 +10811,108 @@
           <w:sz w:val="24"/>
           <w:szCs w:val="24"/>
         </w:rPr>
+        <w:t>játék elvesztése</w:t>
+      </w:r>
+      <w:r>
+        <w:rPr>
+          <w:iCs/>
+          <w:color w:val="auto"/>
+          <w:sz w:val="24"/>
+          <w:szCs w:val="24"/>
+        </w:rPr>
+        <w:t xml:space="preserve"> - A játék befejezésénél bekövetkező, egy lehetséges kimenetel. Akinek a munkása meghal, a játékot elveszti.</w:t>
+      </w:r>
+    </w:p>
+    <w:p>
+      <w:pPr>
+        <w:spacing w:before="120"/>
+        <w:rPr>
+          <w:iCs/>
+          <w:color w:val="auto"/>
+          <w:sz w:val="24"/>
+          <w:szCs w:val="24"/>
+        </w:rPr>
+      </w:pPr>
+      <w:r>
+        <w:rPr>
+          <w:b/>
+          <w:iCs/>
+          <w:color w:val="auto"/>
+          <w:sz w:val="24"/>
+          <w:szCs w:val="24"/>
+        </w:rPr>
+        <w:t>játék megnyerése</w:t>
+      </w:r>
+      <w:r>
+        <w:rPr>
+          <w:iCs/>
+          <w:color w:val="auto"/>
+          <w:sz w:val="24"/>
+          <w:szCs w:val="24"/>
+        </w:rPr>
+        <w:t xml:space="preserve"> - A játék befejezésénél bekövetkező, egy lehetséges kimenetel. Az </w:t>
+      </w:r>
+      <w:proofErr w:type="gramStart"/>
+      <w:r>
+        <w:rPr>
+          <w:iCs/>
+          <w:color w:val="auto"/>
+          <w:sz w:val="24"/>
+          <w:szCs w:val="24"/>
+        </w:rPr>
+        <w:t>nyeri</w:t>
+      </w:r>
+      <w:proofErr w:type="gramEnd"/>
+      <w:r>
+        <w:rPr>
+          <w:iCs/>
+          <w:color w:val="auto"/>
+          <w:sz w:val="24"/>
+          <w:szCs w:val="24"/>
+        </w:rPr>
+        <w:t xml:space="preserve"> akinek a munkásának a legtöbb pontja van.</w:t>
+      </w:r>
+    </w:p>
+    <w:p>
+      <w:pPr>
+        <w:spacing w:before="120"/>
+        <w:rPr>
+          <w:iCs/>
+          <w:color w:val="auto"/>
+          <w:sz w:val="24"/>
+          <w:szCs w:val="24"/>
+        </w:rPr>
+      </w:pPr>
+      <w:r>
+        <w:rPr>
+          <w:b/>
+          <w:iCs/>
+          <w:color w:val="auto"/>
+          <w:sz w:val="24"/>
+          <w:szCs w:val="24"/>
+        </w:rPr>
+        <w:t>kapcsoló</w:t>
+      </w:r>
+      <w:r>
+        <w:rPr>
+          <w:iCs/>
+          <w:color w:val="auto"/>
+          <w:sz w:val="24"/>
+          <w:szCs w:val="24"/>
+        </w:rPr>
+        <w:t xml:space="preserve"> - Egy olyan </w:t>
+      </w:r>
+      <w:proofErr w:type="gramStart"/>
+      <w:r>
+        <w:rPr>
+          <w:iCs/>
+          <w:color w:val="auto"/>
+          <w:sz w:val="24"/>
+          <w:szCs w:val="24"/>
+        </w:rPr>
         <w:t>elem</w:t>
       </w:r>
+      <w:proofErr w:type="gramEnd"/>
       <w:r>
         <w:rPr>
           <w:iCs/>
@@ -10579,7 +10920,7 @@
           <w:sz w:val="24"/>
           <w:szCs w:val="24"/>
         </w:rPr>
-        <w:t xml:space="preserve"> - A játékban megjelenő dolgok összefoglaló neve.</w:t>
+        <w:t xml:space="preserve"> aminek lehet az állapotát változtatni (ki- és bekapcsolt).</w:t>
       </w:r>
     </w:p>
     <w:p>
@@ -10600,7 +10941,7 @@
           <w:sz w:val="24"/>
           <w:szCs w:val="24"/>
         </w:rPr>
-        <w:t>eltolható</w:t>
+        <w:t>kapcsoló életbe lép</w:t>
       </w:r>
       <w:r>
         <w:rPr>
@@ -10609,7 +10950,7 @@
           <w:sz w:val="24"/>
           <w:szCs w:val="24"/>
         </w:rPr>
-        <w:t xml:space="preserve"> - A munkások képesek mozgatni.</w:t>
+        <w:t xml:space="preserve"> - A kapcsoló állapota megváltozik.</w:t>
       </w:r>
     </w:p>
     <w:p>
@@ -10630,7 +10971,7 @@
           <w:sz w:val="24"/>
           <w:szCs w:val="24"/>
         </w:rPr>
-        <w:t>eltolódás</w:t>
+        <w:t>leesik</w:t>
       </w:r>
       <w:r>
         <w:rPr>
@@ -10639,7 +10980,7 @@
           <w:sz w:val="24"/>
           <w:szCs w:val="24"/>
         </w:rPr>
-        <w:t xml:space="preserve"> - Egy másik elem miatt bekövetkezett lépés.</w:t>
+        <w:t xml:space="preserve"> - Eltűnik a pályáról.</w:t>
       </w:r>
     </w:p>
     <w:p>
@@ -10660,7 +11001,7 @@
           <w:sz w:val="24"/>
           <w:szCs w:val="24"/>
         </w:rPr>
-        <w:t>előírt hely</w:t>
+        <w:t>lyuk</w:t>
       </w:r>
       <w:r>
         <w:rPr>
@@ -10669,7 +11010,27 @@
           <w:sz w:val="24"/>
           <w:szCs w:val="24"/>
         </w:rPr>
-        <w:t xml:space="preserve"> - Egy előre meghatározott mező, ahova ládát el kell juttatni.</w:t>
+        <w:t xml:space="preserve"> - Olyan mező </w:t>
+      </w:r>
+      <w:proofErr w:type="gramStart"/>
+      <w:r>
+        <w:rPr>
+          <w:iCs/>
+          <w:color w:val="auto"/>
+          <w:sz w:val="24"/>
+          <w:szCs w:val="24"/>
+        </w:rPr>
+        <w:t>amire</w:t>
+      </w:r>
+      <w:proofErr w:type="gramEnd"/>
+      <w:r>
+        <w:rPr>
+          <w:iCs/>
+          <w:color w:val="auto"/>
+          <w:sz w:val="24"/>
+          <w:szCs w:val="24"/>
+        </w:rPr>
+        <w:t xml:space="preserve"> ha rákerül valami, az leesik.</w:t>
       </w:r>
     </w:p>
     <w:p>
@@ -10690,7 +11051,7 @@
           <w:sz w:val="24"/>
           <w:szCs w:val="24"/>
         </w:rPr>
-        <w:t xml:space="preserve">fal </w:t>
+        <w:t>lyukhoz tartozik</w:t>
       </w:r>
       <w:r>
         <w:rPr>
@@ -10699,7 +11060,7 @@
           <w:sz w:val="24"/>
           <w:szCs w:val="24"/>
         </w:rPr>
-        <w:t>- A pálya egy olyan eleme, ami nem mozgatható. Ez határolja a pályát.</w:t>
+        <w:t xml:space="preserve"> - Az adott lyukat irányítja.</w:t>
       </w:r>
     </w:p>
     <w:p>
@@ -10710,7 +11071,6 @@
           <w:color w:val="auto"/>
           <w:sz w:val="24"/>
           <w:szCs w:val="24"/>
-          <w:lang w:val="en-US"/>
         </w:rPr>
       </w:pPr>
       <w:r>
@@ -10721,7 +11081,7 @@
           <w:sz w:val="24"/>
           <w:szCs w:val="24"/>
         </w:rPr>
-        <w:t>hely</w:t>
+        <w:t>láda</w:t>
       </w:r>
       <w:r>
         <w:rPr>
@@ -10730,29 +11090,29 @@
           <w:sz w:val="24"/>
           <w:szCs w:val="24"/>
         </w:rPr>
-        <w:t xml:space="preserve"> - A mező </w:t>
-      </w:r>
-      <w:proofErr w:type="spellStart"/>
-      <w:r>
+        <w:t xml:space="preserve"> - A játékban található elem, ezeket tologatják a munkások.</w:t>
+      </w:r>
+    </w:p>
+    <w:p>
+      <w:pPr>
+        <w:spacing w:before="120"/>
         <w:rPr>
           <w:iCs/>
           <w:color w:val="auto"/>
           <w:sz w:val="24"/>
           <w:szCs w:val="24"/>
         </w:rPr>
-        <w:t>szinonímája</w:t>
-      </w:r>
-      <w:proofErr w:type="spellEnd"/>
-      <w:r>
-        <w:rPr>
+      </w:pPr>
+      <w:r>
+        <w:rPr>
+          <w:b/>
           <w:iCs/>
           <w:color w:val="auto"/>
           <w:sz w:val="24"/>
           <w:szCs w:val="24"/>
         </w:rPr>
-        <w:t>. (</w:t>
-      </w:r>
-      <w:proofErr w:type="spellStart"/>
+        <w:t>láda a helyén van</w:t>
+      </w:r>
       <w:r>
         <w:rPr>
           <w:iCs/>
@@ -10760,17 +11120,37 @@
           <w:sz w:val="24"/>
           <w:szCs w:val="24"/>
         </w:rPr>
-        <w:t>lsd</w:t>
-      </w:r>
-      <w:proofErr w:type="spellEnd"/>
-      <w:r>
+        <w:t xml:space="preserve"> - A láda már a neki előre meghatározott mezőn van.</w:t>
+      </w:r>
+    </w:p>
+    <w:p>
+      <w:pPr>
+        <w:spacing w:before="120"/>
         <w:rPr>
           <w:iCs/>
           <w:color w:val="auto"/>
           <w:sz w:val="24"/>
           <w:szCs w:val="24"/>
         </w:rPr>
-        <w:t>. mező)</w:t>
+      </w:pPr>
+      <w:r>
+        <w:rPr>
+          <w:b/>
+          <w:iCs/>
+          <w:color w:val="auto"/>
+          <w:sz w:val="24"/>
+          <w:szCs w:val="24"/>
+        </w:rPr>
+        <w:t>lép</w:t>
+      </w:r>
+      <w:r>
+        <w:rPr>
+          <w:iCs/>
+          <w:color w:val="auto"/>
+          <w:sz w:val="24"/>
+          <w:szCs w:val="24"/>
+        </w:rPr>
+        <w:t xml:space="preserve"> - A munkás egyik mezőről átkerül a másikra.</w:t>
       </w:r>
     </w:p>
     <w:p>
@@ -10791,7 +11171,7 @@
           <w:sz w:val="24"/>
           <w:szCs w:val="24"/>
         </w:rPr>
-        <w:t>játék elvesztése</w:t>
+        <w:t>mező</w:t>
       </w:r>
       <w:r>
         <w:rPr>
@@ -10800,7 +11180,7 @@
           <w:sz w:val="24"/>
           <w:szCs w:val="24"/>
         </w:rPr>
-        <w:t xml:space="preserve"> - A játék befejezésénél bekövetkező, egy lehetséges kimenetel. Akinek a munkása meghal, a játékot elveszti.</w:t>
+        <w:t xml:space="preserve"> - A raktár, tehát a pálya egysége, ilyenekből épül fel.</w:t>
       </w:r>
     </w:p>
     <w:p>
@@ -10821,7 +11201,7 @@
           <w:sz w:val="24"/>
           <w:szCs w:val="24"/>
         </w:rPr>
-        <w:t>játék megnyerése</w:t>
+        <w:t>munkás meghal</w:t>
       </w:r>
       <w:r>
         <w:rPr>
@@ -10830,27 +11210,37 @@
           <w:sz w:val="24"/>
           <w:szCs w:val="24"/>
         </w:rPr>
-        <w:t xml:space="preserve"> - A játék befejezésénél bekövetkező, egy lehetséges kimenetel. Az </w:t>
-      </w:r>
-      <w:proofErr w:type="gramStart"/>
-      <w:r>
+        <w:t xml:space="preserve"> - Az adott munkás szereplő eltűnik a pályáról.</w:t>
+      </w:r>
+    </w:p>
+    <w:p>
+      <w:pPr>
+        <w:spacing w:before="120"/>
         <w:rPr>
           <w:iCs/>
           <w:color w:val="auto"/>
           <w:sz w:val="24"/>
           <w:szCs w:val="24"/>
         </w:rPr>
-        <w:t>nyeri</w:t>
-      </w:r>
-      <w:proofErr w:type="gramEnd"/>
-      <w:r>
-        <w:rPr>
+      </w:pPr>
+      <w:r>
+        <w:rPr>
+          <w:b/>
           <w:iCs/>
           <w:color w:val="auto"/>
           <w:sz w:val="24"/>
           <w:szCs w:val="24"/>
         </w:rPr>
-        <w:t xml:space="preserve"> akinek a munkásának a legtöbb pontja van.</w:t>
+        <w:t>munkás</w:t>
+      </w:r>
+      <w:r>
+        <w:rPr>
+          <w:iCs/>
+          <w:color w:val="auto"/>
+          <w:sz w:val="24"/>
+          <w:szCs w:val="24"/>
+        </w:rPr>
+        <w:t xml:space="preserve"> - A játékosok által irányított elem, szereplő.</w:t>
       </w:r>
     </w:p>
     <w:p>
@@ -10871,7 +11261,7 @@
           <w:sz w:val="24"/>
           <w:szCs w:val="24"/>
         </w:rPr>
-        <w:t>kapcsoló</w:t>
+        <w:t>négyzet</w:t>
       </w:r>
       <w:r>
         <w:rPr>
@@ -10880,9 +11270,32 @@
           <w:sz w:val="24"/>
           <w:szCs w:val="24"/>
         </w:rPr>
-        <w:t xml:space="preserve"> - Egy olyan </w:t>
-      </w:r>
-      <w:proofErr w:type="gramStart"/>
+        <w:t xml:space="preserve"> - A mező szinon</w:t>
+      </w:r>
+      <w:ins w:id="10" w:author="Gurubi Barnabás" w:date="2018-02-17T16:56:00Z">
+        <w:r>
+          <w:rPr>
+            <w:iCs/>
+            <w:color w:val="auto"/>
+            <w:sz w:val="24"/>
+            <w:szCs w:val="24"/>
+          </w:rPr>
+          <w:t>i</w:t>
+        </w:r>
+      </w:ins>
+      <w:bookmarkStart w:id="11" w:name="_GoBack"/>
+      <w:bookmarkEnd w:id="11"/>
+      <w:del w:id="12" w:author="Gurubi Barnabás" w:date="2018-02-17T16:56:00Z">
+        <w:r>
+          <w:rPr>
+            <w:iCs/>
+            <w:color w:val="auto"/>
+            <w:sz w:val="24"/>
+            <w:szCs w:val="24"/>
+          </w:rPr>
+          <w:delText>í</w:delText>
+        </w:r>
+      </w:del>
       <w:r>
         <w:rPr>
           <w:iCs/>
@@ -10890,387 +11303,7 @@
           <w:sz w:val="24"/>
           <w:szCs w:val="24"/>
         </w:rPr>
-        <w:t>elem</w:t>
-      </w:r>
-      <w:proofErr w:type="gramEnd"/>
-      <w:r>
-        <w:rPr>
-          <w:iCs/>
-          <w:color w:val="auto"/>
-          <w:sz w:val="24"/>
-          <w:szCs w:val="24"/>
-        </w:rPr>
-        <w:t xml:space="preserve"> aminek lehet az állapotát változtatni (ki- és bekapcsolt).</w:t>
-      </w:r>
-    </w:p>
-    <w:p>
-      <w:pPr>
-        <w:spacing w:before="120"/>
-        <w:rPr>
-          <w:iCs/>
-          <w:color w:val="auto"/>
-          <w:sz w:val="24"/>
-          <w:szCs w:val="24"/>
-        </w:rPr>
-      </w:pPr>
-      <w:r>
-        <w:rPr>
-          <w:b/>
-          <w:iCs/>
-          <w:color w:val="auto"/>
-          <w:sz w:val="24"/>
-          <w:szCs w:val="24"/>
-        </w:rPr>
-        <w:t>kapcsoló életbe lép</w:t>
-      </w:r>
-      <w:r>
-        <w:rPr>
-          <w:iCs/>
-          <w:color w:val="auto"/>
-          <w:sz w:val="24"/>
-          <w:szCs w:val="24"/>
-        </w:rPr>
-        <w:t xml:space="preserve"> - A kapcsoló állapota megváltozik.</w:t>
-      </w:r>
-    </w:p>
-    <w:p>
-      <w:pPr>
-        <w:spacing w:before="120"/>
-        <w:rPr>
-          <w:iCs/>
-          <w:color w:val="auto"/>
-          <w:sz w:val="24"/>
-          <w:szCs w:val="24"/>
-        </w:rPr>
-      </w:pPr>
-      <w:r>
-        <w:rPr>
-          <w:b/>
-          <w:iCs/>
-          <w:color w:val="auto"/>
-          <w:sz w:val="24"/>
-          <w:szCs w:val="24"/>
-        </w:rPr>
-        <w:t>leesik</w:t>
-      </w:r>
-      <w:r>
-        <w:rPr>
-          <w:iCs/>
-          <w:color w:val="auto"/>
-          <w:sz w:val="24"/>
-          <w:szCs w:val="24"/>
-        </w:rPr>
-        <w:t xml:space="preserve"> - Eltűnik a pályáról.</w:t>
-      </w:r>
-    </w:p>
-    <w:p>
-      <w:pPr>
-        <w:spacing w:before="120"/>
-        <w:rPr>
-          <w:iCs/>
-          <w:color w:val="auto"/>
-          <w:sz w:val="24"/>
-          <w:szCs w:val="24"/>
-        </w:rPr>
-      </w:pPr>
-      <w:r>
-        <w:rPr>
-          <w:b/>
-          <w:iCs/>
-          <w:color w:val="auto"/>
-          <w:sz w:val="24"/>
-          <w:szCs w:val="24"/>
-        </w:rPr>
-        <w:t>lyuk</w:t>
-      </w:r>
-      <w:r>
-        <w:rPr>
-          <w:iCs/>
-          <w:color w:val="auto"/>
-          <w:sz w:val="24"/>
-          <w:szCs w:val="24"/>
-        </w:rPr>
-        <w:t xml:space="preserve"> - Olyan mező </w:t>
-      </w:r>
-      <w:proofErr w:type="gramStart"/>
-      <w:r>
-        <w:rPr>
-          <w:iCs/>
-          <w:color w:val="auto"/>
-          <w:sz w:val="24"/>
-          <w:szCs w:val="24"/>
-        </w:rPr>
-        <w:t>amire</w:t>
-      </w:r>
-      <w:proofErr w:type="gramEnd"/>
-      <w:r>
-        <w:rPr>
-          <w:iCs/>
-          <w:color w:val="auto"/>
-          <w:sz w:val="24"/>
-          <w:szCs w:val="24"/>
-        </w:rPr>
-        <w:t xml:space="preserve"> ha rákerül valami, az leesik.</w:t>
-      </w:r>
-    </w:p>
-    <w:p>
-      <w:pPr>
-        <w:spacing w:before="120"/>
-        <w:rPr>
-          <w:iCs/>
-          <w:color w:val="auto"/>
-          <w:sz w:val="24"/>
-          <w:szCs w:val="24"/>
-        </w:rPr>
-      </w:pPr>
-      <w:r>
-        <w:rPr>
-          <w:b/>
-          <w:iCs/>
-          <w:color w:val="auto"/>
-          <w:sz w:val="24"/>
-          <w:szCs w:val="24"/>
-        </w:rPr>
-        <w:t>lyukhoz tartozik</w:t>
-      </w:r>
-      <w:r>
-        <w:rPr>
-          <w:iCs/>
-          <w:color w:val="auto"/>
-          <w:sz w:val="24"/>
-          <w:szCs w:val="24"/>
-        </w:rPr>
-        <w:t xml:space="preserve"> - Az adott lyukat irányítja.</w:t>
-      </w:r>
-    </w:p>
-    <w:p>
-      <w:pPr>
-        <w:spacing w:before="120"/>
-        <w:rPr>
-          <w:iCs/>
-          <w:color w:val="auto"/>
-          <w:sz w:val="24"/>
-          <w:szCs w:val="24"/>
-        </w:rPr>
-      </w:pPr>
-      <w:r>
-        <w:rPr>
-          <w:b/>
-          <w:iCs/>
-          <w:color w:val="auto"/>
-          <w:sz w:val="24"/>
-          <w:szCs w:val="24"/>
-        </w:rPr>
-        <w:t>láda</w:t>
-      </w:r>
-      <w:r>
-        <w:rPr>
-          <w:iCs/>
-          <w:color w:val="auto"/>
-          <w:sz w:val="24"/>
-          <w:szCs w:val="24"/>
-        </w:rPr>
-        <w:t xml:space="preserve"> - A játékban található elem, ezeket tologatják a munkások.</w:t>
-      </w:r>
-    </w:p>
-    <w:p>
-      <w:pPr>
-        <w:spacing w:before="120"/>
-        <w:rPr>
-          <w:iCs/>
-          <w:color w:val="auto"/>
-          <w:sz w:val="24"/>
-          <w:szCs w:val="24"/>
-        </w:rPr>
-      </w:pPr>
-      <w:r>
-        <w:rPr>
-          <w:b/>
-          <w:iCs/>
-          <w:color w:val="auto"/>
-          <w:sz w:val="24"/>
-          <w:szCs w:val="24"/>
-        </w:rPr>
-        <w:t>láda a helyén van</w:t>
-      </w:r>
-      <w:r>
-        <w:rPr>
-          <w:iCs/>
-          <w:color w:val="auto"/>
-          <w:sz w:val="24"/>
-          <w:szCs w:val="24"/>
-        </w:rPr>
-        <w:t xml:space="preserve"> - A láda már a neki előre meghatározott mezőn van.</w:t>
-      </w:r>
-    </w:p>
-    <w:p>
-      <w:pPr>
-        <w:spacing w:before="120"/>
-        <w:rPr>
-          <w:iCs/>
-          <w:color w:val="auto"/>
-          <w:sz w:val="24"/>
-          <w:szCs w:val="24"/>
-        </w:rPr>
-      </w:pPr>
-      <w:r>
-        <w:rPr>
-          <w:b/>
-          <w:iCs/>
-          <w:color w:val="auto"/>
-          <w:sz w:val="24"/>
-          <w:szCs w:val="24"/>
-        </w:rPr>
-        <w:t>lép</w:t>
-      </w:r>
-      <w:r>
-        <w:rPr>
-          <w:iCs/>
-          <w:color w:val="auto"/>
-          <w:sz w:val="24"/>
-          <w:szCs w:val="24"/>
-        </w:rPr>
-        <w:t xml:space="preserve"> - A munkás egyik mezőről átkerül a másikra.</w:t>
-      </w:r>
-    </w:p>
-    <w:p>
-      <w:pPr>
-        <w:spacing w:before="120"/>
-        <w:rPr>
-          <w:iCs/>
-          <w:color w:val="auto"/>
-          <w:sz w:val="24"/>
-          <w:szCs w:val="24"/>
-        </w:rPr>
-      </w:pPr>
-      <w:r>
-        <w:rPr>
-          <w:b/>
-          <w:iCs/>
-          <w:color w:val="auto"/>
-          <w:sz w:val="24"/>
-          <w:szCs w:val="24"/>
-        </w:rPr>
-        <w:t>mező</w:t>
-      </w:r>
-      <w:r>
-        <w:rPr>
-          <w:iCs/>
-          <w:color w:val="auto"/>
-          <w:sz w:val="24"/>
-          <w:szCs w:val="24"/>
-        </w:rPr>
-        <w:t xml:space="preserve"> - A raktár, tehát a pálya egysége, ilyenekből épül fel.</w:t>
-      </w:r>
-    </w:p>
-    <w:p>
-      <w:pPr>
-        <w:spacing w:before="120"/>
-        <w:rPr>
-          <w:iCs/>
-          <w:color w:val="auto"/>
-          <w:sz w:val="24"/>
-          <w:szCs w:val="24"/>
-        </w:rPr>
-      </w:pPr>
-      <w:r>
-        <w:rPr>
-          <w:b/>
-          <w:iCs/>
-          <w:color w:val="auto"/>
-          <w:sz w:val="24"/>
-          <w:szCs w:val="24"/>
-        </w:rPr>
-        <w:t>munkás meghal</w:t>
-      </w:r>
-      <w:r>
-        <w:rPr>
-          <w:iCs/>
-          <w:color w:val="auto"/>
-          <w:sz w:val="24"/>
-          <w:szCs w:val="24"/>
-        </w:rPr>
-        <w:t xml:space="preserve"> - Az adott munkás szereplő eltűnik a pályáról.</w:t>
-      </w:r>
-    </w:p>
-    <w:p>
-      <w:pPr>
-        <w:spacing w:before="120"/>
-        <w:rPr>
-          <w:iCs/>
-          <w:color w:val="auto"/>
-          <w:sz w:val="24"/>
-          <w:szCs w:val="24"/>
-        </w:rPr>
-      </w:pPr>
-      <w:r>
-        <w:rPr>
-          <w:b/>
-          <w:iCs/>
-          <w:color w:val="auto"/>
-          <w:sz w:val="24"/>
-          <w:szCs w:val="24"/>
-        </w:rPr>
-        <w:t>munkás</w:t>
-      </w:r>
-      <w:r>
-        <w:rPr>
-          <w:iCs/>
-          <w:color w:val="auto"/>
-          <w:sz w:val="24"/>
-          <w:szCs w:val="24"/>
-        </w:rPr>
-        <w:t xml:space="preserve"> - A játékosok által irányított elem, szereplő.</w:t>
-      </w:r>
-    </w:p>
-    <w:p>
-      <w:pPr>
-        <w:spacing w:before="120"/>
-        <w:rPr>
-          <w:iCs/>
-          <w:color w:val="auto"/>
-          <w:sz w:val="24"/>
-          <w:szCs w:val="24"/>
-        </w:rPr>
-      </w:pPr>
-      <w:r>
-        <w:rPr>
-          <w:b/>
-          <w:iCs/>
-          <w:color w:val="auto"/>
-          <w:sz w:val="24"/>
-          <w:szCs w:val="24"/>
-        </w:rPr>
-        <w:t>négyzet</w:t>
-      </w:r>
-      <w:r>
-        <w:rPr>
-          <w:iCs/>
-          <w:color w:val="auto"/>
-          <w:sz w:val="24"/>
-          <w:szCs w:val="24"/>
-        </w:rPr>
-        <w:t xml:space="preserve"> - A mező </w:t>
-      </w:r>
-      <w:proofErr w:type="spellStart"/>
-      <w:r>
-        <w:rPr>
-          <w:iCs/>
-          <w:color w:val="auto"/>
-          <w:sz w:val="24"/>
-          <w:szCs w:val="24"/>
-        </w:rPr>
-        <w:t>szinonímája</w:t>
-      </w:r>
-      <w:proofErr w:type="spellEnd"/>
-      <w:r>
-        <w:rPr>
-          <w:iCs/>
-          <w:color w:val="auto"/>
-          <w:sz w:val="24"/>
-          <w:szCs w:val="24"/>
-        </w:rPr>
-        <w:t>. (</w:t>
+        <w:t>mája. (</w:t>
       </w:r>
       <w:proofErr w:type="spellStart"/>
       <w:r>
@@ -12547,7 +12580,6 @@
           <w:szCs w:val="28"/>
         </w:rPr>
       </w:pPr>
-      <w:proofErr w:type="spellStart"/>
       <w:r>
         <w:rPr>
           <w:rFonts w:eastAsia="Arial"/>
@@ -12559,21 +12591,7 @@
           <w:sz w:val="28"/>
           <w:szCs w:val="28"/>
         </w:rPr>
-        <w:t>Gurubi</w:t>
-      </w:r>
-      <w:proofErr w:type="spellEnd"/>
-      <w:r>
-        <w:rPr>
-          <w:rFonts w:eastAsia="Arial"/>
-          <w:b/>
-          <w:bCs/>
-          <w:i/>
-          <w:iCs/>
-          <w:color w:val="000000" w:themeColor="text1"/>
-          <w:sz w:val="28"/>
-          <w:szCs w:val="28"/>
-        </w:rPr>
-        <w:t xml:space="preserve"> Barnabás </w:t>
+        <w:t xml:space="preserve">Gurubi Barnabás </w:t>
       </w:r>
     </w:p>
     <w:p>
@@ -14902,7 +14920,7 @@
 
 <file path=word/comments.xml><?xml version="1.0" encoding="utf-8"?>
 <w:comments xmlns:wpc="http://schemas.microsoft.com/office/word/2010/wordprocessingCanvas" xmlns:cx="http://schemas.microsoft.com/office/drawing/2014/chartex" xmlns:cx1="http://schemas.microsoft.com/office/drawing/2015/9/8/chartex" xmlns:cx2="http://schemas.microsoft.com/office/drawing/2015/10/21/chartex" xmlns:cx3="http://schemas.microsoft.com/office/drawing/2016/5/9/chartex" xmlns:cx4="http://schemas.microsoft.com/office/drawing/2016/5/10/chartex" xmlns:cx5="http://schemas.microsoft.com/office/drawing/2016/5/11/chartex" xmlns:cx6="http://schemas.microsoft.com/office/drawing/2016/5/12/chartex" xmlns:cx7="http://schemas.microsoft.com/office/drawing/2016/5/13/chartex" xmlns:cx8="http://schemas.microsoft.com/office/drawing/2016/5/14/chartex" xmlns:mc="http://schemas.openxmlformats.org/markup-compatibility/2006" xmlns:aink="http://schemas.microsoft.com/office/drawing/2016/ink" xmlns:am3d="http://schemas.microsoft.com/office/drawing/2017/model3d" xmlns:o="urn:schemas-microsoft-com:office:office" xmlns:r="http://schemas.openxmlformats.org/officeDocument/2006/relationships" xmlns:m="http://schemas.openxmlformats.org/officeDocument/2006/math" xmlns:v="urn:schemas-microsoft-com:vml" xmlns:wp14="http://schemas.microsoft.com/office/word/2010/wordprocessingDrawing" xmlns:wp="http://schemas.openxmlformats.org/drawingml/2006/wordprocessingDrawing" xmlns:w10="urn:schemas-microsoft-com:office:word" xmlns:w="http://schemas.openxmlformats.org/wordprocessingml/2006/main" xmlns:w14="http://schemas.microsoft.com/office/word/2010/wordml" xmlns:w15="http://schemas.microsoft.com/office/word/2012/wordml" xmlns:w16cid="http://schemas.microsoft.com/office/word/2016/wordml/cid" xmlns:w16se="http://schemas.microsoft.com/office/word/2015/wordml/symex" xmlns:wpg="http://schemas.microsoft.com/office/word/2010/wordprocessingGroup" xmlns:wpi="http://schemas.microsoft.com/office/word/2010/wordprocessingInk" xmlns:wne="http://schemas.microsoft.com/office/word/2006/wordml" xmlns:wps="http://schemas.microsoft.com/office/word/2010/wordprocessingShape" mc:Ignorable="w14 w15 w16se w16cid wp14">
-  <w:comment w:id="2" w:author="Bertalan Bálint" w:date="2018-02-16T20:21:00Z" w:initials="BB">
+  <w:comment w:id="1" w:author="Bertalan Bálint" w:date="2018-02-16T20:21:00Z" w:initials="BB">
     <w:p>
       <w:pPr>
         <w:pStyle w:val="Jegyzetszveg"/>
@@ -14918,7 +14936,7 @@
       </w:r>
     </w:p>
   </w:comment>
-  <w:comment w:id="5" w:author="Bálint Bertalan" w:date="2018-02-14T21:07:00Z" w:initials="">
+  <w:comment w:id="4" w:author="Bálint Bertalan" w:date="2018-02-14T21:07:00Z" w:initials="">
     <w:p>
       <w:pPr>
         <w:widowControl w:val="0"/>
@@ -14956,7 +14974,7 @@
       </w:r>
     </w:p>
   </w:comment>
-  <w:comment w:id="6" w:author="Bálint Bertalan" w:date="2018-02-14T21:22:00Z" w:initials="">
+  <w:comment w:id="5" w:author="Bálint Bertalan" w:date="2018-02-14T21:22:00Z" w:initials="">
     <w:p>
       <w:pPr>
         <w:widowControl w:val="0"/>
@@ -16597,6 +16615,9 @@
 <w15:people xmlns:wpc="http://schemas.microsoft.com/office/word/2010/wordprocessingCanvas" xmlns:cx="http://schemas.microsoft.com/office/drawing/2014/chartex" xmlns:cx1="http://schemas.microsoft.com/office/drawing/2015/9/8/chartex" xmlns:cx2="http://schemas.microsoft.com/office/drawing/2015/10/21/chartex" xmlns:cx3="http://schemas.microsoft.com/office/drawing/2016/5/9/chartex" xmlns:cx4="http://schemas.microsoft.com/office/drawing/2016/5/10/chartex" xmlns:cx5="http://schemas.microsoft.com/office/drawing/2016/5/11/chartex" xmlns:cx6="http://schemas.microsoft.com/office/drawing/2016/5/12/chartex" xmlns:cx7="http://schemas.microsoft.com/office/drawing/2016/5/13/chartex" xmlns:cx8="http://schemas.microsoft.com/office/drawing/2016/5/14/chartex" xmlns:mc="http://schemas.openxmlformats.org/markup-compatibility/2006" xmlns:aink="http://schemas.microsoft.com/office/drawing/2016/ink" xmlns:am3d="http://schemas.microsoft.com/office/drawing/2017/model3d" xmlns:o="urn:schemas-microsoft-com:office:office" xmlns:r="http://schemas.openxmlformats.org/officeDocument/2006/relationships" xmlns:m="http://schemas.openxmlformats.org/officeDocument/2006/math" xmlns:v="urn:schemas-microsoft-com:vml" xmlns:wp14="http://schemas.microsoft.com/office/word/2010/wordprocessingDrawing" xmlns:wp="http://schemas.openxmlformats.org/drawingml/2006/wordprocessingDrawing" xmlns:w10="urn:schemas-microsoft-com:office:word" xmlns:w="http://schemas.openxmlformats.org/wordprocessingml/2006/main" xmlns:w14="http://schemas.microsoft.com/office/word/2010/wordml" xmlns:w15="http://schemas.microsoft.com/office/word/2012/wordml" xmlns:w16cid="http://schemas.microsoft.com/office/word/2016/wordml/cid" xmlns:w16se="http://schemas.microsoft.com/office/word/2015/wordml/symex" xmlns:wpg="http://schemas.microsoft.com/office/word/2010/wordprocessingGroup" xmlns:wpi="http://schemas.microsoft.com/office/word/2010/wordprocessingInk" xmlns:wne="http://schemas.microsoft.com/office/word/2006/wordml" xmlns:wps="http://schemas.microsoft.com/office/word/2010/wordprocessingShape" mc:Ignorable="w14 w15 w16se w16cid wp14">
   <w15:person w15:author="Bertalan Bálint">
     <w15:presenceInfo w15:providerId="Windows Live" w15:userId="8363a91ff533e215"/>
+  </w15:person>
+  <w15:person w15:author="Gurubi Barnabás">
+    <w15:presenceInfo w15:providerId="Windows Live" w15:userId="b3981090286b4bd4"/>
   </w15:person>
 </w15:people>
 </file>
@@ -17900,7 +17921,7 @@
 </file>
 
 <file path=customXml/itemProps1.xml><?xml version="1.0" encoding="utf-8"?>
-<ds:datastoreItem xmlns:ds="http://schemas.openxmlformats.org/officeDocument/2006/customXml" ds:itemID="{F0E36654-C5EA-4DD3-AF7E-FCECAEB71909}">
+<ds:datastoreItem xmlns:ds="http://schemas.openxmlformats.org/officeDocument/2006/customXml" ds:itemID="{ADB48F8C-3ABF-48FA-9699-6CD6617A3B52}">
   <ds:schemaRefs>
     <ds:schemaRef ds:uri="http://schemas.openxmlformats.org/officeDocument/2006/bibliography"/>
   </ds:schemaRefs>
